--- a/public/MANUAL-DE-USUARIO-PROYECTOS-LL.docx
+++ b/public/MANUAL-DE-USUARIO-PROYECTOS-LL.docx
@@ -3241,6 +3241,8 @@
           <w:sz w:val="26"/>
         </w:rPr>
       </w:pPr>
+      <w:bookmarkStart w:id="2" w:name="_GoBack"/>
+      <w:bookmarkEnd w:id="2"/>
       <w:r>
         <w:rPr>
           <w:rFonts w:ascii="Liberation Sans" w:hAnsi="Liberation Sans" w:cs="Arial"/>
@@ -3248,7 +3250,15 @@
           <w:sz w:val="26"/>
         </w:rPr>
         <w:lastRenderedPageBreak/>
-        <w:t>Instalación</w:t>
+        <w:t>I</w:t>
+      </w:r>
+      <w:r>
+        <w:rPr>
+          <w:rFonts w:ascii="Liberation Sans" w:hAnsi="Liberation Sans" w:cs="Arial"/>
+          <w:b/>
+          <w:sz w:val="26"/>
+        </w:rPr>
+        <w:t>nstalación</w:t>
       </w:r>
     </w:p>
     <w:p>
@@ -3298,7 +3308,1201 @@
         <w:rPr>
           <w:rFonts w:ascii="Liberation Sans" w:hAnsi="Liberation Sans" w:cs="Arial"/>
         </w:rPr>
-        <w:t xml:space="preserve">Para comenzar se instala el entorno Node.JS </w:t>
+        <w:t xml:space="preserve">Para comenzar instalamos la base de datos </w:t>
+      </w:r>
+      <w:proofErr w:type="spellStart"/>
+      <w:r>
+        <w:rPr>
+          <w:rFonts w:ascii="Liberation Sans" w:hAnsi="Liberation Sans" w:cs="Arial"/>
+        </w:rPr>
+        <w:t>MongoDB</w:t>
+      </w:r>
+      <w:proofErr w:type="spellEnd"/>
+      <w:r>
+        <w:rPr>
+          <w:rFonts w:ascii="Liberation Sans" w:hAnsi="Liberation Sans" w:cs="Arial"/>
+        </w:rPr>
+        <w:t>, ingresando a este archivo</w:t>
+      </w:r>
+    </w:p>
+    <w:p>
+      <w:pPr>
+        <w:spacing w:line="360" w:lineRule="auto"/>
+        <w:jc w:val="both"/>
+        <w:rPr>
+          <w:rFonts w:ascii="Liberation Sans" w:hAnsi="Liberation Sans" w:cs="Arial"/>
+        </w:rPr>
+      </w:pPr>
+      <w:r>
+        <w:rPr>
+          <w:rFonts w:ascii="Liberation Sans" w:hAnsi="Liberation Sans" w:cs="Arial"/>
+          <w:noProof/>
+          <w:lang w:val="en-US" w:eastAsia="en-US" w:bidi="ar-SA"/>
+        </w:rPr>
+        <w:drawing>
+          <wp:inline distT="0" distB="0" distL="0" distR="0" wp14:anchorId="443CB2C7" wp14:editId="29187FE9">
+            <wp:extent cx="5401429" cy="219106"/>
+            <wp:effectExtent l="0" t="0" r="0" b="9525"/>
+            <wp:docPr id="41" name="Picture 41"/>
+            <wp:cNvGraphicFramePr>
+              <a:graphicFrameLocks xmlns:a="http://schemas.openxmlformats.org/drawingml/2006/main" noChangeAspect="1"/>
+            </wp:cNvGraphicFramePr>
+            <a:graphic xmlns:a="http://schemas.openxmlformats.org/drawingml/2006/main">
+              <a:graphicData uri="http://schemas.openxmlformats.org/drawingml/2006/picture">
+                <pic:pic xmlns:pic="http://schemas.openxmlformats.org/drawingml/2006/picture">
+                  <pic:nvPicPr>
+                    <pic:cNvPr id="1" name=""/>
+                    <pic:cNvPicPr/>
+                  </pic:nvPicPr>
+                  <pic:blipFill>
+                    <a:blip r:embed="rId10"/>
+                    <a:stretch>
+                      <a:fillRect/>
+                    </a:stretch>
+                  </pic:blipFill>
+                  <pic:spPr>
+                    <a:xfrm>
+                      <a:off x="0" y="0"/>
+                      <a:ext cx="5401429" cy="219106"/>
+                    </a:xfrm>
+                    <a:prstGeom prst="rect">
+                      <a:avLst/>
+                    </a:prstGeom>
+                  </pic:spPr>
+                </pic:pic>
+              </a:graphicData>
+            </a:graphic>
+          </wp:inline>
+        </w:drawing>
+      </w:r>
+    </w:p>
+    <w:p>
+      <w:pPr>
+        <w:spacing w:line="360" w:lineRule="auto"/>
+        <w:jc w:val="both"/>
+        <w:rPr>
+          <w:rFonts w:ascii="Liberation Sans" w:hAnsi="Liberation Sans" w:cs="Arial"/>
+        </w:rPr>
+      </w:pPr>
+      <w:r>
+        <w:rPr>
+          <w:rFonts w:ascii="Liberation Sans" w:hAnsi="Liberation Sans" w:cs="Arial"/>
+        </w:rPr>
+        <w:t xml:space="preserve">Presionamos el botón </w:t>
+      </w:r>
+      <w:r>
+        <w:rPr>
+          <w:rFonts w:ascii="Liberation Sans" w:hAnsi="Liberation Sans" w:cs="Arial"/>
+          <w:noProof/>
+          <w:lang w:val="en-US" w:eastAsia="en-US" w:bidi="ar-SA"/>
+        </w:rPr>
+        <w:drawing>
+          <wp:inline distT="0" distB="0" distL="0" distR="0" wp14:anchorId="272F3B18" wp14:editId="59FAC48F">
+            <wp:extent cx="866896" cy="447737"/>
+            <wp:effectExtent l="0" t="0" r="9525" b="9525"/>
+            <wp:docPr id="42" name="Picture 42"/>
+            <wp:cNvGraphicFramePr>
+              <a:graphicFrameLocks xmlns:a="http://schemas.openxmlformats.org/drawingml/2006/main" noChangeAspect="1"/>
+            </wp:cNvGraphicFramePr>
+            <a:graphic xmlns:a="http://schemas.openxmlformats.org/drawingml/2006/main">
+              <a:graphicData uri="http://schemas.openxmlformats.org/drawingml/2006/picture">
+                <pic:pic xmlns:pic="http://schemas.openxmlformats.org/drawingml/2006/picture">
+                  <pic:nvPicPr>
+                    <pic:cNvPr id="1" name=""/>
+                    <pic:cNvPicPr/>
+                  </pic:nvPicPr>
+                  <pic:blipFill>
+                    <a:blip r:embed="rId11"/>
+                    <a:stretch>
+                      <a:fillRect/>
+                    </a:stretch>
+                  </pic:blipFill>
+                  <pic:spPr>
+                    <a:xfrm>
+                      <a:off x="0" y="0"/>
+                      <a:ext cx="866896" cy="447737"/>
+                    </a:xfrm>
+                    <a:prstGeom prst="rect">
+                      <a:avLst/>
+                    </a:prstGeom>
+                  </pic:spPr>
+                </pic:pic>
+              </a:graphicData>
+            </a:graphic>
+          </wp:inline>
+        </w:drawing>
+      </w:r>
+      <w:r>
+        <w:rPr>
+          <w:rFonts w:ascii="Liberation Sans" w:hAnsi="Liberation Sans" w:cs="Arial"/>
+        </w:rPr>
+        <w:t xml:space="preserve"> dentro del instalador, cuando se desactive este botón presionamos </w:t>
+      </w:r>
+      <w:r>
+        <w:rPr>
+          <w:rFonts w:ascii="Liberation Sans" w:hAnsi="Liberation Sans" w:cs="Arial"/>
+          <w:noProof/>
+          <w:lang w:val="en-US" w:eastAsia="en-US" w:bidi="ar-SA"/>
+        </w:rPr>
+        <w:drawing>
+          <wp:inline distT="0" distB="0" distL="0" distR="0" wp14:anchorId="632169A4" wp14:editId="5CED65E5">
+            <wp:extent cx="1086002" cy="257211"/>
+            <wp:effectExtent l="0" t="0" r="0" b="9525"/>
+            <wp:docPr id="43" name="Picture 43"/>
+            <wp:cNvGraphicFramePr>
+              <a:graphicFrameLocks xmlns:a="http://schemas.openxmlformats.org/drawingml/2006/main" noChangeAspect="1"/>
+            </wp:cNvGraphicFramePr>
+            <a:graphic xmlns:a="http://schemas.openxmlformats.org/drawingml/2006/main">
+              <a:graphicData uri="http://schemas.openxmlformats.org/drawingml/2006/picture">
+                <pic:pic xmlns:pic="http://schemas.openxmlformats.org/drawingml/2006/picture">
+                  <pic:nvPicPr>
+                    <pic:cNvPr id="1" name=""/>
+                    <pic:cNvPicPr/>
+                  </pic:nvPicPr>
+                  <pic:blipFill>
+                    <a:blip r:embed="rId12"/>
+                    <a:stretch>
+                      <a:fillRect/>
+                    </a:stretch>
+                  </pic:blipFill>
+                  <pic:spPr>
+                    <a:xfrm>
+                      <a:off x="0" y="0"/>
+                      <a:ext cx="1086002" cy="257211"/>
+                    </a:xfrm>
+                    <a:prstGeom prst="rect">
+                      <a:avLst/>
+                    </a:prstGeom>
+                  </pic:spPr>
+                </pic:pic>
+              </a:graphicData>
+            </a:graphic>
+          </wp:inline>
+        </w:drawing>
+      </w:r>
+      <w:r>
+        <w:rPr>
+          <w:rFonts w:ascii="Liberation Sans" w:hAnsi="Liberation Sans" w:cs="Arial"/>
+        </w:rPr>
+        <w:t xml:space="preserve"> y continuamos hasta llegar </w:t>
+      </w:r>
+      <w:r>
+        <w:rPr>
+          <w:rFonts w:ascii="Liberation Sans" w:hAnsi="Liberation Sans" w:cs="Arial"/>
+        </w:rPr>
+        <w:t>a</w:t>
+      </w:r>
+      <w:r>
+        <w:rPr>
+          <w:rFonts w:ascii="Liberation Sans" w:hAnsi="Liberation Sans" w:cs="Arial"/>
+          <w:noProof/>
+          <w:lang w:val="en-US" w:eastAsia="en-US" w:bidi="ar-SA"/>
+        </w:rPr>
+        <w:drawing>
+          <wp:inline distT="0" distB="0" distL="0" distR="0" wp14:anchorId="4BECFE1D" wp14:editId="5DDD6C3C">
+            <wp:extent cx="1105054" cy="352474"/>
+            <wp:effectExtent l="0" t="0" r="0" b="9525"/>
+            <wp:docPr id="44" name="Picture 44"/>
+            <wp:cNvGraphicFramePr>
+              <a:graphicFrameLocks xmlns:a="http://schemas.openxmlformats.org/drawingml/2006/main" noChangeAspect="1"/>
+            </wp:cNvGraphicFramePr>
+            <a:graphic xmlns:a="http://schemas.openxmlformats.org/drawingml/2006/main">
+              <a:graphicData uri="http://schemas.openxmlformats.org/drawingml/2006/picture">
+                <pic:pic xmlns:pic="http://schemas.openxmlformats.org/drawingml/2006/picture">
+                  <pic:nvPicPr>
+                    <pic:cNvPr id="1" name=""/>
+                    <pic:cNvPicPr/>
+                  </pic:nvPicPr>
+                  <pic:blipFill>
+                    <a:blip r:embed="rId13"/>
+                    <a:stretch>
+                      <a:fillRect/>
+                    </a:stretch>
+                  </pic:blipFill>
+                  <pic:spPr>
+                    <a:xfrm>
+                      <a:off x="0" y="0"/>
+                      <a:ext cx="1105054" cy="352474"/>
+                    </a:xfrm>
+                    <a:prstGeom prst="rect">
+                      <a:avLst/>
+                    </a:prstGeom>
+                  </pic:spPr>
+                </pic:pic>
+              </a:graphicData>
+            </a:graphic>
+          </wp:inline>
+        </w:drawing>
+      </w:r>
+      <w:r>
+        <w:rPr>
+          <w:rFonts w:ascii="Liberation Sans" w:hAnsi="Liberation Sans" w:cs="Arial"/>
+        </w:rPr>
+        <w:t xml:space="preserve">, </w:t>
+      </w:r>
+      <w:r>
+        <w:rPr>
+          <w:rFonts w:ascii="Liberation Sans" w:hAnsi="Liberation Sans" w:cs="Arial"/>
+        </w:rPr>
+        <w:t xml:space="preserve">se recomienda </w:t>
+      </w:r>
+      <w:r>
+        <w:rPr>
+          <w:rFonts w:ascii="Liberation Sans" w:hAnsi="Liberation Sans" w:cs="Arial"/>
+        </w:rPr>
+        <w:t xml:space="preserve">vaciar la casilla para instalar </w:t>
+      </w:r>
+      <w:proofErr w:type="spellStart"/>
+      <w:r>
+        <w:rPr>
+          <w:rFonts w:ascii="Liberation Sans" w:hAnsi="Liberation Sans" w:cs="Arial"/>
+        </w:rPr>
+        <w:t>Compass</w:t>
+      </w:r>
+      <w:proofErr w:type="spellEnd"/>
+      <w:r>
+        <w:rPr>
+          <w:rFonts w:ascii="Liberation Sans" w:hAnsi="Liberation Sans" w:cs="Arial"/>
+        </w:rPr>
+        <w:t xml:space="preserve"> que es un accesorio de la base de datos que no se utilizara para este sistema.</w:t>
+      </w:r>
+    </w:p>
+    <w:p>
+      <w:pPr>
+        <w:spacing w:line="360" w:lineRule="auto"/>
+        <w:jc w:val="both"/>
+        <w:rPr>
+          <w:rFonts w:ascii="Liberation Sans" w:hAnsi="Liberation Sans" w:cs="Arial"/>
+          <w:lang w:val="es-ES"/>
+        </w:rPr>
+      </w:pPr>
+    </w:p>
+    <w:p>
+      <w:pPr>
+        <w:spacing w:line="360" w:lineRule="auto"/>
+        <w:jc w:val="both"/>
+        <w:rPr>
+          <w:rFonts w:ascii="Liberation Sans" w:hAnsi="Liberation Sans" w:cs="Arial"/>
+        </w:rPr>
+      </w:pPr>
+      <w:r>
+        <w:rPr>
+          <w:rFonts w:ascii="Liberation Sans" w:hAnsi="Liberation Sans" w:cs="Arial"/>
+        </w:rPr>
+        <w:t xml:space="preserve">Para continuar presione los botones de su teclado </w:t>
+      </w:r>
+      <w:proofErr w:type="spellStart"/>
+      <w:r>
+        <w:rPr>
+          <w:rFonts w:ascii="Liberation Sans" w:hAnsi="Liberation Sans" w:cs="Arial"/>
+        </w:rPr>
+        <w:t>Win</w:t>
+      </w:r>
+      <w:proofErr w:type="spellEnd"/>
+      <w:r>
+        <w:rPr>
+          <w:rFonts w:ascii="Liberation Sans" w:hAnsi="Liberation Sans" w:cs="Arial"/>
+        </w:rPr>
+        <w:t xml:space="preserve"> (</w:t>
+      </w:r>
+      <w:r>
+        <w:rPr>
+          <w:rFonts w:ascii="Liberation Sans" w:hAnsi="Liberation Sans" w:cs="Arial"/>
+        </w:rPr>
+        <w:t>Tecla Windows</w:t>
+      </w:r>
+      <w:r>
+        <w:rPr>
+          <w:rFonts w:ascii="Liberation Sans" w:hAnsi="Liberation Sans" w:cs="Arial"/>
+        </w:rPr>
+        <w:t xml:space="preserve"> o “Menú”</w:t>
+      </w:r>
+      <w:r>
+        <w:rPr>
+          <w:rFonts w:ascii="Liberation Sans" w:hAnsi="Liberation Sans" w:cs="Arial"/>
+        </w:rPr>
+        <w:t>)+R en conjunto, luego llene el campo con la palabra “</w:t>
+      </w:r>
+      <w:proofErr w:type="spellStart"/>
+      <w:r>
+        <w:rPr>
+          <w:rFonts w:ascii="Liberation Sans" w:hAnsi="Liberation Sans" w:cs="Arial"/>
+        </w:rPr>
+        <w:t>cmd</w:t>
+      </w:r>
+      <w:proofErr w:type="spellEnd"/>
+      <w:r>
+        <w:rPr>
+          <w:rFonts w:ascii="Liberation Sans" w:hAnsi="Liberation Sans" w:cs="Arial"/>
+        </w:rPr>
+        <w:t xml:space="preserve">” y presione </w:t>
+      </w:r>
+      <w:proofErr w:type="spellStart"/>
+      <w:r>
+        <w:rPr>
+          <w:rFonts w:ascii="Liberation Sans" w:hAnsi="Liberation Sans" w:cs="Arial"/>
+        </w:rPr>
+        <w:t>Enter</w:t>
+      </w:r>
+      <w:proofErr w:type="spellEnd"/>
+      <w:r>
+        <w:rPr>
+          <w:rFonts w:ascii="Liberation Sans" w:hAnsi="Liberation Sans" w:cs="Arial"/>
+        </w:rPr>
+        <w:t xml:space="preserve">, </w:t>
+      </w:r>
+    </w:p>
+    <w:p>
+      <w:pPr>
+        <w:spacing w:line="360" w:lineRule="auto"/>
+        <w:jc w:val="both"/>
+        <w:rPr>
+          <w:rFonts w:ascii="Liberation Sans" w:hAnsi="Liberation Sans" w:cs="Arial"/>
+        </w:rPr>
+      </w:pPr>
+    </w:p>
+    <w:p>
+      <w:pPr>
+        <w:spacing w:line="360" w:lineRule="auto"/>
+        <w:jc w:val="both"/>
+        <w:rPr>
+          <w:rFonts w:ascii="Liberation Sans" w:hAnsi="Liberation Sans" w:cs="Arial"/>
+          <w:lang w:val="en-US"/>
+        </w:rPr>
+      </w:pPr>
+      <w:r>
+        <w:rPr>
+          <w:rFonts w:ascii="Liberation Sans" w:hAnsi="Liberation Sans" w:cs="Arial"/>
+          <w:b/>
+          <w:lang w:val="en-US"/>
+        </w:rPr>
+        <w:t xml:space="preserve">Para 64bit: </w:t>
+      </w:r>
+      <w:proofErr w:type="spellStart"/>
+      <w:r>
+        <w:rPr>
+          <w:rFonts w:ascii="Liberation Sans" w:hAnsi="Liberation Sans" w:cs="Arial"/>
+          <w:lang w:val="en-US"/>
+        </w:rPr>
+        <w:t>Escriba</w:t>
+      </w:r>
+      <w:proofErr w:type="spellEnd"/>
+      <w:r>
+        <w:rPr>
+          <w:rFonts w:ascii="Liberation Sans" w:hAnsi="Liberation Sans" w:cs="Arial"/>
+          <w:lang w:val="en-US"/>
+        </w:rPr>
+        <w:t xml:space="preserve"> el </w:t>
+      </w:r>
+      <w:proofErr w:type="spellStart"/>
+      <w:r>
+        <w:rPr>
+          <w:rFonts w:ascii="Liberation Sans" w:hAnsi="Liberation Sans" w:cs="Arial"/>
+          <w:lang w:val="en-US"/>
+        </w:rPr>
+        <w:t>comando</w:t>
+      </w:r>
+      <w:proofErr w:type="spellEnd"/>
+    </w:p>
+    <w:p>
+      <w:pPr>
+        <w:widowControl/>
+        <w:pBdr>
+          <w:left w:val="single" w:sz="36" w:space="9" w:color="494747"/>
+        </w:pBdr>
+        <w:shd w:val="clear" w:color="auto" w:fill="F5F6F7"/>
+        <w:tabs>
+          <w:tab w:val="left" w:pos="916"/>
+          <w:tab w:val="left" w:pos="1832"/>
+          <w:tab w:val="left" w:pos="2748"/>
+          <w:tab w:val="left" w:pos="3664"/>
+          <w:tab w:val="left" w:pos="4580"/>
+          <w:tab w:val="left" w:pos="5496"/>
+          <w:tab w:val="left" w:pos="6412"/>
+          <w:tab w:val="left" w:pos="7328"/>
+          <w:tab w:val="left" w:pos="8244"/>
+          <w:tab w:val="left" w:pos="9160"/>
+          <w:tab w:val="left" w:pos="10076"/>
+          <w:tab w:val="left" w:pos="10992"/>
+          <w:tab w:val="left" w:pos="11908"/>
+          <w:tab w:val="left" w:pos="12824"/>
+          <w:tab w:val="left" w:pos="13740"/>
+          <w:tab w:val="left" w:pos="14656"/>
+        </w:tabs>
+        <w:suppressAutoHyphens w:val="0"/>
+        <w:wordWrap w:val="0"/>
+        <w:autoSpaceDN/>
+        <w:spacing w:line="360" w:lineRule="atLeast"/>
+        <w:textAlignment w:val="auto"/>
+        <w:rPr>
+          <w:rFonts w:ascii="Courier New" w:eastAsia="Times New Roman" w:hAnsi="Courier New" w:cs="Courier New"/>
+          <w:color w:val="222222"/>
+          <w:kern w:val="0"/>
+          <w:sz w:val="21"/>
+          <w:szCs w:val="21"/>
+          <w:lang w:val="en-US" w:eastAsia="en-US" w:bidi="ar-SA"/>
+        </w:rPr>
+      </w:pPr>
+      <w:r>
+        <w:rPr>
+          <w:rFonts w:ascii="Courier New" w:eastAsia="Times New Roman" w:hAnsi="Courier New" w:cs="Courier New"/>
+          <w:color w:val="4070A0"/>
+          <w:kern w:val="0"/>
+          <w:sz w:val="21"/>
+          <w:szCs w:val="21"/>
+          <w:lang w:val="en-US" w:eastAsia="en-US" w:bidi="ar-SA"/>
+        </w:rPr>
+        <w:t>"C</w:t>
+      </w:r>
+      <w:r>
+        <w:rPr>
+          <w:rFonts w:ascii="Courier New" w:eastAsia="Times New Roman" w:hAnsi="Courier New" w:cs="Courier New"/>
+          <w:color w:val="4070A0"/>
+          <w:kern w:val="0"/>
+          <w:sz w:val="21"/>
+          <w:szCs w:val="21"/>
+          <w:lang w:val="en-US" w:eastAsia="en-US" w:bidi="ar-SA"/>
+        </w:rPr>
+        <w:t>:\Program Files\MongoDB\Server\4</w:t>
+      </w:r>
+      <w:r>
+        <w:rPr>
+          <w:rFonts w:ascii="Courier New" w:eastAsia="Times New Roman" w:hAnsi="Courier New" w:cs="Courier New"/>
+          <w:color w:val="4070A0"/>
+          <w:kern w:val="0"/>
+          <w:sz w:val="21"/>
+          <w:szCs w:val="21"/>
+          <w:lang w:val="en-US" w:eastAsia="en-US" w:bidi="ar-SA"/>
+        </w:rPr>
+        <w:t>.2\bin\mongod.exe"</w:t>
+      </w:r>
+      <w:r>
+        <w:rPr>
+          <w:rFonts w:ascii="Courier New" w:eastAsia="Times New Roman" w:hAnsi="Courier New" w:cs="Courier New"/>
+          <w:color w:val="222222"/>
+          <w:kern w:val="0"/>
+          <w:sz w:val="21"/>
+          <w:szCs w:val="21"/>
+          <w:lang w:val="en-US" w:eastAsia="en-US" w:bidi="ar-SA"/>
+        </w:rPr>
+        <w:t xml:space="preserve"> --</w:t>
+      </w:r>
+      <w:proofErr w:type="spellStart"/>
+      <w:r>
+        <w:rPr>
+          <w:rFonts w:ascii="Courier New" w:eastAsia="Times New Roman" w:hAnsi="Courier New" w:cs="Courier New"/>
+          <w:color w:val="222222"/>
+          <w:kern w:val="0"/>
+          <w:sz w:val="21"/>
+          <w:szCs w:val="21"/>
+          <w:lang w:val="en-US" w:eastAsia="en-US" w:bidi="ar-SA"/>
+        </w:rPr>
+        <w:t>config</w:t>
+      </w:r>
+      <w:proofErr w:type="spellEnd"/>
+      <w:r>
+        <w:rPr>
+          <w:rFonts w:ascii="Courier New" w:eastAsia="Times New Roman" w:hAnsi="Courier New" w:cs="Courier New"/>
+          <w:color w:val="222222"/>
+          <w:kern w:val="0"/>
+          <w:sz w:val="21"/>
+          <w:szCs w:val="21"/>
+          <w:lang w:val="en-US" w:eastAsia="en-US" w:bidi="ar-SA"/>
+        </w:rPr>
+        <w:t xml:space="preserve"> </w:t>
+      </w:r>
+      <w:r>
+        <w:rPr>
+          <w:rFonts w:ascii="Courier New" w:eastAsia="Times New Roman" w:hAnsi="Courier New" w:cs="Courier New"/>
+          <w:color w:val="4070A0"/>
+          <w:kern w:val="0"/>
+          <w:sz w:val="21"/>
+          <w:szCs w:val="21"/>
+          <w:lang w:val="en-US" w:eastAsia="en-US" w:bidi="ar-SA"/>
+        </w:rPr>
+        <w:t>"C</w:t>
+      </w:r>
+      <w:r>
+        <w:rPr>
+          <w:rFonts w:ascii="Courier New" w:eastAsia="Times New Roman" w:hAnsi="Courier New" w:cs="Courier New"/>
+          <w:color w:val="4070A0"/>
+          <w:kern w:val="0"/>
+          <w:sz w:val="21"/>
+          <w:szCs w:val="21"/>
+          <w:lang w:val="en-US" w:eastAsia="en-US" w:bidi="ar-SA"/>
+        </w:rPr>
+        <w:t>:\Program Files\MongoDB\Server\4</w:t>
+      </w:r>
+      <w:r>
+        <w:rPr>
+          <w:rFonts w:ascii="Courier New" w:eastAsia="Times New Roman" w:hAnsi="Courier New" w:cs="Courier New"/>
+          <w:color w:val="4070A0"/>
+          <w:kern w:val="0"/>
+          <w:sz w:val="21"/>
+          <w:szCs w:val="21"/>
+          <w:lang w:val="en-US" w:eastAsia="en-US" w:bidi="ar-SA"/>
+        </w:rPr>
+        <w:t>.2\</w:t>
+      </w:r>
+      <w:r>
+        <w:rPr>
+          <w:rFonts w:ascii="Courier New" w:eastAsia="Times New Roman" w:hAnsi="Courier New" w:cs="Courier New"/>
+          <w:color w:val="4070A0"/>
+          <w:kern w:val="0"/>
+          <w:sz w:val="21"/>
+          <w:szCs w:val="21"/>
+          <w:lang w:val="en-US" w:eastAsia="en-US" w:bidi="ar-SA"/>
+        </w:rPr>
+        <w:t>bin</w:t>
+      </w:r>
+      <w:r>
+        <w:rPr>
+          <w:rFonts w:ascii="Courier New" w:eastAsia="Times New Roman" w:hAnsi="Courier New" w:cs="Courier New"/>
+          <w:color w:val="4070A0"/>
+          <w:kern w:val="0"/>
+          <w:sz w:val="21"/>
+          <w:szCs w:val="21"/>
+          <w:lang w:val="en-US" w:eastAsia="en-US" w:bidi="ar-SA"/>
+        </w:rPr>
+        <w:t>\</w:t>
+      </w:r>
+      <w:proofErr w:type="spellStart"/>
+      <w:r>
+        <w:rPr>
+          <w:rFonts w:ascii="Courier New" w:eastAsia="Times New Roman" w:hAnsi="Courier New" w:cs="Courier New"/>
+          <w:color w:val="4070A0"/>
+          <w:kern w:val="0"/>
+          <w:sz w:val="21"/>
+          <w:szCs w:val="21"/>
+          <w:lang w:val="en-US" w:eastAsia="en-US" w:bidi="ar-SA"/>
+        </w:rPr>
+        <w:t>mongod.cfg</w:t>
+      </w:r>
+      <w:proofErr w:type="spellEnd"/>
+      <w:r>
+        <w:rPr>
+          <w:rFonts w:ascii="Courier New" w:eastAsia="Times New Roman" w:hAnsi="Courier New" w:cs="Courier New"/>
+          <w:color w:val="4070A0"/>
+          <w:kern w:val="0"/>
+          <w:sz w:val="21"/>
+          <w:szCs w:val="21"/>
+          <w:lang w:val="en-US" w:eastAsia="en-US" w:bidi="ar-SA"/>
+        </w:rPr>
+        <w:t>"</w:t>
+      </w:r>
+      <w:r>
+        <w:rPr>
+          <w:rFonts w:ascii="Courier New" w:eastAsia="Times New Roman" w:hAnsi="Courier New" w:cs="Courier New"/>
+          <w:color w:val="222222"/>
+          <w:kern w:val="0"/>
+          <w:sz w:val="21"/>
+          <w:szCs w:val="21"/>
+          <w:lang w:val="en-US" w:eastAsia="en-US" w:bidi="ar-SA"/>
+        </w:rPr>
+        <w:t xml:space="preserve"> --install</w:t>
+      </w:r>
+    </w:p>
+    <w:p>
+      <w:pPr>
+        <w:spacing w:line="360" w:lineRule="auto"/>
+        <w:jc w:val="both"/>
+        <w:rPr>
+          <w:rFonts w:ascii="Liberation Sans" w:hAnsi="Liberation Sans" w:cs="Arial"/>
+          <w:b/>
+          <w:lang w:val="en-US"/>
+        </w:rPr>
+      </w:pPr>
+    </w:p>
+    <w:p>
+      <w:pPr>
+        <w:spacing w:line="360" w:lineRule="auto"/>
+        <w:jc w:val="both"/>
+        <w:rPr>
+          <w:rFonts w:ascii="Liberation Sans" w:hAnsi="Liberation Sans" w:cs="Arial"/>
+          <w:lang w:val="es-ES"/>
+        </w:rPr>
+      </w:pPr>
+      <w:r>
+        <w:rPr>
+          <w:rFonts w:ascii="Liberation Sans" w:hAnsi="Liberation Sans" w:cs="Arial"/>
+          <w:b/>
+          <w:lang w:val="es-ES"/>
+        </w:rPr>
+        <w:t>Para</w:t>
+      </w:r>
+      <w:r>
+        <w:rPr>
+          <w:rFonts w:ascii="Liberation Sans" w:hAnsi="Liberation Sans" w:cs="Arial"/>
+          <w:b/>
+          <w:lang w:val="es-ES"/>
+        </w:rPr>
+        <w:t xml:space="preserve"> 32</w:t>
+      </w:r>
+      <w:r>
+        <w:rPr>
+          <w:rFonts w:ascii="Liberation Sans" w:hAnsi="Liberation Sans" w:cs="Arial"/>
+          <w:b/>
+          <w:lang w:val="es-ES"/>
+        </w:rPr>
+        <w:t xml:space="preserve">bit: </w:t>
+      </w:r>
+      <w:r>
+        <w:rPr>
+          <w:rFonts w:ascii="Liberation Sans" w:hAnsi="Liberation Sans" w:cs="Arial"/>
+          <w:lang w:val="es-ES"/>
+        </w:rPr>
+        <w:t>Dentro de la carpeta “</w:t>
+      </w:r>
+      <w:proofErr w:type="spellStart"/>
+      <w:r>
+        <w:rPr>
+          <w:rFonts w:ascii="Liberation Sans" w:hAnsi="Liberation Sans" w:cs="Arial"/>
+          <w:lang w:val="es-ES"/>
+        </w:rPr>
+        <w:t>MongoDB</w:t>
+      </w:r>
+      <w:proofErr w:type="spellEnd"/>
+      <w:r>
+        <w:rPr>
+          <w:rFonts w:ascii="Liberation Sans" w:hAnsi="Liberation Sans" w:cs="Arial"/>
+          <w:lang w:val="es-ES"/>
+        </w:rPr>
+        <w:t>” cree una carpeta llamada “</w:t>
+      </w:r>
+      <w:proofErr w:type="spellStart"/>
+      <w:r>
+        <w:rPr>
+          <w:rFonts w:ascii="Liberation Sans" w:hAnsi="Liberation Sans" w:cs="Arial"/>
+          <w:lang w:val="es-ES"/>
+        </w:rPr>
+        <w:t>logs</w:t>
+      </w:r>
+      <w:proofErr w:type="spellEnd"/>
+      <w:r>
+        <w:rPr>
+          <w:rFonts w:ascii="Liberation Sans" w:hAnsi="Liberation Sans" w:cs="Arial"/>
+          <w:lang w:val="es-ES"/>
+        </w:rPr>
+        <w:t xml:space="preserve">” y otra llamada </w:t>
+      </w:r>
+      <w:r>
+        <w:rPr>
+          <w:rFonts w:ascii="Liberation Sans" w:hAnsi="Liberation Sans" w:cs="Arial"/>
+          <w:lang w:val="es-ES"/>
+        </w:rPr>
+        <w:t>“</w:t>
+      </w:r>
+      <w:r>
+        <w:rPr>
+          <w:rFonts w:ascii="Liberation Sans" w:hAnsi="Liberation Sans" w:cs="Arial"/>
+          <w:lang w:val="es-ES"/>
+        </w:rPr>
+        <w:t>data</w:t>
+      </w:r>
+      <w:r>
+        <w:rPr>
+          <w:rFonts w:ascii="Liberation Sans" w:hAnsi="Liberation Sans" w:cs="Arial"/>
+          <w:lang w:val="es-ES"/>
+        </w:rPr>
+        <w:t>”</w:t>
+      </w:r>
+      <w:r>
+        <w:rPr>
+          <w:rFonts w:ascii="Liberation Sans" w:hAnsi="Liberation Sans" w:cs="Arial"/>
+          <w:lang w:val="es-ES"/>
+        </w:rPr>
+        <w:t xml:space="preserve">, dentro de </w:t>
+      </w:r>
+      <w:r>
+        <w:rPr>
+          <w:rFonts w:ascii="Liberation Sans" w:hAnsi="Liberation Sans" w:cs="Arial"/>
+          <w:lang w:val="es-ES"/>
+        </w:rPr>
+        <w:t>“</w:t>
+      </w:r>
+      <w:r>
+        <w:rPr>
+          <w:rFonts w:ascii="Liberation Sans" w:hAnsi="Liberation Sans" w:cs="Arial"/>
+          <w:lang w:val="es-ES"/>
+        </w:rPr>
+        <w:t>data</w:t>
+      </w:r>
+      <w:r>
+        <w:rPr>
+          <w:rFonts w:ascii="Liberation Sans" w:hAnsi="Liberation Sans" w:cs="Arial"/>
+          <w:lang w:val="es-ES"/>
+        </w:rPr>
+        <w:t>”</w:t>
+      </w:r>
+      <w:r>
+        <w:rPr>
+          <w:rFonts w:ascii="Liberation Sans" w:hAnsi="Liberation Sans" w:cs="Arial"/>
+          <w:lang w:val="es-ES"/>
+        </w:rPr>
+        <w:t xml:space="preserve"> cree una carpeta llamada “</w:t>
+      </w:r>
+      <w:proofErr w:type="spellStart"/>
+      <w:r>
+        <w:rPr>
+          <w:rFonts w:ascii="Liberation Sans" w:hAnsi="Liberation Sans" w:cs="Arial"/>
+          <w:lang w:val="es-ES"/>
+        </w:rPr>
+        <w:t>db</w:t>
+      </w:r>
+      <w:proofErr w:type="spellEnd"/>
+      <w:r>
+        <w:rPr>
+          <w:rFonts w:ascii="Liberation Sans" w:hAnsi="Liberation Sans" w:cs="Arial"/>
+          <w:lang w:val="es-ES"/>
+        </w:rPr>
+        <w:t xml:space="preserve">” y ejecute este comando en el </w:t>
+      </w:r>
+      <w:proofErr w:type="spellStart"/>
+      <w:r>
+        <w:rPr>
+          <w:rFonts w:ascii="Liberation Sans" w:hAnsi="Liberation Sans" w:cs="Arial"/>
+          <w:lang w:val="es-ES"/>
+        </w:rPr>
+        <w:t>cmd</w:t>
+      </w:r>
+      <w:proofErr w:type="spellEnd"/>
+    </w:p>
+    <w:p>
+      <w:pPr>
+        <w:widowControl/>
+        <w:pBdr>
+          <w:left w:val="single" w:sz="36" w:space="9" w:color="494747"/>
+        </w:pBdr>
+        <w:shd w:val="clear" w:color="auto" w:fill="F5F6F7"/>
+        <w:tabs>
+          <w:tab w:val="left" w:pos="916"/>
+          <w:tab w:val="left" w:pos="1832"/>
+          <w:tab w:val="left" w:pos="2748"/>
+          <w:tab w:val="left" w:pos="3664"/>
+          <w:tab w:val="left" w:pos="4580"/>
+          <w:tab w:val="left" w:pos="5496"/>
+          <w:tab w:val="left" w:pos="6412"/>
+          <w:tab w:val="left" w:pos="7328"/>
+          <w:tab w:val="left" w:pos="8244"/>
+          <w:tab w:val="left" w:pos="9160"/>
+          <w:tab w:val="left" w:pos="10076"/>
+          <w:tab w:val="left" w:pos="10992"/>
+          <w:tab w:val="left" w:pos="11908"/>
+          <w:tab w:val="left" w:pos="12824"/>
+          <w:tab w:val="left" w:pos="13740"/>
+          <w:tab w:val="left" w:pos="14656"/>
+        </w:tabs>
+        <w:suppressAutoHyphens w:val="0"/>
+        <w:wordWrap w:val="0"/>
+        <w:autoSpaceDN/>
+        <w:spacing w:line="360" w:lineRule="atLeast"/>
+        <w:textAlignment w:val="auto"/>
+        <w:rPr>
+          <w:rFonts w:ascii="Courier New" w:eastAsia="Times New Roman" w:hAnsi="Courier New" w:cs="Courier New"/>
+          <w:kern w:val="0"/>
+          <w:sz w:val="21"/>
+          <w:szCs w:val="21"/>
+          <w:lang w:val="en-US" w:eastAsia="en-US" w:bidi="ar-SA"/>
+        </w:rPr>
+      </w:pPr>
+      <w:r>
+        <w:rPr>
+          <w:rFonts w:ascii="Courier New" w:eastAsia="Times New Roman" w:hAnsi="Courier New" w:cs="Courier New"/>
+          <w:color w:val="4070A0"/>
+          <w:kern w:val="0"/>
+          <w:sz w:val="21"/>
+          <w:szCs w:val="21"/>
+          <w:lang w:val="en-US" w:eastAsia="en-US" w:bidi="ar-SA"/>
+        </w:rPr>
+        <w:t>"C</w:t>
+      </w:r>
+      <w:r>
+        <w:rPr>
+          <w:rFonts w:ascii="Courier New" w:eastAsia="Times New Roman" w:hAnsi="Courier New" w:cs="Courier New"/>
+          <w:color w:val="4070A0"/>
+          <w:kern w:val="0"/>
+          <w:sz w:val="21"/>
+          <w:szCs w:val="21"/>
+          <w:lang w:val="en-US" w:eastAsia="en-US" w:bidi="ar-SA"/>
+        </w:rPr>
+        <w:t>:\Program Files\MongoDB\Server\4</w:t>
+      </w:r>
+      <w:r>
+        <w:rPr>
+          <w:rFonts w:ascii="Courier New" w:eastAsia="Times New Roman" w:hAnsi="Courier New" w:cs="Courier New"/>
+          <w:color w:val="4070A0"/>
+          <w:kern w:val="0"/>
+          <w:sz w:val="21"/>
+          <w:szCs w:val="21"/>
+          <w:lang w:val="en-US" w:eastAsia="en-US" w:bidi="ar-SA"/>
+        </w:rPr>
+        <w:t>.2\bin\mongod.exe"</w:t>
+      </w:r>
+      <w:r>
+        <w:rPr>
+          <w:rFonts w:ascii="Courier New" w:eastAsia="Times New Roman" w:hAnsi="Courier New" w:cs="Courier New"/>
+          <w:color w:val="4070A0"/>
+          <w:kern w:val="0"/>
+          <w:sz w:val="21"/>
+          <w:szCs w:val="21"/>
+          <w:lang w:val="en-US" w:eastAsia="en-US" w:bidi="ar-SA"/>
+        </w:rPr>
+        <w:t xml:space="preserve"> </w:t>
+      </w:r>
+      <w:r>
+        <w:rPr>
+          <w:rFonts w:ascii="Courier New" w:eastAsia="Times New Roman" w:hAnsi="Courier New" w:cs="Courier New"/>
+          <w:kern w:val="0"/>
+          <w:sz w:val="21"/>
+          <w:szCs w:val="21"/>
+          <w:lang w:val="en-US" w:eastAsia="en-US" w:bidi="ar-SA"/>
+        </w:rPr>
+        <w:t>–</w:t>
+      </w:r>
+      <w:r>
+        <w:rPr>
+          <w:rFonts w:ascii="Courier New" w:eastAsia="Times New Roman" w:hAnsi="Courier New" w:cs="Courier New"/>
+          <w:kern w:val="0"/>
+          <w:sz w:val="21"/>
+          <w:szCs w:val="21"/>
+          <w:lang w:val="en-US" w:eastAsia="en-US" w:bidi="ar-SA"/>
+        </w:rPr>
+        <w:t>-</w:t>
+      </w:r>
+      <w:proofErr w:type="spellStart"/>
+      <w:r>
+        <w:rPr>
+          <w:rFonts w:ascii="Courier New" w:eastAsia="Times New Roman" w:hAnsi="Courier New" w:cs="Courier New"/>
+          <w:kern w:val="0"/>
+          <w:sz w:val="21"/>
+          <w:szCs w:val="21"/>
+          <w:lang w:val="en-US" w:eastAsia="en-US" w:bidi="ar-SA"/>
+        </w:rPr>
+        <w:t>logpath</w:t>
+      </w:r>
+      <w:proofErr w:type="spellEnd"/>
+      <w:r>
+        <w:rPr>
+          <w:rFonts w:ascii="Courier New" w:eastAsia="Times New Roman" w:hAnsi="Courier New" w:cs="Courier New"/>
+          <w:kern w:val="0"/>
+          <w:sz w:val="21"/>
+          <w:szCs w:val="21"/>
+          <w:lang w:val="en-US" w:eastAsia="en-US" w:bidi="ar-SA"/>
+        </w:rPr>
+        <w:t xml:space="preserve"> </w:t>
+      </w:r>
+      <w:r>
+        <w:rPr>
+          <w:rFonts w:ascii="Courier New" w:eastAsia="Times New Roman" w:hAnsi="Courier New" w:cs="Courier New"/>
+          <w:color w:val="4070A0"/>
+          <w:kern w:val="0"/>
+          <w:sz w:val="21"/>
+          <w:szCs w:val="21"/>
+          <w:lang w:val="en-US" w:eastAsia="en-US" w:bidi="ar-SA"/>
+        </w:rPr>
+        <w:t>C</w:t>
+      </w:r>
+      <w:r>
+        <w:rPr>
+          <w:rFonts w:ascii="Courier New" w:eastAsia="Times New Roman" w:hAnsi="Courier New" w:cs="Courier New"/>
+          <w:color w:val="4070A0"/>
+          <w:kern w:val="0"/>
+          <w:sz w:val="21"/>
+          <w:szCs w:val="21"/>
+          <w:lang w:val="en-US" w:eastAsia="en-US" w:bidi="ar-SA"/>
+        </w:rPr>
+        <w:t>:\Program Files\MongoDB\</w:t>
+      </w:r>
+      <w:r>
+        <w:rPr>
+          <w:rFonts w:ascii="Courier New" w:eastAsia="Times New Roman" w:hAnsi="Courier New" w:cs="Courier New"/>
+          <w:color w:val="4070A0"/>
+          <w:kern w:val="0"/>
+          <w:sz w:val="21"/>
+          <w:szCs w:val="21"/>
+          <w:lang w:val="en-US" w:eastAsia="en-US" w:bidi="ar-SA"/>
+        </w:rPr>
+        <w:t>logs</w:t>
+      </w:r>
+      <w:r>
+        <w:rPr>
+          <w:rFonts w:ascii="Courier New" w:eastAsia="Times New Roman" w:hAnsi="Courier New" w:cs="Courier New"/>
+          <w:color w:val="4070A0"/>
+          <w:kern w:val="0"/>
+          <w:sz w:val="21"/>
+          <w:szCs w:val="21"/>
+          <w:lang w:val="en-US" w:eastAsia="en-US" w:bidi="ar-SA"/>
+        </w:rPr>
+        <w:t>\</w:t>
+      </w:r>
+      <w:r>
+        <w:rPr>
+          <w:rFonts w:ascii="Courier New" w:eastAsia="Times New Roman" w:hAnsi="Courier New" w:cs="Courier New"/>
+          <w:color w:val="4070A0"/>
+          <w:kern w:val="0"/>
+          <w:sz w:val="21"/>
+          <w:szCs w:val="21"/>
+          <w:lang w:val="en-US" w:eastAsia="en-US" w:bidi="ar-SA"/>
+        </w:rPr>
+        <w:t xml:space="preserve">mongo.log </w:t>
+      </w:r>
+      <w:r>
+        <w:rPr>
+          <w:rFonts w:ascii="Courier New" w:eastAsia="Times New Roman" w:hAnsi="Courier New" w:cs="Courier New"/>
+          <w:kern w:val="0"/>
+          <w:sz w:val="21"/>
+          <w:szCs w:val="21"/>
+          <w:lang w:val="en-US" w:eastAsia="en-US" w:bidi="ar-SA"/>
+        </w:rPr>
+        <w:t>–</w:t>
+      </w:r>
+      <w:r>
+        <w:rPr>
+          <w:rFonts w:ascii="Courier New" w:eastAsia="Times New Roman" w:hAnsi="Courier New" w:cs="Courier New"/>
+          <w:kern w:val="0"/>
+          <w:sz w:val="21"/>
+          <w:szCs w:val="21"/>
+          <w:lang w:val="en-US" w:eastAsia="en-US" w:bidi="ar-SA"/>
+        </w:rPr>
+        <w:t>-</w:t>
+      </w:r>
+      <w:proofErr w:type="spellStart"/>
+      <w:r>
+        <w:rPr>
+          <w:rFonts w:ascii="Courier New" w:eastAsia="Times New Roman" w:hAnsi="Courier New" w:cs="Courier New"/>
+          <w:kern w:val="0"/>
+          <w:sz w:val="21"/>
+          <w:szCs w:val="21"/>
+          <w:lang w:val="en-US" w:eastAsia="en-US" w:bidi="ar-SA"/>
+        </w:rPr>
+        <w:t>dbpath</w:t>
+      </w:r>
+      <w:proofErr w:type="spellEnd"/>
+      <w:r>
+        <w:rPr>
+          <w:rFonts w:ascii="Courier New" w:eastAsia="Times New Roman" w:hAnsi="Courier New" w:cs="Courier New"/>
+          <w:color w:val="4070A0"/>
+          <w:kern w:val="0"/>
+          <w:sz w:val="21"/>
+          <w:szCs w:val="21"/>
+          <w:lang w:val="en-US" w:eastAsia="en-US" w:bidi="ar-SA"/>
+        </w:rPr>
+        <w:t xml:space="preserve"> </w:t>
+      </w:r>
+      <w:r>
+        <w:rPr>
+          <w:rFonts w:ascii="Courier New" w:eastAsia="Times New Roman" w:hAnsi="Courier New" w:cs="Courier New"/>
+          <w:color w:val="4070A0"/>
+          <w:kern w:val="0"/>
+          <w:sz w:val="21"/>
+          <w:szCs w:val="21"/>
+          <w:lang w:val="en-US" w:eastAsia="en-US" w:bidi="ar-SA"/>
+        </w:rPr>
+        <w:t>C</w:t>
+      </w:r>
+      <w:r>
+        <w:rPr>
+          <w:rFonts w:ascii="Courier New" w:eastAsia="Times New Roman" w:hAnsi="Courier New" w:cs="Courier New"/>
+          <w:color w:val="4070A0"/>
+          <w:kern w:val="0"/>
+          <w:sz w:val="21"/>
+          <w:szCs w:val="21"/>
+          <w:lang w:val="en-US" w:eastAsia="en-US" w:bidi="ar-SA"/>
+        </w:rPr>
+        <w:t>:\Program Files\MongoDB\</w:t>
+      </w:r>
+      <w:r>
+        <w:rPr>
+          <w:rFonts w:ascii="Courier New" w:eastAsia="Times New Roman" w:hAnsi="Courier New" w:cs="Courier New"/>
+          <w:color w:val="4070A0"/>
+          <w:kern w:val="0"/>
+          <w:sz w:val="21"/>
+          <w:szCs w:val="21"/>
+          <w:lang w:val="en-US" w:eastAsia="en-US" w:bidi="ar-SA"/>
+        </w:rPr>
+        <w:t>data</w:t>
+      </w:r>
+      <w:r>
+        <w:rPr>
+          <w:rFonts w:ascii="Courier New" w:eastAsia="Times New Roman" w:hAnsi="Courier New" w:cs="Courier New"/>
+          <w:color w:val="4070A0"/>
+          <w:kern w:val="0"/>
+          <w:sz w:val="21"/>
+          <w:szCs w:val="21"/>
+          <w:lang w:val="en-US" w:eastAsia="en-US" w:bidi="ar-SA"/>
+        </w:rPr>
+        <w:t>\</w:t>
+      </w:r>
+      <w:proofErr w:type="spellStart"/>
+      <w:r>
+        <w:rPr>
+          <w:rFonts w:ascii="Courier New" w:eastAsia="Times New Roman" w:hAnsi="Courier New" w:cs="Courier New"/>
+          <w:color w:val="4070A0"/>
+          <w:kern w:val="0"/>
+          <w:sz w:val="21"/>
+          <w:szCs w:val="21"/>
+          <w:lang w:val="en-US" w:eastAsia="en-US" w:bidi="ar-SA"/>
+        </w:rPr>
+        <w:t>db</w:t>
+      </w:r>
+      <w:proofErr w:type="spellEnd"/>
+      <w:r>
+        <w:rPr>
+          <w:rFonts w:ascii="Courier New" w:eastAsia="Times New Roman" w:hAnsi="Courier New" w:cs="Courier New"/>
+          <w:color w:val="4070A0"/>
+          <w:kern w:val="0"/>
+          <w:sz w:val="21"/>
+          <w:szCs w:val="21"/>
+          <w:lang w:val="en-US" w:eastAsia="en-US" w:bidi="ar-SA"/>
+        </w:rPr>
+        <w:t xml:space="preserve"> </w:t>
+      </w:r>
+      <w:r>
+        <w:rPr>
+          <w:rFonts w:ascii="Courier New" w:eastAsia="Times New Roman" w:hAnsi="Courier New" w:cs="Courier New"/>
+          <w:kern w:val="0"/>
+          <w:sz w:val="21"/>
+          <w:szCs w:val="21"/>
+          <w:lang w:val="en-US" w:eastAsia="en-US" w:bidi="ar-SA"/>
+        </w:rPr>
+        <w:t>--</w:t>
+      </w:r>
+      <w:proofErr w:type="spellStart"/>
+      <w:r>
+        <w:rPr>
+          <w:rFonts w:ascii="Courier New" w:eastAsia="Times New Roman" w:hAnsi="Courier New" w:cs="Courier New"/>
+          <w:kern w:val="0"/>
+          <w:sz w:val="21"/>
+          <w:szCs w:val="21"/>
+          <w:lang w:val="en-US" w:eastAsia="en-US" w:bidi="ar-SA"/>
+        </w:rPr>
+        <w:t>storageEngine</w:t>
+      </w:r>
+      <w:proofErr w:type="spellEnd"/>
+      <w:r>
+        <w:rPr>
+          <w:rFonts w:ascii="Courier New" w:eastAsia="Times New Roman" w:hAnsi="Courier New" w:cs="Courier New"/>
+          <w:kern w:val="0"/>
+          <w:sz w:val="21"/>
+          <w:szCs w:val="21"/>
+          <w:lang w:val="en-US" w:eastAsia="en-US" w:bidi="ar-SA"/>
+        </w:rPr>
+        <w:t>=mmapv1</w:t>
+      </w:r>
+      <w:r>
+        <w:rPr>
+          <w:rFonts w:ascii="Courier New" w:eastAsia="Times New Roman" w:hAnsi="Courier New" w:cs="Courier New"/>
+          <w:kern w:val="0"/>
+          <w:sz w:val="21"/>
+          <w:szCs w:val="21"/>
+          <w:lang w:val="en-US" w:eastAsia="en-US" w:bidi="ar-SA"/>
+        </w:rPr>
+        <w:t xml:space="preserve"> </w:t>
+      </w:r>
+      <w:r>
+        <w:rPr>
+          <w:rFonts w:ascii="Courier New" w:eastAsia="Times New Roman" w:hAnsi="Courier New" w:cs="Courier New"/>
+          <w:kern w:val="0"/>
+          <w:sz w:val="21"/>
+          <w:szCs w:val="21"/>
+          <w:lang w:val="en-US" w:eastAsia="en-US" w:bidi="ar-SA"/>
+        </w:rPr>
+        <w:t>--install</w:t>
+      </w:r>
+    </w:p>
+    <w:p>
+      <w:pPr>
+        <w:spacing w:line="360" w:lineRule="auto"/>
+        <w:jc w:val="both"/>
+        <w:rPr>
+          <w:rFonts w:ascii="Liberation Sans" w:hAnsi="Liberation Sans" w:cs="Arial"/>
+          <w:lang w:val="en-US"/>
+        </w:rPr>
+      </w:pPr>
+    </w:p>
+    <w:p>
+      <w:pPr>
+        <w:spacing w:line="360" w:lineRule="auto"/>
+        <w:jc w:val="both"/>
+        <w:rPr>
+          <w:rFonts w:ascii="Liberation Sans" w:hAnsi="Liberation Sans" w:cs="Arial"/>
+          <w:lang w:val="en-US"/>
+        </w:rPr>
+      </w:pPr>
+    </w:p>
+    <w:p>
+      <w:pPr>
+        <w:spacing w:line="360" w:lineRule="auto"/>
+        <w:jc w:val="both"/>
+        <w:rPr>
+          <w:rFonts w:ascii="Liberation Sans" w:hAnsi="Liberation Sans" w:cs="Arial"/>
+          <w:lang w:val="en-US"/>
+        </w:rPr>
+      </w:pPr>
+    </w:p>
+    <w:p>
+      <w:pPr>
+        <w:spacing w:line="360" w:lineRule="auto"/>
+        <w:jc w:val="both"/>
+        <w:rPr>
+          <w:rFonts w:ascii="Liberation Sans" w:hAnsi="Liberation Sans" w:cs="Arial"/>
+          <w:lang w:val="en-US"/>
+        </w:rPr>
+      </w:pPr>
+    </w:p>
+    <w:p>
+      <w:pPr>
+        <w:spacing w:line="360" w:lineRule="auto"/>
+        <w:jc w:val="both"/>
+        <w:rPr>
+          <w:rFonts w:ascii="Liberation Sans" w:hAnsi="Liberation Sans" w:cs="Arial"/>
+          <w:lang w:val="es-ES"/>
+        </w:rPr>
+      </w:pPr>
+      <w:r>
+        <w:rPr>
+          <w:rFonts w:ascii="Liberation Sans" w:hAnsi="Liberation Sans" w:cs="Arial"/>
+          <w:lang w:val="es-ES"/>
+        </w:rPr>
+        <w:lastRenderedPageBreak/>
+        <w:t xml:space="preserve">Con esto </w:t>
+      </w:r>
+      <w:r>
+        <w:rPr>
+          <w:rFonts w:ascii="Liberation Sans" w:hAnsi="Liberation Sans" w:cs="Arial"/>
+          <w:lang w:val="es-ES"/>
+        </w:rPr>
+        <w:t>finaliza la instalación de la base de datos.</w:t>
+      </w:r>
+    </w:p>
+    <w:p>
+      <w:pPr>
+        <w:spacing w:line="360" w:lineRule="auto"/>
+        <w:jc w:val="both"/>
+        <w:rPr>
+          <w:rFonts w:ascii="Liberation Sans" w:hAnsi="Liberation Sans" w:cs="Arial"/>
+        </w:rPr>
+      </w:pPr>
+    </w:p>
+    <w:p>
+      <w:pPr>
+        <w:spacing w:line="360" w:lineRule="auto"/>
+        <w:jc w:val="both"/>
+        <w:rPr>
+          <w:rFonts w:ascii="Liberation Sans" w:hAnsi="Liberation Sans" w:cs="Arial"/>
+        </w:rPr>
+      </w:pPr>
+      <w:r>
+        <w:rPr>
+          <w:rFonts w:ascii="Liberation Sans" w:hAnsi="Liberation Sans" w:cs="Arial"/>
+        </w:rPr>
+        <w:t>Luego</w:t>
+      </w:r>
+      <w:r>
+        <w:rPr>
+          <w:rFonts w:ascii="Liberation Sans" w:hAnsi="Liberation Sans" w:cs="Arial"/>
+        </w:rPr>
+        <w:t xml:space="preserve"> se instala el entorno Node.JS </w:t>
       </w:r>
       <w:r>
         <w:rPr>
@@ -3334,7 +4538,7 @@
                     <pic:cNvPicPr/>
                   </pic:nvPicPr>
                   <pic:blipFill>
-                    <a:blip r:embed="rId10"/>
+                    <a:blip r:embed="rId14"/>
                     <a:stretch>
                       <a:fillRect/>
                     </a:stretch>
@@ -3469,7 +4673,7 @@
                     <pic:cNvPicPr/>
                   </pic:nvPicPr>
                   <pic:blipFill>
-                    <a:blip r:embed="rId12"/>
+                    <a:blip r:embed="rId13"/>
                     <a:stretch>
                       <a:fillRect/>
                     </a:stretch>
@@ -3524,348 +4728,6 @@
             <wp:extent cx="4248743" cy="447737"/>
             <wp:effectExtent l="0" t="0" r="0" b="9525"/>
             <wp:docPr id="32" name="Picture 32"/>
-            <wp:cNvGraphicFramePr>
-              <a:graphicFrameLocks xmlns:a="http://schemas.openxmlformats.org/drawingml/2006/main" noChangeAspect="1"/>
-            </wp:cNvGraphicFramePr>
-            <a:graphic xmlns:a="http://schemas.openxmlformats.org/drawingml/2006/main">
-              <a:graphicData uri="http://schemas.openxmlformats.org/drawingml/2006/picture">
-                <pic:pic xmlns:pic="http://schemas.openxmlformats.org/drawingml/2006/picture">
-                  <pic:nvPicPr>
-                    <pic:cNvPr id="1" name=""/>
-                    <pic:cNvPicPr/>
-                  </pic:nvPicPr>
-                  <pic:blipFill>
-                    <a:blip r:embed="rId13"/>
-                    <a:stretch>
-                      <a:fillRect/>
-                    </a:stretch>
-                  </pic:blipFill>
-                  <pic:spPr>
-                    <a:xfrm>
-                      <a:off x="0" y="0"/>
-                      <a:ext cx="4248743" cy="447737"/>
-                    </a:xfrm>
-                    <a:prstGeom prst="rect">
-                      <a:avLst/>
-                    </a:prstGeom>
-                  </pic:spPr>
-                </pic:pic>
-              </a:graphicData>
-            </a:graphic>
-          </wp:inline>
-        </w:drawing>
-      </w:r>
-    </w:p>
-    <w:p>
-      <w:pPr>
-        <w:spacing w:line="360" w:lineRule="auto"/>
-        <w:jc w:val="both"/>
-        <w:rPr>
-          <w:rFonts w:ascii="Liberation Sans" w:hAnsi="Liberation Sans" w:cs="Arial"/>
-        </w:rPr>
-      </w:pPr>
-    </w:p>
-    <w:p>
-      <w:pPr>
-        <w:spacing w:line="360" w:lineRule="auto"/>
-        <w:jc w:val="both"/>
-        <w:rPr>
-          <w:rFonts w:ascii="Liberation Sans" w:hAnsi="Liberation Sans" w:cs="Arial"/>
-        </w:rPr>
-      </w:pPr>
-      <w:r>
-        <w:rPr>
-          <w:rFonts w:ascii="Liberation Sans" w:hAnsi="Liberation Sans" w:cs="Arial"/>
-        </w:rPr>
-        <w:t>Y para finalizar, presionar este botón</w:t>
-      </w:r>
-      <w:r>
-        <w:rPr>
-          <w:rFonts w:ascii="Liberation Sans" w:hAnsi="Liberation Sans" w:cs="Arial"/>
-          <w:noProof/>
-          <w:lang w:val="en-US" w:eastAsia="en-US" w:bidi="ar-SA"/>
-        </w:rPr>
-        <w:drawing>
-          <wp:inline distT="0" distB="0" distL="0" distR="0" wp14:anchorId="644C67FD" wp14:editId="6DD19E98">
-            <wp:extent cx="885949" cy="314369"/>
-            <wp:effectExtent l="0" t="0" r="9525" b="9525"/>
-            <wp:docPr id="35" name="Picture 35"/>
-            <wp:cNvGraphicFramePr>
-              <a:graphicFrameLocks xmlns:a="http://schemas.openxmlformats.org/drawingml/2006/main" noChangeAspect="1"/>
-            </wp:cNvGraphicFramePr>
-            <a:graphic xmlns:a="http://schemas.openxmlformats.org/drawingml/2006/main">
-              <a:graphicData uri="http://schemas.openxmlformats.org/drawingml/2006/picture">
-                <pic:pic xmlns:pic="http://schemas.openxmlformats.org/drawingml/2006/picture">
-                  <pic:nvPicPr>
-                    <pic:cNvPr id="1" name=""/>
-                    <pic:cNvPicPr/>
-                  </pic:nvPicPr>
-                  <pic:blipFill>
-                    <a:blip r:embed="rId14"/>
-                    <a:stretch>
-                      <a:fillRect/>
-                    </a:stretch>
-                  </pic:blipFill>
-                  <pic:spPr>
-                    <a:xfrm>
-                      <a:off x="0" y="0"/>
-                      <a:ext cx="885949" cy="314369"/>
-                    </a:xfrm>
-                    <a:prstGeom prst="rect">
-                      <a:avLst/>
-                    </a:prstGeom>
-                  </pic:spPr>
-                </pic:pic>
-              </a:graphicData>
-            </a:graphic>
-          </wp:inline>
-        </w:drawing>
-      </w:r>
-      <w:r>
-        <w:rPr>
-          <w:rFonts w:ascii="Liberation Sans" w:hAnsi="Liberation Sans" w:cs="Arial"/>
-        </w:rPr>
-        <w:t>.</w:t>
-      </w:r>
-    </w:p>
-    <w:p>
-      <w:pPr>
-        <w:spacing w:line="360" w:lineRule="auto"/>
-        <w:jc w:val="both"/>
-        <w:rPr>
-          <w:rFonts w:ascii="Liberation Sans" w:hAnsi="Liberation Sans" w:cs="Arial"/>
-        </w:rPr>
-      </w:pPr>
-    </w:p>
-    <w:p>
-      <w:pPr>
-        <w:spacing w:line="360" w:lineRule="auto"/>
-        <w:jc w:val="both"/>
-        <w:rPr>
-          <w:rFonts w:ascii="Liberation Sans" w:hAnsi="Liberation Sans" w:cs="Arial"/>
-        </w:rPr>
-      </w:pPr>
-      <w:r>
-        <w:rPr>
-          <w:rFonts w:ascii="Liberation Sans" w:hAnsi="Liberation Sans" w:cs="Arial"/>
-        </w:rPr>
-        <w:t xml:space="preserve">Para continuar presione los botones de </w:t>
-      </w:r>
-      <w:r>
-        <w:rPr>
-          <w:rFonts w:ascii="Liberation Sans" w:hAnsi="Liberation Sans" w:cs="Arial"/>
-        </w:rPr>
-        <w:t>su</w:t>
-      </w:r>
-      <w:r>
-        <w:rPr>
-          <w:rFonts w:ascii="Liberation Sans" w:hAnsi="Liberation Sans" w:cs="Arial"/>
-        </w:rPr>
-        <w:t xml:space="preserve"> teclado </w:t>
-      </w:r>
-      <w:proofErr w:type="spellStart"/>
-      <w:proofErr w:type="gramStart"/>
-      <w:r>
-        <w:rPr>
-          <w:rFonts w:ascii="Liberation Sans" w:hAnsi="Liberation Sans" w:cs="Arial"/>
-        </w:rPr>
-        <w:t>Win</w:t>
-      </w:r>
-      <w:proofErr w:type="spellEnd"/>
-      <w:r>
-        <w:rPr>
-          <w:rFonts w:ascii="Liberation Sans" w:hAnsi="Liberation Sans" w:cs="Arial"/>
-        </w:rPr>
-        <w:t>(</w:t>
-      </w:r>
-      <w:proofErr w:type="gramEnd"/>
-      <w:r>
-        <w:rPr>
-          <w:rFonts w:ascii="Liberation Sans" w:hAnsi="Liberation Sans" w:cs="Arial"/>
-        </w:rPr>
-        <w:t>Tecla Windows)+R</w:t>
-      </w:r>
-      <w:r>
-        <w:rPr>
-          <w:rFonts w:ascii="Liberation Sans" w:hAnsi="Liberation Sans" w:cs="Arial"/>
-        </w:rPr>
-        <w:t xml:space="preserve"> en conjunto, </w:t>
-      </w:r>
-      <w:r>
-        <w:rPr>
-          <w:rFonts w:ascii="Liberation Sans" w:hAnsi="Liberation Sans" w:cs="Arial"/>
-        </w:rPr>
-        <w:t>luego llene el campo con la palabra “</w:t>
-      </w:r>
-      <w:proofErr w:type="spellStart"/>
-      <w:r>
-        <w:rPr>
-          <w:rFonts w:ascii="Liberation Sans" w:hAnsi="Liberation Sans" w:cs="Arial"/>
-        </w:rPr>
-        <w:t>cmd</w:t>
-      </w:r>
-      <w:proofErr w:type="spellEnd"/>
-      <w:r>
-        <w:rPr>
-          <w:rFonts w:ascii="Liberation Sans" w:hAnsi="Liberation Sans" w:cs="Arial"/>
-        </w:rPr>
-        <w:t>”</w:t>
-      </w:r>
-      <w:r>
-        <w:rPr>
-          <w:rFonts w:ascii="Liberation Sans" w:hAnsi="Liberation Sans" w:cs="Arial"/>
-        </w:rPr>
-        <w:t xml:space="preserve"> y presione </w:t>
-      </w:r>
-      <w:proofErr w:type="spellStart"/>
-      <w:r>
-        <w:rPr>
-          <w:rFonts w:ascii="Liberation Sans" w:hAnsi="Liberation Sans" w:cs="Arial"/>
-        </w:rPr>
-        <w:t>Enter</w:t>
-      </w:r>
-      <w:proofErr w:type="spellEnd"/>
-    </w:p>
-    <w:p>
-      <w:pPr>
-        <w:spacing w:line="360" w:lineRule="auto"/>
-        <w:jc w:val="both"/>
-        <w:rPr>
-          <w:rFonts w:ascii="Liberation Sans" w:hAnsi="Liberation Sans" w:cs="Arial"/>
-        </w:rPr>
-      </w:pPr>
-    </w:p>
-    <w:p>
-      <w:pPr>
-        <w:spacing w:line="360" w:lineRule="auto"/>
-        <w:jc w:val="both"/>
-        <w:rPr>
-          <w:rFonts w:ascii="Liberation Sans" w:hAnsi="Liberation Sans" w:cs="Arial"/>
-        </w:rPr>
-      </w:pPr>
-      <w:r>
-        <w:rPr>
-          <w:rFonts w:ascii="Liberation Sans" w:hAnsi="Liberation Sans" w:cs="Arial"/>
-        </w:rPr>
-        <w:t xml:space="preserve">Para verificar que la instalación de node.js y </w:t>
-      </w:r>
-      <w:proofErr w:type="spellStart"/>
-      <w:r>
-        <w:rPr>
-          <w:rFonts w:ascii="Liberation Sans" w:hAnsi="Liberation Sans" w:cs="Arial"/>
-        </w:rPr>
-        <w:t>npm</w:t>
-      </w:r>
-      <w:proofErr w:type="spellEnd"/>
-      <w:r>
-        <w:rPr>
-          <w:rFonts w:ascii="Liberation Sans" w:hAnsi="Liberation Sans" w:cs="Arial"/>
-        </w:rPr>
-        <w:t xml:space="preserve"> fue exitosa, escriba en el </w:t>
-      </w:r>
-      <w:proofErr w:type="spellStart"/>
-      <w:r>
-        <w:rPr>
-          <w:rFonts w:ascii="Liberation Sans" w:hAnsi="Liberation Sans" w:cs="Arial"/>
-        </w:rPr>
-        <w:t>command</w:t>
-      </w:r>
-      <w:proofErr w:type="spellEnd"/>
-      <w:r>
-        <w:rPr>
-          <w:rFonts w:ascii="Liberation Sans" w:hAnsi="Liberation Sans" w:cs="Arial"/>
-        </w:rPr>
-        <w:t xml:space="preserve"> </w:t>
-      </w:r>
-      <w:proofErr w:type="spellStart"/>
-      <w:r>
-        <w:rPr>
-          <w:rFonts w:ascii="Liberation Sans" w:hAnsi="Liberation Sans" w:cs="Arial"/>
-        </w:rPr>
-        <w:t>prompt</w:t>
-      </w:r>
-      <w:proofErr w:type="spellEnd"/>
-      <w:r>
-        <w:rPr>
-          <w:rFonts w:ascii="Liberation Sans" w:hAnsi="Liberation Sans" w:cs="Arial"/>
-        </w:rPr>
-        <w:t xml:space="preserve"> (la ventana </w:t>
-      </w:r>
-      <w:r>
-        <w:rPr>
-          <w:rFonts w:ascii="Liberation Sans" w:hAnsi="Liberation Sans" w:cs="Arial"/>
-        </w:rPr>
-        <w:t>oscura</w:t>
-      </w:r>
-      <w:r>
-        <w:rPr>
-          <w:rFonts w:ascii="Liberation Sans" w:hAnsi="Liberation Sans" w:cs="Arial"/>
-        </w:rPr>
-        <w:t xml:space="preserve"> de comandos) “</w:t>
-      </w:r>
-      <w:proofErr w:type="spellStart"/>
-      <w:r>
-        <w:rPr>
-          <w:rFonts w:ascii="Liberation Sans" w:hAnsi="Liberation Sans" w:cs="Arial"/>
-        </w:rPr>
-        <w:t>node</w:t>
-      </w:r>
-      <w:proofErr w:type="spellEnd"/>
-      <w:r>
-        <w:rPr>
-          <w:rFonts w:ascii="Liberation Sans" w:hAnsi="Liberation Sans" w:cs="Arial"/>
-        </w:rPr>
-        <w:t xml:space="preserve"> –v” y presione </w:t>
-      </w:r>
-      <w:proofErr w:type="spellStart"/>
-      <w:r>
-        <w:rPr>
-          <w:rFonts w:ascii="Liberation Sans" w:hAnsi="Liberation Sans" w:cs="Arial"/>
-        </w:rPr>
-        <w:t>Enter</w:t>
-      </w:r>
-      <w:proofErr w:type="spellEnd"/>
-      <w:r>
-        <w:rPr>
-          <w:rFonts w:ascii="Liberation Sans" w:hAnsi="Liberation Sans" w:cs="Arial"/>
-        </w:rPr>
-        <w:t>, haga lo mismo con “</w:t>
-      </w:r>
-      <w:proofErr w:type="spellStart"/>
-      <w:r>
-        <w:rPr>
-          <w:rFonts w:ascii="Liberation Sans" w:hAnsi="Liberation Sans" w:cs="Arial"/>
-        </w:rPr>
-        <w:t>npm</w:t>
-      </w:r>
-      <w:proofErr w:type="spellEnd"/>
-      <w:r>
-        <w:rPr>
-          <w:rFonts w:ascii="Liberation Sans" w:hAnsi="Liberation Sans" w:cs="Arial"/>
-        </w:rPr>
-        <w:t xml:space="preserve"> –v”</w:t>
-      </w:r>
-    </w:p>
-    <w:p>
-      <w:pPr>
-        <w:spacing w:line="360" w:lineRule="auto"/>
-        <w:jc w:val="both"/>
-        <w:rPr>
-          <w:rFonts w:ascii="Liberation Sans" w:hAnsi="Liberation Sans" w:cs="Arial"/>
-        </w:rPr>
-      </w:pPr>
-      <w:r>
-        <w:rPr>
-          <w:rFonts w:ascii="Liberation Sans" w:hAnsi="Liberation Sans" w:cs="Arial"/>
-          <w:noProof/>
-          <w:lang w:val="en-US" w:eastAsia="en-US" w:bidi="ar-SA"/>
-        </w:rPr>
-        <w:lastRenderedPageBreak/>
-        <w:drawing>
-          <wp:inline distT="0" distB="0" distL="0" distR="0" wp14:anchorId="2C42369E" wp14:editId="4E790FC1">
-            <wp:extent cx="4744112" cy="3181794"/>
-            <wp:effectExtent l="0" t="0" r="0" b="0"/>
-            <wp:docPr id="36" name="Picture 36"/>
             <wp:cNvGraphicFramePr>
               <a:graphicFrameLocks xmlns:a="http://schemas.openxmlformats.org/drawingml/2006/main" noChangeAspect="1"/>
             </wp:cNvGraphicFramePr>
@@ -3885,7 +4747,7 @@
                   <pic:spPr>
                     <a:xfrm>
                       <a:off x="0" y="0"/>
-                      <a:ext cx="4744112" cy="3181794"/>
+                      <a:ext cx="4248743" cy="447737"/>
                     </a:xfrm>
                     <a:prstGeom prst="rect">
                       <a:avLst/>
@@ -3906,71 +4768,21 @@
           <w:rFonts w:ascii="Liberation Sans" w:hAnsi="Liberation Sans" w:cs="Arial"/>
         </w:rPr>
       </w:pPr>
-      <w:r>
-        <w:rPr>
-          <w:rFonts w:ascii="Liberation Sans" w:hAnsi="Liberation Sans" w:cs="Arial"/>
-        </w:rPr>
-        <w:t>De ser exitosa la instalación las versiones de cada uno se mostraran de esta manera.</w:t>
-      </w:r>
-    </w:p>
-    <w:p>
-      <w:pPr>
-        <w:spacing w:line="360" w:lineRule="auto"/>
-        <w:jc w:val="both"/>
-        <w:rPr>
-          <w:rFonts w:ascii="Liberation Sans" w:hAnsi="Liberation Sans" w:cs="Arial"/>
-        </w:rPr>
-      </w:pPr>
-    </w:p>
-    <w:p>
-      <w:pPr>
-        <w:spacing w:line="360" w:lineRule="auto"/>
-        <w:jc w:val="both"/>
-        <w:rPr>
-          <w:rFonts w:ascii="Liberation Sans" w:hAnsi="Liberation Sans" w:cs="Arial"/>
-        </w:rPr>
-      </w:pPr>
-      <w:r>
-        <w:rPr>
-          <w:rFonts w:ascii="Liberation Sans" w:hAnsi="Liberation Sans" w:cs="Arial"/>
-        </w:rPr>
-        <w:t>Para continuar seleccione la carpeta en donde se encuentra el programa, haciendo uso del comando “cd”, en las imágenes de ejemplo “</w:t>
-      </w:r>
-      <w:proofErr w:type="spellStart"/>
-      <w:r>
-        <w:rPr>
-          <w:rFonts w:ascii="Liberation Sans" w:hAnsi="Liberation Sans" w:cs="Arial"/>
-        </w:rPr>
-        <w:t>proyectosuptag</w:t>
-      </w:r>
-      <w:proofErr w:type="spellEnd"/>
-      <w:r>
-        <w:rPr>
-          <w:rFonts w:ascii="Liberation Sans" w:hAnsi="Liberation Sans" w:cs="Arial"/>
-        </w:rPr>
-        <w:t xml:space="preserve">” es la carpeta en donde está alojado el programa y </w:t>
-      </w:r>
-      <w:r>
-        <w:rPr>
-          <w:rFonts w:ascii="Liberation Sans" w:hAnsi="Liberation Sans" w:cs="Arial"/>
-        </w:rPr>
-        <w:t>C:\Users\Leeo\proyectosuptag</w:t>
-      </w:r>
-      <w:r>
-        <w:rPr>
-          <w:rFonts w:ascii="Liberation Sans" w:hAnsi="Liberation Sans" w:cs="Arial"/>
-        </w:rPr>
-        <w:t xml:space="preserve"> es la dirección completa</w:t>
-      </w:r>
-    </w:p>
-    <w:p>
-      <w:pPr>
-        <w:spacing w:line="360" w:lineRule="auto"/>
-        <w:jc w:val="both"/>
-        <w:rPr>
-          <w:rFonts w:ascii="Liberation Sans" w:hAnsi="Liberation Sans" w:cs="Arial"/>
-        </w:rPr>
-      </w:pPr>
+    </w:p>
+    <w:p>
+      <w:pPr>
+        <w:spacing w:line="360" w:lineRule="auto"/>
+        <w:jc w:val="both"/>
+        <w:rPr>
+          <w:rFonts w:ascii="Liberation Sans" w:hAnsi="Liberation Sans" w:cs="Arial"/>
+        </w:rPr>
+      </w:pPr>
+      <w:r>
+        <w:rPr>
+          <w:rFonts w:ascii="Liberation Sans" w:hAnsi="Liberation Sans" w:cs="Arial"/>
+        </w:rPr>
+        <w:t>Y para finalizar, presionar este botón</w:t>
+      </w:r>
       <w:r>
         <w:rPr>
           <w:rFonts w:ascii="Liberation Sans" w:hAnsi="Liberation Sans" w:cs="Arial"/>
@@ -3978,10 +4790,10 @@
           <w:lang w:val="en-US" w:eastAsia="en-US" w:bidi="ar-SA"/>
         </w:rPr>
         <w:drawing>
-          <wp:inline distT="0" distB="0" distL="0" distR="0" wp14:anchorId="212C2E5E" wp14:editId="3950F404">
-            <wp:extent cx="1848108" cy="466790"/>
-            <wp:effectExtent l="0" t="0" r="0" b="9525"/>
-            <wp:docPr id="37" name="Picture 37"/>
+          <wp:inline distT="0" distB="0" distL="0" distR="0" wp14:anchorId="644C67FD" wp14:editId="6DD19E98">
+            <wp:extent cx="885949" cy="314369"/>
+            <wp:effectExtent l="0" t="0" r="9525" b="9525"/>
+            <wp:docPr id="35" name="Picture 35"/>
             <wp:cNvGraphicFramePr>
               <a:graphicFrameLocks xmlns:a="http://schemas.openxmlformats.org/drawingml/2006/main" noChangeAspect="1"/>
             </wp:cNvGraphicFramePr>
@@ -4001,7 +4813,7 @@
                   <pic:spPr>
                     <a:xfrm>
                       <a:off x="0" y="0"/>
-                      <a:ext cx="1848108" cy="466790"/>
+                      <a:ext cx="885949" cy="314369"/>
                     </a:xfrm>
                     <a:prstGeom prst="rect">
                       <a:avLst/>
@@ -4013,26 +4825,229 @@
           </wp:inline>
         </w:drawing>
       </w:r>
-    </w:p>
-    <w:p>
-      <w:pPr>
-        <w:spacing w:line="360" w:lineRule="auto"/>
-        <w:jc w:val="both"/>
-        <w:rPr>
-          <w:rFonts w:ascii="Liberation Sans" w:hAnsi="Liberation Sans" w:cs="Arial"/>
-        </w:rPr>
-      </w:pPr>
-      <w:r>
-        <w:rPr>
-          <w:rFonts w:ascii="Liberation Sans" w:hAnsi="Liberation Sans" w:cs="Arial"/>
-        </w:rPr>
-        <w:t>La línea final debe coincidir con la ubicación del programa, para verificar esto busque manualmente la ubicación de la carpeta dentro de Windows y verifique que coincidan ambas direcciones</w:t>
-      </w:r>
-      <w:r>
-        <w:rPr>
-          <w:rFonts w:ascii="Liberation Sans" w:hAnsi="Liberation Sans" w:cs="Arial"/>
-        </w:rPr>
-        <w:t xml:space="preserve"> de esta manera</w:t>
+      <w:r>
+        <w:rPr>
+          <w:rFonts w:ascii="Liberation Sans" w:hAnsi="Liberation Sans" w:cs="Arial"/>
+        </w:rPr>
+        <w:t>.</w:t>
+      </w:r>
+    </w:p>
+    <w:p>
+      <w:pPr>
+        <w:spacing w:line="360" w:lineRule="auto"/>
+        <w:jc w:val="both"/>
+        <w:rPr>
+          <w:rFonts w:ascii="Liberation Sans" w:hAnsi="Liberation Sans" w:cs="Arial"/>
+        </w:rPr>
+      </w:pPr>
+    </w:p>
+    <w:p>
+      <w:pPr>
+        <w:spacing w:line="360" w:lineRule="auto"/>
+        <w:jc w:val="both"/>
+        <w:rPr>
+          <w:rFonts w:ascii="Liberation Sans" w:hAnsi="Liberation Sans" w:cs="Arial"/>
+        </w:rPr>
+      </w:pPr>
+      <w:r>
+        <w:rPr>
+          <w:rFonts w:ascii="Liberation Sans" w:hAnsi="Liberation Sans" w:cs="Arial"/>
+        </w:rPr>
+        <w:t xml:space="preserve">Para continuar presione los botones de </w:t>
+      </w:r>
+      <w:r>
+        <w:rPr>
+          <w:rFonts w:ascii="Liberation Sans" w:hAnsi="Liberation Sans" w:cs="Arial"/>
+        </w:rPr>
+        <w:t>su</w:t>
+      </w:r>
+      <w:r>
+        <w:rPr>
+          <w:rFonts w:ascii="Liberation Sans" w:hAnsi="Liberation Sans" w:cs="Arial"/>
+        </w:rPr>
+        <w:t xml:space="preserve"> teclado </w:t>
+      </w:r>
+      <w:proofErr w:type="spellStart"/>
+      <w:proofErr w:type="gramStart"/>
+      <w:r>
+        <w:rPr>
+          <w:rFonts w:ascii="Liberation Sans" w:hAnsi="Liberation Sans" w:cs="Arial"/>
+        </w:rPr>
+        <w:t>Win</w:t>
+      </w:r>
+      <w:proofErr w:type="spellEnd"/>
+      <w:r>
+        <w:rPr>
+          <w:rFonts w:ascii="Liberation Sans" w:hAnsi="Liberation Sans" w:cs="Arial"/>
+        </w:rPr>
+        <w:t>(</w:t>
+      </w:r>
+      <w:proofErr w:type="gramEnd"/>
+      <w:r>
+        <w:rPr>
+          <w:rFonts w:ascii="Liberation Sans" w:hAnsi="Liberation Sans" w:cs="Arial"/>
+        </w:rPr>
+        <w:t>Tecla Windows)+R</w:t>
+      </w:r>
+      <w:r>
+        <w:rPr>
+          <w:rFonts w:ascii="Liberation Sans" w:hAnsi="Liberation Sans" w:cs="Arial"/>
+        </w:rPr>
+        <w:t xml:space="preserve"> en conjunto, </w:t>
+      </w:r>
+      <w:r>
+        <w:rPr>
+          <w:rFonts w:ascii="Liberation Sans" w:hAnsi="Liberation Sans" w:cs="Arial"/>
+        </w:rPr>
+        <w:t>luego llene el campo con la palabra “</w:t>
+      </w:r>
+      <w:proofErr w:type="spellStart"/>
+      <w:r>
+        <w:rPr>
+          <w:rFonts w:ascii="Liberation Sans" w:hAnsi="Liberation Sans" w:cs="Arial"/>
+        </w:rPr>
+        <w:t>cmd</w:t>
+      </w:r>
+      <w:proofErr w:type="spellEnd"/>
+      <w:r>
+        <w:rPr>
+          <w:rFonts w:ascii="Liberation Sans" w:hAnsi="Liberation Sans" w:cs="Arial"/>
+        </w:rPr>
+        <w:t>”</w:t>
+      </w:r>
+      <w:r>
+        <w:rPr>
+          <w:rFonts w:ascii="Liberation Sans" w:hAnsi="Liberation Sans" w:cs="Arial"/>
+        </w:rPr>
+        <w:t xml:space="preserve"> y presione </w:t>
+      </w:r>
+      <w:proofErr w:type="spellStart"/>
+      <w:r>
+        <w:rPr>
+          <w:rFonts w:ascii="Liberation Sans" w:hAnsi="Liberation Sans" w:cs="Arial"/>
+        </w:rPr>
+        <w:t>Enter</w:t>
+      </w:r>
+      <w:proofErr w:type="spellEnd"/>
+    </w:p>
+    <w:p>
+      <w:pPr>
+        <w:spacing w:line="360" w:lineRule="auto"/>
+        <w:jc w:val="both"/>
+        <w:rPr>
+          <w:rFonts w:ascii="Liberation Sans" w:hAnsi="Liberation Sans" w:cs="Arial"/>
+        </w:rPr>
+      </w:pPr>
+    </w:p>
+    <w:p>
+      <w:pPr>
+        <w:spacing w:line="360" w:lineRule="auto"/>
+        <w:jc w:val="both"/>
+        <w:rPr>
+          <w:rFonts w:ascii="Liberation Sans" w:hAnsi="Liberation Sans" w:cs="Arial"/>
+        </w:rPr>
+      </w:pPr>
+      <w:r>
+        <w:rPr>
+          <w:rFonts w:ascii="Liberation Sans" w:hAnsi="Liberation Sans" w:cs="Arial"/>
+        </w:rPr>
+        <w:t xml:space="preserve">Para verificar que la instalación de node.js y </w:t>
+      </w:r>
+      <w:proofErr w:type="spellStart"/>
+      <w:r>
+        <w:rPr>
+          <w:rFonts w:ascii="Liberation Sans" w:hAnsi="Liberation Sans" w:cs="Arial"/>
+        </w:rPr>
+        <w:t>npm</w:t>
+      </w:r>
+      <w:proofErr w:type="spellEnd"/>
+      <w:r>
+        <w:rPr>
+          <w:rFonts w:ascii="Liberation Sans" w:hAnsi="Liberation Sans" w:cs="Arial"/>
+        </w:rPr>
+        <w:t xml:space="preserve"> fue exitosa, escriba en el </w:t>
+      </w:r>
+      <w:proofErr w:type="spellStart"/>
+      <w:r>
+        <w:rPr>
+          <w:rFonts w:ascii="Liberation Sans" w:hAnsi="Liberation Sans" w:cs="Arial"/>
+        </w:rPr>
+        <w:t>command</w:t>
+      </w:r>
+      <w:proofErr w:type="spellEnd"/>
+      <w:r>
+        <w:rPr>
+          <w:rFonts w:ascii="Liberation Sans" w:hAnsi="Liberation Sans" w:cs="Arial"/>
+        </w:rPr>
+        <w:t xml:space="preserve"> </w:t>
+      </w:r>
+      <w:proofErr w:type="spellStart"/>
+      <w:r>
+        <w:rPr>
+          <w:rFonts w:ascii="Liberation Sans" w:hAnsi="Liberation Sans" w:cs="Arial"/>
+        </w:rPr>
+        <w:t>prompt</w:t>
+      </w:r>
+      <w:proofErr w:type="spellEnd"/>
+      <w:r>
+        <w:rPr>
+          <w:rFonts w:ascii="Liberation Sans" w:hAnsi="Liberation Sans" w:cs="Arial"/>
+        </w:rPr>
+        <w:t xml:space="preserve"> (la ventana </w:t>
+      </w:r>
+      <w:r>
+        <w:rPr>
+          <w:rFonts w:ascii="Liberation Sans" w:hAnsi="Liberation Sans" w:cs="Arial"/>
+        </w:rPr>
+        <w:t>oscura</w:t>
+      </w:r>
+      <w:r>
+        <w:rPr>
+          <w:rFonts w:ascii="Liberation Sans" w:hAnsi="Liberation Sans" w:cs="Arial"/>
+        </w:rPr>
+        <w:t xml:space="preserve"> de comandos) “</w:t>
+      </w:r>
+      <w:proofErr w:type="spellStart"/>
+      <w:r>
+        <w:rPr>
+          <w:rFonts w:ascii="Liberation Sans" w:hAnsi="Liberation Sans" w:cs="Arial"/>
+        </w:rPr>
+        <w:t>node</w:t>
+      </w:r>
+      <w:proofErr w:type="spellEnd"/>
+      <w:r>
+        <w:rPr>
+          <w:rFonts w:ascii="Liberation Sans" w:hAnsi="Liberation Sans" w:cs="Arial"/>
+        </w:rPr>
+        <w:t xml:space="preserve"> –v” y presione </w:t>
+      </w:r>
+      <w:proofErr w:type="spellStart"/>
+      <w:r>
+        <w:rPr>
+          <w:rFonts w:ascii="Liberation Sans" w:hAnsi="Liberation Sans" w:cs="Arial"/>
+        </w:rPr>
+        <w:t>Enter</w:t>
+      </w:r>
+      <w:proofErr w:type="spellEnd"/>
+      <w:r>
+        <w:rPr>
+          <w:rFonts w:ascii="Liberation Sans" w:hAnsi="Liberation Sans" w:cs="Arial"/>
+        </w:rPr>
+        <w:t>, haga lo mismo con “</w:t>
+      </w:r>
+      <w:proofErr w:type="spellStart"/>
+      <w:r>
+        <w:rPr>
+          <w:rFonts w:ascii="Liberation Sans" w:hAnsi="Liberation Sans" w:cs="Arial"/>
+        </w:rPr>
+        <w:t>npm</w:t>
+      </w:r>
+      <w:proofErr w:type="spellEnd"/>
+      <w:r>
+        <w:rPr>
+          <w:rFonts w:ascii="Liberation Sans" w:hAnsi="Liberation Sans" w:cs="Arial"/>
+        </w:rPr>
+        <w:t xml:space="preserve"> –v”</w:t>
       </w:r>
     </w:p>
     <w:p>
@@ -4049,11 +5064,12 @@
           <w:noProof/>
           <w:lang w:val="en-US" w:eastAsia="en-US" w:bidi="ar-SA"/>
         </w:rPr>
+        <w:lastRenderedPageBreak/>
         <w:drawing>
-          <wp:inline distT="0" distB="0" distL="0" distR="0" wp14:anchorId="35390F54" wp14:editId="496FD2F0">
-            <wp:extent cx="5612130" cy="151765"/>
-            <wp:effectExtent l="0" t="0" r="7620" b="635"/>
-            <wp:docPr id="38" name="Picture 38"/>
+          <wp:inline distT="0" distB="0" distL="0" distR="0" wp14:anchorId="2C42369E" wp14:editId="4E790FC1">
+            <wp:extent cx="4744112" cy="3181794"/>
+            <wp:effectExtent l="0" t="0" r="0" b="0"/>
+            <wp:docPr id="36" name="Picture 36"/>
             <wp:cNvGraphicFramePr>
               <a:graphicFrameLocks xmlns:a="http://schemas.openxmlformats.org/drawingml/2006/main" noChangeAspect="1"/>
             </wp:cNvGraphicFramePr>
@@ -4073,7 +5089,7 @@
                   <pic:spPr>
                     <a:xfrm>
                       <a:off x="0" y="0"/>
-                      <a:ext cx="5612130" cy="151765"/>
+                      <a:ext cx="4744112" cy="3181794"/>
                     </a:xfrm>
                     <a:prstGeom prst="rect">
                       <a:avLst/>
@@ -4097,14 +5113,79 @@
       <w:r>
         <w:rPr>
           <w:rFonts w:ascii="Liberation Sans" w:hAnsi="Liberation Sans" w:cs="Arial"/>
+        </w:rPr>
+        <w:t>De ser exitosa la instalación las versiones de cada uno se mostraran de esta manera.</w:t>
+      </w:r>
+    </w:p>
+    <w:p>
+      <w:pPr>
+        <w:spacing w:line="360" w:lineRule="auto"/>
+        <w:jc w:val="both"/>
+        <w:rPr>
+          <w:rFonts w:ascii="Liberation Sans" w:hAnsi="Liberation Sans" w:cs="Arial"/>
+        </w:rPr>
+      </w:pPr>
+    </w:p>
+    <w:p>
+      <w:pPr>
+        <w:spacing w:line="360" w:lineRule="auto"/>
+        <w:jc w:val="both"/>
+        <w:rPr>
+          <w:rFonts w:ascii="Liberation Sans" w:hAnsi="Liberation Sans" w:cs="Arial"/>
+        </w:rPr>
+      </w:pPr>
+      <w:r>
+        <w:rPr>
+          <w:rFonts w:ascii="Liberation Sans" w:hAnsi="Liberation Sans" w:cs="Arial"/>
+        </w:rPr>
+        <w:t>Para continuar seleccione la carpeta en donde se encuentra el programa, haciendo uso del comando “cd”, en las imágenes de ejemplo “</w:t>
+      </w:r>
+      <w:proofErr w:type="spellStart"/>
+      <w:r>
+        <w:rPr>
+          <w:rFonts w:ascii="Liberation Sans" w:hAnsi="Liberation Sans" w:cs="Arial"/>
+        </w:rPr>
+        <w:t>proyectosuptag</w:t>
+      </w:r>
+      <w:proofErr w:type="spellEnd"/>
+      <w:r>
+        <w:rPr>
+          <w:rFonts w:ascii="Liberation Sans" w:hAnsi="Liberation Sans" w:cs="Arial"/>
+        </w:rPr>
+        <w:t xml:space="preserve">” es la carpeta en donde está alojado el programa y </w:t>
+      </w:r>
+      <w:r>
+        <w:rPr>
+          <w:rFonts w:ascii="Liberation Sans" w:hAnsi="Liberation Sans" w:cs="Arial"/>
+        </w:rPr>
+        <w:t>C:\Users\Leeo\proyectosuptag</w:t>
+      </w:r>
+      <w:r>
+        <w:rPr>
+          <w:rFonts w:ascii="Liberation Sans" w:hAnsi="Liberation Sans" w:cs="Arial"/>
+        </w:rPr>
+        <w:t xml:space="preserve"> es la dirección completa</w:t>
+      </w:r>
+    </w:p>
+    <w:p>
+      <w:pPr>
+        <w:spacing w:line="360" w:lineRule="auto"/>
+        <w:jc w:val="both"/>
+        <w:rPr>
+          <w:rFonts w:ascii="Liberation Sans" w:hAnsi="Liberation Sans" w:cs="Arial"/>
+        </w:rPr>
+      </w:pPr>
+      <w:r>
+        <w:rPr>
+          <w:rFonts w:ascii="Liberation Sans" w:hAnsi="Liberation Sans" w:cs="Arial"/>
           <w:noProof/>
           <w:lang w:val="en-US" w:eastAsia="en-US" w:bidi="ar-SA"/>
         </w:rPr>
         <w:drawing>
-          <wp:inline distT="0" distB="0" distL="0" distR="0" wp14:anchorId="511171E3" wp14:editId="781685F0">
-            <wp:extent cx="1762371" cy="123842"/>
-            <wp:effectExtent l="0" t="0" r="9525" b="9525"/>
-            <wp:docPr id="39" name="Picture 39"/>
+          <wp:inline distT="0" distB="0" distL="0" distR="0" wp14:anchorId="212C2E5E" wp14:editId="3950F404">
+            <wp:extent cx="1848108" cy="466790"/>
+            <wp:effectExtent l="0" t="0" r="0" b="9525"/>
+            <wp:docPr id="37" name="Picture 37"/>
             <wp:cNvGraphicFramePr>
               <a:graphicFrameLocks xmlns:a="http://schemas.openxmlformats.org/drawingml/2006/main" noChangeAspect="1"/>
             </wp:cNvGraphicFramePr>
@@ -4124,7 +5205,7 @@
                   <pic:spPr>
                     <a:xfrm>
                       <a:off x="0" y="0"/>
-                      <a:ext cx="1762371" cy="123842"/>
+                      <a:ext cx="1848108" cy="466790"/>
                     </a:xfrm>
                     <a:prstGeom prst="rect">
                       <a:avLst/>
@@ -4145,102 +5226,17 @@
           <w:rFonts w:ascii="Liberation Sans" w:hAnsi="Liberation Sans" w:cs="Arial"/>
         </w:rPr>
       </w:pPr>
-    </w:p>
-    <w:p>
-      <w:pPr>
-        <w:spacing w:line="360" w:lineRule="auto"/>
-        <w:jc w:val="both"/>
-        <w:rPr>
-          <w:rFonts w:ascii="Liberation Sans" w:hAnsi="Liberation Sans" w:cs="Arial"/>
-        </w:rPr>
-      </w:pPr>
-      <w:r>
-        <w:rPr>
-          <w:rFonts w:ascii="Liberation Sans" w:hAnsi="Liberation Sans" w:cs="Arial"/>
-        </w:rPr>
-        <w:t>Luego ejecute el comando “</w:t>
-      </w:r>
-      <w:proofErr w:type="spellStart"/>
-      <w:r>
-        <w:rPr>
-          <w:rFonts w:ascii="Liberation Sans" w:hAnsi="Liberation Sans" w:cs="Arial"/>
-        </w:rPr>
-        <w:t>npm</w:t>
-      </w:r>
-      <w:proofErr w:type="spellEnd"/>
-      <w:r>
-        <w:rPr>
-          <w:rFonts w:ascii="Liberation Sans" w:hAnsi="Liberation Sans" w:cs="Arial"/>
-        </w:rPr>
-        <w:t xml:space="preserve"> </w:t>
-      </w:r>
-      <w:proofErr w:type="spellStart"/>
-      <w:r>
-        <w:rPr>
-          <w:rFonts w:ascii="Liberation Sans" w:hAnsi="Liberation Sans" w:cs="Arial"/>
-        </w:rPr>
-        <w:t>install</w:t>
-      </w:r>
-      <w:proofErr w:type="spellEnd"/>
-      <w:r>
-        <w:rPr>
-          <w:rFonts w:ascii="Liberation Sans" w:hAnsi="Liberation Sans" w:cs="Arial"/>
-        </w:rPr>
-        <w:t>” para instalar las dependencias faltantes.</w:t>
-      </w:r>
-      <w:r>
-        <w:rPr>
-          <w:rFonts w:ascii="Liberation Sans" w:hAnsi="Liberation Sans" w:cs="Arial"/>
-        </w:rPr>
-        <w:t xml:space="preserve"> </w:t>
-      </w:r>
-      <w:proofErr w:type="spellStart"/>
-      <w:r>
-        <w:rPr>
-          <w:rFonts w:ascii="Liberation Sans" w:hAnsi="Liberation Sans" w:cs="Arial"/>
-        </w:rPr>
-        <w:t>Despues</w:t>
-      </w:r>
-      <w:proofErr w:type="spellEnd"/>
-      <w:r>
-        <w:rPr>
-          <w:rFonts w:ascii="Liberation Sans" w:hAnsi="Liberation Sans" w:cs="Arial"/>
-        </w:rPr>
-        <w:t xml:space="preserve"> de esto el programa estará listo para funcionar.</w:t>
-      </w:r>
-    </w:p>
-    <w:p>
-      <w:pPr>
-        <w:spacing w:line="360" w:lineRule="auto"/>
-        <w:jc w:val="both"/>
-        <w:rPr>
-          <w:rFonts w:ascii="Liberation Sans" w:hAnsi="Liberation Sans" w:cs="Arial"/>
-        </w:rPr>
-      </w:pPr>
-    </w:p>
-    <w:p>
-      <w:pPr>
-        <w:spacing w:line="360" w:lineRule="auto"/>
-        <w:jc w:val="both"/>
-        <w:rPr>
-          <w:rFonts w:ascii="Liberation Sans" w:hAnsi="Liberation Sans" w:cs="Arial"/>
-        </w:rPr>
-      </w:pPr>
-    </w:p>
-    <w:p>
-      <w:pPr>
-        <w:spacing w:line="360" w:lineRule="auto"/>
-        <w:jc w:val="both"/>
-        <w:rPr>
-          <w:rFonts w:ascii="Liberation Sans" w:hAnsi="Liberation Sans" w:cs="Arial"/>
-        </w:rPr>
-      </w:pPr>
-      <w:r>
-        <w:rPr>
-          <w:rFonts w:ascii="Liberation Sans" w:hAnsi="Liberation Sans" w:cs="Arial"/>
-        </w:rPr>
-        <w:lastRenderedPageBreak/>
-        <w:t>Ingrese a este archivo para abrir la página principal del sistema</w:t>
+      <w:r>
+        <w:rPr>
+          <w:rFonts w:ascii="Liberation Sans" w:hAnsi="Liberation Sans" w:cs="Arial"/>
+        </w:rPr>
+        <w:t>La línea final debe coincidir con la ubicación del programa, para verificar esto busque manualmente la ubicación de la carpeta dentro de Windows y verifique que coincidan ambas direcciones</w:t>
+      </w:r>
+      <w:r>
+        <w:rPr>
+          <w:rFonts w:ascii="Liberation Sans" w:hAnsi="Liberation Sans" w:cs="Arial"/>
+        </w:rPr>
+        <w:t xml:space="preserve"> de esta manera</w:t>
       </w:r>
     </w:p>
     <w:p>
@@ -4258,10 +5254,10 @@
           <w:lang w:val="en-US" w:eastAsia="en-US" w:bidi="ar-SA"/>
         </w:rPr>
         <w:drawing>
-          <wp:inline distT="0" distB="0" distL="0" distR="0" wp14:anchorId="0F2DE1DE" wp14:editId="139A82D5">
-            <wp:extent cx="5612130" cy="242570"/>
-            <wp:effectExtent l="0" t="0" r="7620" b="5080"/>
-            <wp:docPr id="40" name="Picture 40"/>
+          <wp:inline distT="0" distB="0" distL="0" distR="0" wp14:anchorId="35390F54" wp14:editId="496FD2F0">
+            <wp:extent cx="5612130" cy="151765"/>
+            <wp:effectExtent l="0" t="0" r="7620" b="635"/>
+            <wp:docPr id="38" name="Picture 38"/>
             <wp:cNvGraphicFramePr>
               <a:graphicFrameLocks xmlns:a="http://schemas.openxmlformats.org/drawingml/2006/main" noChangeAspect="1"/>
             </wp:cNvGraphicFramePr>
@@ -4281,6 +5277,212 @@
                   <pic:spPr>
                     <a:xfrm>
                       <a:off x="0" y="0"/>
+                      <a:ext cx="5612130" cy="151765"/>
+                    </a:xfrm>
+                    <a:prstGeom prst="rect">
+                      <a:avLst/>
+                    </a:prstGeom>
+                  </pic:spPr>
+                </pic:pic>
+              </a:graphicData>
+            </a:graphic>
+          </wp:inline>
+        </w:drawing>
+      </w:r>
+    </w:p>
+    <w:p>
+      <w:pPr>
+        <w:spacing w:line="360" w:lineRule="auto"/>
+        <w:jc w:val="both"/>
+        <w:rPr>
+          <w:rFonts w:ascii="Liberation Sans" w:hAnsi="Liberation Sans" w:cs="Arial"/>
+        </w:rPr>
+      </w:pPr>
+      <w:r>
+        <w:rPr>
+          <w:rFonts w:ascii="Liberation Sans" w:hAnsi="Liberation Sans" w:cs="Arial"/>
+          <w:noProof/>
+          <w:lang w:val="en-US" w:eastAsia="en-US" w:bidi="ar-SA"/>
+        </w:rPr>
+        <w:drawing>
+          <wp:inline distT="0" distB="0" distL="0" distR="0" wp14:anchorId="511171E3" wp14:editId="781685F0">
+            <wp:extent cx="1762371" cy="123842"/>
+            <wp:effectExtent l="0" t="0" r="9525" b="9525"/>
+            <wp:docPr id="39" name="Picture 39"/>
+            <wp:cNvGraphicFramePr>
+              <a:graphicFrameLocks xmlns:a="http://schemas.openxmlformats.org/drawingml/2006/main" noChangeAspect="1"/>
+            </wp:cNvGraphicFramePr>
+            <a:graphic xmlns:a="http://schemas.openxmlformats.org/drawingml/2006/main">
+              <a:graphicData uri="http://schemas.openxmlformats.org/drawingml/2006/picture">
+                <pic:pic xmlns:pic="http://schemas.openxmlformats.org/drawingml/2006/picture">
+                  <pic:nvPicPr>
+                    <pic:cNvPr id="1" name=""/>
+                    <pic:cNvPicPr/>
+                  </pic:nvPicPr>
+                  <pic:blipFill>
+                    <a:blip r:embed="rId20"/>
+                    <a:stretch>
+                      <a:fillRect/>
+                    </a:stretch>
+                  </pic:blipFill>
+                  <pic:spPr>
+                    <a:xfrm>
+                      <a:off x="0" y="0"/>
+                      <a:ext cx="1762371" cy="123842"/>
+                    </a:xfrm>
+                    <a:prstGeom prst="rect">
+                      <a:avLst/>
+                    </a:prstGeom>
+                  </pic:spPr>
+                </pic:pic>
+              </a:graphicData>
+            </a:graphic>
+          </wp:inline>
+        </w:drawing>
+      </w:r>
+    </w:p>
+    <w:p>
+      <w:pPr>
+        <w:spacing w:line="360" w:lineRule="auto"/>
+        <w:jc w:val="both"/>
+        <w:rPr>
+          <w:rFonts w:ascii="Liberation Sans" w:hAnsi="Liberation Sans" w:cs="Arial"/>
+        </w:rPr>
+      </w:pPr>
+    </w:p>
+    <w:p>
+      <w:pPr>
+        <w:spacing w:line="360" w:lineRule="auto"/>
+        <w:jc w:val="both"/>
+        <w:rPr>
+          <w:rFonts w:ascii="Liberation Sans" w:hAnsi="Liberation Sans" w:cs="Arial"/>
+        </w:rPr>
+      </w:pPr>
+      <w:r>
+        <w:rPr>
+          <w:rFonts w:ascii="Liberation Sans" w:hAnsi="Liberation Sans" w:cs="Arial"/>
+        </w:rPr>
+        <w:t>Luego ejecute el comando “</w:t>
+      </w:r>
+      <w:proofErr w:type="spellStart"/>
+      <w:r>
+        <w:rPr>
+          <w:rFonts w:ascii="Liberation Sans" w:hAnsi="Liberation Sans" w:cs="Arial"/>
+        </w:rPr>
+        <w:t>npm</w:t>
+      </w:r>
+      <w:proofErr w:type="spellEnd"/>
+      <w:r>
+        <w:rPr>
+          <w:rFonts w:ascii="Liberation Sans" w:hAnsi="Liberation Sans" w:cs="Arial"/>
+        </w:rPr>
+        <w:t xml:space="preserve"> </w:t>
+      </w:r>
+      <w:proofErr w:type="spellStart"/>
+      <w:r>
+        <w:rPr>
+          <w:rFonts w:ascii="Liberation Sans" w:hAnsi="Liberation Sans" w:cs="Arial"/>
+        </w:rPr>
+        <w:t>install</w:t>
+      </w:r>
+      <w:proofErr w:type="spellEnd"/>
+      <w:r>
+        <w:rPr>
+          <w:rFonts w:ascii="Liberation Sans" w:hAnsi="Liberation Sans" w:cs="Arial"/>
+        </w:rPr>
+        <w:t>” para instalar las dependencias faltantes.</w:t>
+      </w:r>
+      <w:r>
+        <w:rPr>
+          <w:rFonts w:ascii="Liberation Sans" w:hAnsi="Liberation Sans" w:cs="Arial"/>
+        </w:rPr>
+        <w:t xml:space="preserve"> </w:t>
+      </w:r>
+      <w:r>
+        <w:rPr>
+          <w:rFonts w:ascii="Liberation Sans" w:hAnsi="Liberation Sans" w:cs="Arial"/>
+        </w:rPr>
+        <w:t>Después</w:t>
+      </w:r>
+      <w:r>
+        <w:rPr>
+          <w:rFonts w:ascii="Liberation Sans" w:hAnsi="Liberation Sans" w:cs="Arial"/>
+        </w:rPr>
+        <w:t xml:space="preserve"> de esto el programa estará listo para funcionar.</w:t>
+      </w:r>
+    </w:p>
+    <w:p>
+      <w:pPr>
+        <w:spacing w:line="360" w:lineRule="auto"/>
+        <w:jc w:val="both"/>
+        <w:rPr>
+          <w:rFonts w:ascii="Liberation Sans" w:hAnsi="Liberation Sans" w:cs="Arial"/>
+        </w:rPr>
+      </w:pPr>
+    </w:p>
+    <w:p>
+      <w:pPr>
+        <w:spacing w:line="360" w:lineRule="auto"/>
+        <w:jc w:val="both"/>
+        <w:rPr>
+          <w:rFonts w:ascii="Liberation Sans" w:hAnsi="Liberation Sans" w:cs="Arial"/>
+        </w:rPr>
+      </w:pPr>
+    </w:p>
+    <w:p>
+      <w:pPr>
+        <w:spacing w:line="360" w:lineRule="auto"/>
+        <w:jc w:val="both"/>
+        <w:rPr>
+          <w:rFonts w:ascii="Liberation Sans" w:hAnsi="Liberation Sans" w:cs="Arial"/>
+        </w:rPr>
+      </w:pPr>
+      <w:r>
+        <w:rPr>
+          <w:rFonts w:ascii="Liberation Sans" w:hAnsi="Liberation Sans" w:cs="Arial"/>
+        </w:rPr>
+        <w:lastRenderedPageBreak/>
+        <w:t>Ingrese a este archivo para abrir la página principal del sistema</w:t>
+      </w:r>
+    </w:p>
+    <w:p>
+      <w:pPr>
+        <w:spacing w:line="360" w:lineRule="auto"/>
+        <w:jc w:val="both"/>
+        <w:rPr>
+          <w:rFonts w:ascii="Liberation Sans" w:hAnsi="Liberation Sans" w:cs="Arial"/>
+        </w:rPr>
+      </w:pPr>
+      <w:r>
+        <w:rPr>
+          <w:rFonts w:ascii="Liberation Sans" w:hAnsi="Liberation Sans" w:cs="Arial"/>
+          <w:noProof/>
+          <w:lang w:val="en-US" w:eastAsia="en-US" w:bidi="ar-SA"/>
+        </w:rPr>
+        <w:drawing>
+          <wp:inline distT="0" distB="0" distL="0" distR="0" wp14:anchorId="0F2DE1DE" wp14:editId="139A82D5">
+            <wp:extent cx="5612130" cy="242570"/>
+            <wp:effectExtent l="0" t="0" r="7620" b="5080"/>
+            <wp:docPr id="40" name="Picture 40"/>
+            <wp:cNvGraphicFramePr>
+              <a:graphicFrameLocks xmlns:a="http://schemas.openxmlformats.org/drawingml/2006/main" noChangeAspect="1"/>
+            </wp:cNvGraphicFramePr>
+            <a:graphic xmlns:a="http://schemas.openxmlformats.org/drawingml/2006/main">
+              <a:graphicData uri="http://schemas.openxmlformats.org/drawingml/2006/picture">
+                <pic:pic xmlns:pic="http://schemas.openxmlformats.org/drawingml/2006/picture">
+                  <pic:nvPicPr>
+                    <pic:cNvPr id="1" name=""/>
+                    <pic:cNvPicPr/>
+                  </pic:nvPicPr>
+                  <pic:blipFill>
+                    <a:blip r:embed="rId21"/>
+                    <a:stretch>
+                      <a:fillRect/>
+                    </a:stretch>
+                  </pic:blipFill>
+                  <pic:spPr>
+                    <a:xfrm>
+                      <a:off x="0" y="0"/>
                       <a:ext cx="5612130" cy="242570"/>
                     </a:xfrm>
                     <a:prstGeom prst="rect">
@@ -4959,7 +6161,7 @@
                     </pic:cNvPicPr>
                   </pic:nvPicPr>
                   <pic:blipFill>
-                    <a:blip r:embed="rId20">
+                    <a:blip r:embed="rId22">
                       <a:extLst>
                         <a:ext uri="{28A0092B-C50C-407E-A947-70E740481C1C}">
                           <a14:useLocalDpi xmlns:a14="http://schemas.microsoft.com/office/drawing/2010/main" val="0"/>
@@ -5065,7 +6267,7 @@
                     </pic:cNvPicPr>
                   </pic:nvPicPr>
                   <pic:blipFill>
-                    <a:blip r:embed="rId21">
+                    <a:blip r:embed="rId23">
                       <a:extLst>
                         <a:ext uri="{28A0092B-C50C-407E-A947-70E740481C1C}">
                           <a14:useLocalDpi xmlns:a14="http://schemas.microsoft.com/office/drawing/2010/main" val="0"/>
@@ -5451,7 +6653,7 @@
                     </pic:cNvPicPr>
                   </pic:nvPicPr>
                   <pic:blipFill>
-                    <a:blip r:embed="rId22">
+                    <a:blip r:embed="rId24">
                       <a:extLst>
                         <a:ext uri="{28A0092B-C50C-407E-A947-70E740481C1C}">
                           <a14:useLocalDpi xmlns:a14="http://schemas.microsoft.com/office/drawing/2010/main" val="0"/>
@@ -5742,7 +6944,7 @@
                     </pic:cNvPicPr>
                   </pic:nvPicPr>
                   <pic:blipFill>
-                    <a:blip r:embed="rId23">
+                    <a:blip r:embed="rId25">
                       <a:extLst>
                         <a:ext uri="{28A0092B-C50C-407E-A947-70E740481C1C}">
                           <a14:useLocalDpi xmlns:a14="http://schemas.microsoft.com/office/drawing/2010/main" val="0"/>
@@ -6274,7 +7476,7 @@
                     <pic:cNvPicPr/>
                   </pic:nvPicPr>
                   <pic:blipFill>
-                    <a:blip r:embed="rId24">
+                    <a:blip r:embed="rId26">
                       <a:extLst>
                         <a:ext uri="{28A0092B-C50C-407E-A947-70E740481C1C}">
                           <a14:useLocalDpi xmlns:a14="http://schemas.microsoft.com/office/drawing/2010/main" val="0"/>
@@ -6414,7 +7616,7 @@
                     </pic:cNvPicPr>
                   </pic:nvPicPr>
                   <pic:blipFill>
-                    <a:blip r:embed="rId22" cstate="print">
+                    <a:blip r:embed="rId24" cstate="print">
                       <a:extLst>
                         <a:ext uri="{28A0092B-C50C-407E-A947-70E740481C1C}">
                           <a14:useLocalDpi xmlns:a14="http://schemas.microsoft.com/office/drawing/2010/main" val="0"/>
@@ -6598,7 +7800,7 @@
                     <pic:cNvPicPr/>
                   </pic:nvPicPr>
                   <pic:blipFill>
-                    <a:blip r:embed="rId25">
+                    <a:blip r:embed="rId27">
                       <a:extLst>
                         <a:ext uri="{28A0092B-C50C-407E-A947-70E740481C1C}">
                           <a14:useLocalDpi xmlns:a14="http://schemas.microsoft.com/office/drawing/2010/main" val="0"/>
@@ -6647,7 +7849,7 @@
                     <pic:cNvPicPr/>
                   </pic:nvPicPr>
                   <pic:blipFill>
-                    <a:blip r:embed="rId26"/>
+                    <a:blip r:embed="rId28"/>
                     <a:stretch>
                       <a:fillRect/>
                     </a:stretch>
@@ -6799,7 +8001,7 @@
                     </pic:cNvPicPr>
                   </pic:nvPicPr>
                   <pic:blipFill>
-                    <a:blip r:embed="rId27" cstate="print">
+                    <a:blip r:embed="rId29" cstate="print">
                       <a:extLst>
                         <a:ext uri="{28A0092B-C50C-407E-A947-70E740481C1C}">
                           <a14:useLocalDpi xmlns:a14="http://schemas.microsoft.com/office/drawing/2010/main" val="0"/>
@@ -7262,7 +8464,7 @@
                     <pic:cNvPicPr/>
                   </pic:nvPicPr>
                   <pic:blipFill>
-                    <a:blip r:embed="rId28"/>
+                    <a:blip r:embed="rId30"/>
                     <a:stretch>
                       <a:fillRect/>
                     </a:stretch>
@@ -7328,7 +8530,7 @@
                     </pic:cNvPicPr>
                   </pic:nvPicPr>
                   <pic:blipFill>
-                    <a:blip r:embed="rId29">
+                    <a:blip r:embed="rId31">
                       <a:extLst>
                         <a:ext uri="{28A0092B-C50C-407E-A947-70E740481C1C}">
                           <a14:useLocalDpi xmlns:a14="http://schemas.microsoft.com/office/drawing/2010/main" val="0"/>
@@ -7522,7 +8724,7 @@
         </w:rPr>
         <w:t xml:space="preserve"> completo para acceder a este proceso sería </w:t>
       </w:r>
-      <w:hyperlink r:id="rId30" w:history="1">
+      <w:hyperlink r:id="rId32" w:history="1">
         <w:r>
           <w:rPr>
             <w:rStyle w:val="Hyperlink"/>
@@ -7545,8 +8747,6 @@
         </w:rPr>
         <w:t>130</w:t>
       </w:r>
-      <w:bookmarkStart w:id="1" w:name="_GoBack"/>
-      <w:bookmarkEnd w:id="1"/>
       <w:r>
         <w:rPr>
           <w:rFonts w:ascii="Liberation Sans" w:hAnsi="Liberation Sans" w:cs="Times New Roman"/>
@@ -7847,671 +9047,6 @@
             <wp:extent cx="5612130" cy="2764155"/>
             <wp:effectExtent l="0" t="0" r="7620" b="0"/>
             <wp:docPr id="14" name="Picture 14"/>
-            <wp:cNvGraphicFramePr>
-              <a:graphicFrameLocks xmlns:a="http://schemas.openxmlformats.org/drawingml/2006/main" noChangeAspect="1"/>
-            </wp:cNvGraphicFramePr>
-            <a:graphic xmlns:a="http://schemas.openxmlformats.org/drawingml/2006/main">
-              <a:graphicData uri="http://schemas.openxmlformats.org/drawingml/2006/picture">
-                <pic:pic xmlns:pic="http://schemas.openxmlformats.org/drawingml/2006/picture">
-                  <pic:nvPicPr>
-                    <pic:cNvPr id="1" name=""/>
-                    <pic:cNvPicPr/>
-                  </pic:nvPicPr>
-                  <pic:blipFill>
-                    <a:blip r:embed="rId31"/>
-                    <a:stretch>
-                      <a:fillRect/>
-                    </a:stretch>
-                  </pic:blipFill>
-                  <pic:spPr>
-                    <a:xfrm>
-                      <a:off x="0" y="0"/>
-                      <a:ext cx="5612130" cy="2764155"/>
-                    </a:xfrm>
-                    <a:prstGeom prst="rect">
-                      <a:avLst/>
-                    </a:prstGeom>
-                  </pic:spPr>
-                </pic:pic>
-              </a:graphicData>
-            </a:graphic>
-          </wp:inline>
-        </w:drawing>
-      </w:r>
-    </w:p>
-    <w:p>
-      <w:pPr>
-        <w:spacing w:line="360" w:lineRule="auto"/>
-        <w:rPr>
-          <w:rFonts w:ascii="Liberation Sans" w:hAnsi="Liberation Sans" w:cs="Times New Roman"/>
-        </w:rPr>
-      </w:pPr>
-      <w:r>
-        <w:rPr>
-          <w:rFonts w:ascii="Liberation Sans" w:hAnsi="Liberation Sans" w:cs="Times New Roman"/>
-        </w:rPr>
-        <w:t>Las flechas al fondo son interactivas y si se presionan, dirigirán al usuario a una sección de información sobre el sistema que se encuentra debajo, también funcionan como indicador</w:t>
-      </w:r>
-    </w:p>
-    <w:p>
-      <w:pPr>
-        <w:spacing w:line="360" w:lineRule="auto"/>
-        <w:rPr>
-          <w:rFonts w:ascii="Liberation Sans" w:hAnsi="Liberation Sans" w:cs="Times New Roman"/>
-          <w:b/>
-          <w:sz w:val="26"/>
-        </w:rPr>
-      </w:pPr>
-    </w:p>
-    <w:p>
-      <w:pPr>
-        <w:spacing w:line="360" w:lineRule="auto"/>
-        <w:rPr>
-          <w:rFonts w:ascii="Liberation Sans" w:hAnsi="Liberation Sans" w:cs="Times New Roman"/>
-        </w:rPr>
-      </w:pPr>
-      <w:r>
-        <w:rPr>
-          <w:rFonts w:ascii="Liberation Sans" w:hAnsi="Liberation Sans" w:cs="Times New Roman"/>
-        </w:rPr>
-        <w:t>Contiene una sección de información.</w:t>
-      </w:r>
-    </w:p>
-    <w:p>
-      <w:pPr>
-        <w:spacing w:line="360" w:lineRule="auto"/>
-        <w:rPr>
-          <w:rFonts w:ascii="Liberation Sans" w:hAnsi="Liberation Sans" w:cs="Times New Roman"/>
-        </w:rPr>
-      </w:pPr>
-    </w:p>
-    <w:p>
-      <w:pPr>
-        <w:spacing w:line="360" w:lineRule="auto"/>
-        <w:rPr>
-          <w:rFonts w:ascii="Liberation Sans" w:hAnsi="Liberation Sans" w:cs="Times New Roman"/>
-        </w:rPr>
-      </w:pPr>
-      <w:r>
-        <w:rPr>
-          <w:rFonts w:ascii="Liberation Sans" w:hAnsi="Liberation Sans" w:cs="Times New Roman"/>
-        </w:rPr>
-        <w:t>Es accesible por todos los usuarios (invitados y registrados).</w:t>
-      </w:r>
-    </w:p>
-    <w:p>
-      <w:pPr>
-        <w:spacing w:line="360" w:lineRule="auto"/>
-        <w:rPr>
-          <w:rFonts w:ascii="Liberation Sans" w:hAnsi="Liberation Sans" w:cs="Times New Roman"/>
-        </w:rPr>
-      </w:pPr>
-    </w:p>
-    <w:p>
-      <w:pPr>
-        <w:spacing w:line="360" w:lineRule="auto"/>
-        <w:rPr>
-          <w:rFonts w:ascii="Liberation Sans" w:hAnsi="Liberation Sans" w:cs="Times New Roman"/>
-          <w:b/>
-          <w:sz w:val="26"/>
-        </w:rPr>
-      </w:pPr>
-    </w:p>
-    <w:p>
-      <w:pPr>
-        <w:spacing w:line="360" w:lineRule="auto"/>
-        <w:rPr>
-          <w:rFonts w:ascii="Liberation Sans" w:hAnsi="Liberation Sans" w:cs="Times New Roman"/>
-          <w:b/>
-          <w:sz w:val="26"/>
-        </w:rPr>
-      </w:pPr>
-    </w:p>
-    <w:p>
-      <w:pPr>
-        <w:spacing w:line="360" w:lineRule="auto"/>
-        <w:rPr>
-          <w:rFonts w:ascii="Liberation Sans" w:hAnsi="Liberation Sans" w:cs="Times New Roman"/>
-          <w:b/>
-          <w:sz w:val="26"/>
-        </w:rPr>
-      </w:pPr>
-    </w:p>
-    <w:p>
-      <w:pPr>
-        <w:spacing w:line="360" w:lineRule="auto"/>
-        <w:rPr>
-          <w:rFonts w:ascii="Liberation Sans" w:hAnsi="Liberation Sans" w:cs="Times New Roman"/>
-          <w:b/>
-          <w:sz w:val="26"/>
-        </w:rPr>
-      </w:pPr>
-    </w:p>
-    <w:p>
-      <w:pPr>
-        <w:spacing w:line="360" w:lineRule="auto"/>
-        <w:rPr>
-          <w:rFonts w:ascii="Liberation Sans" w:hAnsi="Liberation Sans" w:cs="Times New Roman"/>
-          <w:b/>
-          <w:sz w:val="26"/>
-        </w:rPr>
-      </w:pPr>
-      <w:r>
-        <w:rPr>
-          <w:rFonts w:ascii="Liberation Sans" w:hAnsi="Liberation Sans" w:cs="Times New Roman"/>
-          <w:b/>
-          <w:sz w:val="26"/>
-        </w:rPr>
-        <w:lastRenderedPageBreak/>
-        <w:t>Páginas: Archivar</w:t>
-      </w:r>
-    </w:p>
-    <w:p>
-      <w:pPr>
-        <w:spacing w:line="360" w:lineRule="auto"/>
-        <w:rPr>
-          <w:rFonts w:ascii="Liberation Sans" w:hAnsi="Liberation Sans" w:cs="Times New Roman"/>
-          <w:sz w:val="26"/>
-        </w:rPr>
-      </w:pPr>
-    </w:p>
-    <w:p>
-      <w:pPr>
-        <w:spacing w:line="360" w:lineRule="auto"/>
-        <w:rPr>
-          <w:rFonts w:ascii="Liberation Sans" w:hAnsi="Liberation Sans" w:cs="Times New Roman"/>
-          <w:sz w:val="26"/>
-        </w:rPr>
-      </w:pPr>
-      <w:r>
-        <w:rPr>
-          <w:rFonts w:ascii="Liberation Sans" w:hAnsi="Liberation Sans" w:cs="Times New Roman"/>
-          <w:sz w:val="26"/>
-        </w:rPr>
-        <w:t>/archivar</w:t>
-      </w:r>
-    </w:p>
-    <w:p>
-      <w:pPr>
-        <w:spacing w:line="360" w:lineRule="auto"/>
-        <w:rPr>
-          <w:rFonts w:ascii="Liberation Sans" w:hAnsi="Liberation Sans" w:cs="Times New Roman"/>
-          <w:sz w:val="26"/>
-        </w:rPr>
-      </w:pPr>
-    </w:p>
-    <w:p>
-      <w:pPr>
-        <w:spacing w:line="360" w:lineRule="auto"/>
-        <w:rPr>
-          <w:rFonts w:ascii="Liberation Sans" w:hAnsi="Liberation Sans" w:cs="Times New Roman"/>
-        </w:rPr>
-      </w:pPr>
-      <w:r>
-        <w:rPr>
-          <w:rFonts w:ascii="Liberation Sans" w:hAnsi="Liberation Sans" w:cs="Times New Roman"/>
-        </w:rPr>
-        <w:t>En esta página se realiza el registro de cada proyecto socio-integrador, contiene un formulario de datos importantes acerca del proyecto, dentro de este formulario, los campos “Comunidad”, “Municipio”, “Profesor Guía”, “Profesor Tutor”, “Sección” y “Lapso Académico” tienen función de auto llenado, tomando datos de proyectos anteriormente ingresados.</w:t>
-      </w:r>
-    </w:p>
-    <w:p>
-      <w:pPr>
-        <w:spacing w:line="360" w:lineRule="auto"/>
-        <w:rPr>
-          <w:rFonts w:ascii="Liberation Sans" w:hAnsi="Liberation Sans" w:cs="Times New Roman"/>
-        </w:rPr>
-      </w:pPr>
-    </w:p>
-    <w:p>
-      <w:pPr>
-        <w:spacing w:line="360" w:lineRule="auto"/>
-        <w:rPr>
-          <w:rFonts w:ascii="Liberation Sans" w:hAnsi="Liberation Sans" w:cs="Times New Roman"/>
-        </w:rPr>
-      </w:pPr>
-      <w:r>
-        <w:rPr>
-          <w:rFonts w:ascii="Liberation Sans" w:hAnsi="Liberation Sans" w:cs="Times New Roman"/>
-        </w:rPr>
-        <w:t xml:space="preserve">El campo de “Línea de Investigación” es dinámico y va cambiando </w:t>
-      </w:r>
-      <w:r>
-        <w:rPr>
-          <w:rFonts w:ascii="Liberation Sans" w:hAnsi="Liberation Sans" w:cs="Times New Roman"/>
-        </w:rPr>
-        <w:t>de acorde al</w:t>
-      </w:r>
-      <w:r>
-        <w:rPr>
-          <w:rFonts w:ascii="Liberation Sans" w:hAnsi="Liberation Sans" w:cs="Times New Roman"/>
-        </w:rPr>
-        <w:t xml:space="preserve"> PNF </w:t>
-      </w:r>
-      <w:r>
-        <w:rPr>
-          <w:rFonts w:ascii="Liberation Sans" w:hAnsi="Liberation Sans" w:cs="Times New Roman"/>
-        </w:rPr>
-        <w:t xml:space="preserve">que </w:t>
-      </w:r>
-      <w:r>
-        <w:rPr>
-          <w:rFonts w:ascii="Liberation Sans" w:hAnsi="Liberation Sans" w:cs="Times New Roman"/>
-        </w:rPr>
-        <w:t>se seleccione en la parte superior del formulario</w:t>
-      </w:r>
-      <w:r>
-        <w:rPr>
-          <w:rFonts w:ascii="Liberation Sans" w:hAnsi="Liberation Sans" w:cs="Times New Roman"/>
-        </w:rPr>
-        <w:t>, incluyendo las diferentes líneas de investigación de cada PNF.</w:t>
-      </w:r>
-    </w:p>
-    <w:p>
-      <w:pPr>
-        <w:spacing w:line="360" w:lineRule="auto"/>
-        <w:rPr>
-          <w:rFonts w:ascii="Liberation Sans" w:hAnsi="Liberation Sans" w:cs="Times New Roman"/>
-        </w:rPr>
-      </w:pPr>
-    </w:p>
-    <w:p>
-      <w:pPr>
-        <w:spacing w:line="360" w:lineRule="auto"/>
-        <w:rPr>
-          <w:rFonts w:ascii="Liberation Sans" w:hAnsi="Liberation Sans" w:cs="Times New Roman"/>
-        </w:rPr>
-      </w:pPr>
-      <w:r>
-        <w:rPr>
-          <w:rFonts w:ascii="Liberation Sans" w:hAnsi="Liberation Sans" w:cs="Times New Roman"/>
-        </w:rPr>
-        <w:t>Dependiendo del status del proyecto, el campo de “Notas” de los autores estará presente, por ejemplo, si el proyecto está “CULMINADO”, el campo estará visible a la derecha del campo “Cedula”, si el proyecto está “NO CULMINADO” este campo no estará visible</w:t>
-      </w:r>
-    </w:p>
-    <w:p>
-      <w:pPr>
-        <w:spacing w:line="360" w:lineRule="auto"/>
-        <w:rPr>
-          <w:rFonts w:ascii="Liberation Sans" w:hAnsi="Liberation Sans" w:cs="Times New Roman"/>
-        </w:rPr>
-      </w:pPr>
-    </w:p>
-    <w:p>
-      <w:pPr>
-        <w:spacing w:line="360" w:lineRule="auto"/>
-        <w:rPr>
-          <w:rFonts w:ascii="Liberation Sans" w:hAnsi="Liberation Sans" w:cs="Times New Roman"/>
-        </w:rPr>
-      </w:pPr>
-      <w:r>
-        <w:rPr>
-          <w:rFonts w:ascii="Liberation Sans" w:hAnsi="Liberation Sans" w:cs="Times New Roman"/>
-        </w:rPr>
-        <w:t>Los campos de los autores son expandibles dependiendo de cuantos integrantes tenga el proyecto socio-integrador, si un proyecto tiene dos autores, solo aparecerán dos campos, si tiene cuatro autores, aparecerán cuatro campos.</w:t>
-      </w:r>
-    </w:p>
-    <w:p>
-      <w:pPr>
-        <w:spacing w:line="360" w:lineRule="auto"/>
-        <w:rPr>
-          <w:rFonts w:ascii="Liberation Sans" w:hAnsi="Liberation Sans" w:cs="Times New Roman"/>
-        </w:rPr>
-      </w:pPr>
-    </w:p>
-    <w:p>
-      <w:pPr>
-        <w:spacing w:line="360" w:lineRule="auto"/>
-        <w:rPr>
-          <w:rFonts w:ascii="Liberation Sans" w:hAnsi="Liberation Sans" w:cs="Times New Roman"/>
-        </w:rPr>
-      </w:pPr>
-      <w:r>
-        <w:rPr>
-          <w:rFonts w:ascii="Liberation Sans" w:hAnsi="Liberation Sans" w:cs="Times New Roman"/>
-        </w:rPr>
-        <w:t>Toda la información se registra en la base de datos en mayúsculas.</w:t>
-      </w:r>
-    </w:p>
-    <w:p>
-      <w:pPr>
-        <w:spacing w:line="360" w:lineRule="auto"/>
-        <w:rPr>
-          <w:rFonts w:ascii="Liberation Sans" w:hAnsi="Liberation Sans" w:cs="Times New Roman"/>
-          <w:sz w:val="26"/>
-        </w:rPr>
-      </w:pPr>
-      <w:r>
-        <w:rPr>
-          <w:rFonts w:ascii="Liberation Sans" w:hAnsi="Liberation Sans" w:cs="Times New Roman"/>
-          <w:noProof/>
-          <w:sz w:val="26"/>
-          <w:lang w:val="en-US" w:eastAsia="en-US" w:bidi="ar-SA"/>
-        </w:rPr>
-        <w:lastRenderedPageBreak/>
-        <w:drawing>
-          <wp:inline distT="0" distB="0" distL="0" distR="0" wp14:anchorId="0ED79282" wp14:editId="10D61EAD">
-            <wp:extent cx="5612130" cy="2766695"/>
-            <wp:effectExtent l="0" t="0" r="7620" b="0"/>
-            <wp:docPr id="15" name="Picture 15"/>
-            <wp:cNvGraphicFramePr>
-              <a:graphicFrameLocks xmlns:a="http://schemas.openxmlformats.org/drawingml/2006/main" noChangeAspect="1"/>
-            </wp:cNvGraphicFramePr>
-            <a:graphic xmlns:a="http://schemas.openxmlformats.org/drawingml/2006/main">
-              <a:graphicData uri="http://schemas.openxmlformats.org/drawingml/2006/picture">
-                <pic:pic xmlns:pic="http://schemas.openxmlformats.org/drawingml/2006/picture">
-                  <pic:nvPicPr>
-                    <pic:cNvPr id="1" name=""/>
-                    <pic:cNvPicPr/>
-                  </pic:nvPicPr>
-                  <pic:blipFill>
-                    <a:blip r:embed="rId32"/>
-                    <a:stretch>
-                      <a:fillRect/>
-                    </a:stretch>
-                  </pic:blipFill>
-                  <pic:spPr>
-                    <a:xfrm>
-                      <a:off x="0" y="0"/>
-                      <a:ext cx="5612130" cy="2766695"/>
-                    </a:xfrm>
-                    <a:prstGeom prst="rect">
-                      <a:avLst/>
-                    </a:prstGeom>
-                  </pic:spPr>
-                </pic:pic>
-              </a:graphicData>
-            </a:graphic>
-          </wp:inline>
-        </w:drawing>
-      </w:r>
-    </w:p>
-    <w:p>
-      <w:pPr>
-        <w:spacing w:line="360" w:lineRule="auto"/>
-        <w:rPr>
-          <w:rFonts w:ascii="Liberation Sans" w:hAnsi="Liberation Sans" w:cs="Times New Roman"/>
-          <w:sz w:val="26"/>
-        </w:rPr>
-      </w:pPr>
-    </w:p>
-    <w:p>
-      <w:pPr>
-        <w:spacing w:line="360" w:lineRule="auto"/>
-        <w:rPr>
-          <w:rFonts w:ascii="Liberation Sans" w:hAnsi="Liberation Sans" w:cs="Times New Roman"/>
-        </w:rPr>
-      </w:pPr>
-      <w:r>
-        <w:rPr>
-          <w:rFonts w:ascii="Liberation Sans" w:hAnsi="Liberation Sans" w:cs="Times New Roman"/>
-        </w:rPr>
-        <w:t>Esta página</w:t>
-      </w:r>
-      <w:r>
-        <w:rPr>
-          <w:rFonts w:ascii="Liberation Sans" w:hAnsi="Liberation Sans" w:cs="Times New Roman"/>
-        </w:rPr>
-        <w:t xml:space="preserve"> solo es accesible para</w:t>
-      </w:r>
-      <w:r>
-        <w:rPr>
-          <w:rFonts w:ascii="Liberation Sans" w:hAnsi="Liberation Sans" w:cs="Times New Roman"/>
-        </w:rPr>
-        <w:t xml:space="preserve"> usuarios registrados.</w:t>
-      </w:r>
-    </w:p>
-    <w:p>
-      <w:pPr>
-        <w:spacing w:line="360" w:lineRule="auto"/>
-        <w:rPr>
-          <w:rFonts w:ascii="Liberation Sans" w:hAnsi="Liberation Sans" w:cs="Times New Roman"/>
-          <w:sz w:val="26"/>
-        </w:rPr>
-      </w:pPr>
-    </w:p>
-    <w:p>
-      <w:pPr>
-        <w:spacing w:line="360" w:lineRule="auto"/>
-        <w:rPr>
-          <w:rFonts w:ascii="Liberation Sans" w:hAnsi="Liberation Sans" w:cs="Times New Roman"/>
-          <w:sz w:val="26"/>
-        </w:rPr>
-      </w:pPr>
-    </w:p>
-    <w:p>
-      <w:pPr>
-        <w:spacing w:line="360" w:lineRule="auto"/>
-        <w:rPr>
-          <w:rFonts w:ascii="Liberation Sans" w:hAnsi="Liberation Sans" w:cs="Times New Roman"/>
-          <w:sz w:val="26"/>
-        </w:rPr>
-      </w:pPr>
-    </w:p>
-    <w:p>
-      <w:pPr>
-        <w:spacing w:line="360" w:lineRule="auto"/>
-        <w:rPr>
-          <w:rFonts w:ascii="Liberation Sans" w:hAnsi="Liberation Sans" w:cs="Times New Roman"/>
-          <w:sz w:val="26"/>
-        </w:rPr>
-      </w:pPr>
-    </w:p>
-    <w:p>
-      <w:pPr>
-        <w:spacing w:line="360" w:lineRule="auto"/>
-        <w:rPr>
-          <w:rFonts w:ascii="Liberation Sans" w:hAnsi="Liberation Sans" w:cs="Times New Roman"/>
-          <w:sz w:val="26"/>
-        </w:rPr>
-      </w:pPr>
-    </w:p>
-    <w:p>
-      <w:pPr>
-        <w:spacing w:line="360" w:lineRule="auto"/>
-        <w:rPr>
-          <w:rFonts w:ascii="Liberation Sans" w:hAnsi="Liberation Sans" w:cs="Times New Roman"/>
-          <w:sz w:val="26"/>
-        </w:rPr>
-      </w:pPr>
-    </w:p>
-    <w:p>
-      <w:pPr>
-        <w:spacing w:line="360" w:lineRule="auto"/>
-        <w:rPr>
-          <w:rFonts w:ascii="Liberation Sans" w:hAnsi="Liberation Sans" w:cs="Times New Roman"/>
-          <w:sz w:val="26"/>
-        </w:rPr>
-      </w:pPr>
-    </w:p>
-    <w:p>
-      <w:pPr>
-        <w:spacing w:line="360" w:lineRule="auto"/>
-        <w:rPr>
-          <w:rFonts w:ascii="Liberation Sans" w:hAnsi="Liberation Sans" w:cs="Times New Roman"/>
-          <w:sz w:val="26"/>
-        </w:rPr>
-      </w:pPr>
-    </w:p>
-    <w:p>
-      <w:pPr>
-        <w:spacing w:line="360" w:lineRule="auto"/>
-        <w:rPr>
-          <w:rFonts w:ascii="Liberation Sans" w:hAnsi="Liberation Sans" w:cs="Times New Roman"/>
-          <w:sz w:val="26"/>
-        </w:rPr>
-      </w:pPr>
-    </w:p>
-    <w:p>
-      <w:pPr>
-        <w:spacing w:line="360" w:lineRule="auto"/>
-        <w:rPr>
-          <w:rFonts w:ascii="Liberation Sans" w:hAnsi="Liberation Sans" w:cs="Times New Roman"/>
-          <w:sz w:val="26"/>
-        </w:rPr>
-      </w:pPr>
-    </w:p>
-    <w:p>
-      <w:pPr>
-        <w:spacing w:line="360" w:lineRule="auto"/>
-        <w:rPr>
-          <w:rFonts w:ascii="Liberation Sans" w:hAnsi="Liberation Sans" w:cs="Times New Roman"/>
-          <w:sz w:val="26"/>
-        </w:rPr>
-      </w:pPr>
-    </w:p>
-    <w:p>
-      <w:pPr>
-        <w:spacing w:line="360" w:lineRule="auto"/>
-        <w:rPr>
-          <w:rFonts w:ascii="Liberation Sans" w:hAnsi="Liberation Sans" w:cs="Times New Roman"/>
-          <w:sz w:val="26"/>
-        </w:rPr>
-      </w:pPr>
-    </w:p>
-    <w:p>
-      <w:pPr>
-        <w:spacing w:line="360" w:lineRule="auto"/>
-        <w:rPr>
-          <w:rFonts w:ascii="Liberation Sans" w:hAnsi="Liberation Sans" w:cs="Times New Roman"/>
-          <w:sz w:val="26"/>
-        </w:rPr>
-      </w:pPr>
-    </w:p>
-    <w:p>
-      <w:pPr>
-        <w:spacing w:line="360" w:lineRule="auto"/>
-        <w:rPr>
-          <w:rFonts w:ascii="Liberation Sans" w:hAnsi="Liberation Sans" w:cs="Times New Roman"/>
-          <w:sz w:val="26"/>
-        </w:rPr>
-      </w:pPr>
-    </w:p>
-    <w:p>
-      <w:pPr>
-        <w:spacing w:line="360" w:lineRule="auto"/>
-        <w:rPr>
-          <w:rFonts w:ascii="Liberation Sans" w:hAnsi="Liberation Sans" w:cs="Times New Roman"/>
-          <w:sz w:val="26"/>
-        </w:rPr>
-      </w:pPr>
-    </w:p>
-    <w:p>
-      <w:pPr>
-        <w:spacing w:line="360" w:lineRule="auto"/>
-        <w:rPr>
-          <w:rFonts w:ascii="Liberation Sans" w:hAnsi="Liberation Sans" w:cs="Times New Roman"/>
-          <w:sz w:val="26"/>
-        </w:rPr>
-      </w:pPr>
-    </w:p>
-    <w:p>
-      <w:pPr>
-        <w:spacing w:line="360" w:lineRule="auto"/>
-        <w:rPr>
-          <w:rFonts w:ascii="Liberation Sans" w:hAnsi="Liberation Sans" w:cs="Times New Roman"/>
-          <w:sz w:val="26"/>
-        </w:rPr>
-      </w:pPr>
-    </w:p>
-    <w:p>
-      <w:pPr>
-        <w:spacing w:line="360" w:lineRule="auto"/>
-        <w:rPr>
-          <w:rFonts w:ascii="Liberation Sans" w:hAnsi="Liberation Sans" w:cs="Times New Roman"/>
-          <w:b/>
-          <w:sz w:val="26"/>
-        </w:rPr>
-      </w:pPr>
-      <w:r>
-        <w:rPr>
-          <w:rFonts w:ascii="Liberation Sans" w:hAnsi="Liberation Sans" w:cs="Times New Roman"/>
-          <w:b/>
-          <w:sz w:val="26"/>
-        </w:rPr>
-        <w:lastRenderedPageBreak/>
-        <w:t xml:space="preserve">Páginas: Buscar o </w:t>
-      </w:r>
-      <w:proofErr w:type="spellStart"/>
-      <w:r>
-        <w:rPr>
-          <w:rFonts w:ascii="Liberation Sans" w:hAnsi="Liberation Sans" w:cs="Times New Roman"/>
-          <w:b/>
-          <w:sz w:val="26"/>
-        </w:rPr>
-        <w:t>Index</w:t>
-      </w:r>
-      <w:proofErr w:type="spellEnd"/>
-    </w:p>
-    <w:p>
-      <w:pPr>
-        <w:spacing w:line="360" w:lineRule="auto"/>
-        <w:rPr>
-          <w:rFonts w:ascii="Liberation Sans" w:hAnsi="Liberation Sans" w:cs="Times New Roman"/>
-        </w:rPr>
-      </w:pPr>
-    </w:p>
-    <w:p>
-      <w:pPr>
-        <w:spacing w:line="360" w:lineRule="auto"/>
-        <w:rPr>
-          <w:rFonts w:ascii="Liberation Sans" w:hAnsi="Liberation Sans" w:cs="Times New Roman"/>
-        </w:rPr>
-      </w:pPr>
-      <w:r>
-        <w:rPr>
-          <w:rFonts w:ascii="Liberation Sans" w:hAnsi="Liberation Sans" w:cs="Times New Roman"/>
-        </w:rPr>
-        <w:t>/</w:t>
-      </w:r>
-      <w:proofErr w:type="spellStart"/>
-      <w:r>
-        <w:rPr>
-          <w:rFonts w:ascii="Liberation Sans" w:hAnsi="Liberation Sans" w:cs="Times New Roman"/>
-        </w:rPr>
-        <w:t>index</w:t>
-      </w:r>
-      <w:proofErr w:type="spellEnd"/>
-    </w:p>
-    <w:p>
-      <w:pPr>
-        <w:spacing w:line="360" w:lineRule="auto"/>
-        <w:rPr>
-          <w:rFonts w:ascii="Liberation Sans" w:hAnsi="Liberation Sans" w:cs="Times New Roman"/>
-        </w:rPr>
-      </w:pPr>
-    </w:p>
-    <w:p>
-      <w:pPr>
-        <w:spacing w:line="360" w:lineRule="auto"/>
-        <w:rPr>
-          <w:rFonts w:ascii="Liberation Sans" w:hAnsi="Liberation Sans" w:cs="Times New Roman"/>
-        </w:rPr>
-      </w:pPr>
-      <w:r>
-        <w:rPr>
-          <w:rFonts w:ascii="Liberation Sans" w:hAnsi="Liberation Sans" w:cs="Times New Roman"/>
-        </w:rPr>
-        <w:t>En esta página se muestran todos los proyectos socio-integradores registrados en una ficha con datos importantes del proyecto.</w:t>
-      </w:r>
-    </w:p>
-    <w:p>
-      <w:pPr>
-        <w:spacing w:line="360" w:lineRule="auto"/>
-        <w:rPr>
-          <w:rFonts w:ascii="Liberation Sans" w:hAnsi="Liberation Sans" w:cs="Times New Roman"/>
-        </w:rPr>
-      </w:pPr>
-      <w:r>
-        <w:rPr>
-          <w:rFonts w:ascii="Liberation Sans" w:hAnsi="Liberation Sans" w:cs="Times New Roman"/>
-          <w:noProof/>
-          <w:lang w:val="en-US" w:eastAsia="en-US" w:bidi="ar-SA"/>
-        </w:rPr>
-        <w:drawing>
-          <wp:inline distT="0" distB="0" distL="0" distR="0" wp14:anchorId="3AF69023" wp14:editId="7BA62A39">
-            <wp:extent cx="5612130" cy="2764155"/>
-            <wp:effectExtent l="0" t="0" r="7620" b="0"/>
-            <wp:docPr id="19" name="Picture 19"/>
             <wp:cNvGraphicFramePr>
               <a:graphicFrameLocks xmlns:a="http://schemas.openxmlformats.org/drawingml/2006/main" noChangeAspect="1"/>
             </wp:cNvGraphicFramePr>
@@ -8551,53 +9086,313 @@
           <w:rFonts w:ascii="Liberation Sans" w:hAnsi="Liberation Sans" w:cs="Times New Roman"/>
         </w:rPr>
       </w:pPr>
-    </w:p>
-    <w:p>
-      <w:pPr>
-        <w:spacing w:line="360" w:lineRule="auto"/>
-        <w:rPr>
-          <w:rFonts w:ascii="Liberation Sans" w:hAnsi="Liberation Sans" w:cs="Times New Roman"/>
-        </w:rPr>
-      </w:pPr>
-      <w:r>
-        <w:rPr>
-          <w:rFonts w:ascii="Liberation Sans" w:hAnsi="Liberation Sans" w:cs="Times New Roman"/>
-        </w:rPr>
-        <w:t xml:space="preserve">Cada ficha cuenta con un botón que </w:t>
-      </w:r>
-      <w:proofErr w:type="spellStart"/>
-      <w:r>
-        <w:rPr>
-          <w:rFonts w:ascii="Liberation Sans" w:hAnsi="Liberation Sans" w:cs="Times New Roman"/>
-        </w:rPr>
-        <w:t>redirecciona</w:t>
-      </w:r>
-      <w:proofErr w:type="spellEnd"/>
-      <w:r>
-        <w:rPr>
-          <w:rFonts w:ascii="Liberation Sans" w:hAnsi="Liberation Sans" w:cs="Times New Roman"/>
-        </w:rPr>
-        <w:t xml:space="preserve"> a una vista individual y con más información de ese proyecto.</w:t>
-      </w:r>
-    </w:p>
-    <w:p>
-      <w:pPr>
-        <w:spacing w:line="360" w:lineRule="auto"/>
-        <w:rPr>
-          <w:rFonts w:ascii="Liberation Sans" w:hAnsi="Liberation Sans" w:cs="Times New Roman"/>
+      <w:r>
+        <w:rPr>
+          <w:rFonts w:ascii="Liberation Sans" w:hAnsi="Liberation Sans" w:cs="Times New Roman"/>
+        </w:rPr>
+        <w:t>Las flechas al fondo son interactivas y si se presionan, dirigirán al usuario a una sección de información sobre el sistema que se encuentra debajo, también funcionan como indicador</w:t>
+      </w:r>
+    </w:p>
+    <w:p>
+      <w:pPr>
+        <w:spacing w:line="360" w:lineRule="auto"/>
+        <w:rPr>
+          <w:rFonts w:ascii="Liberation Sans" w:hAnsi="Liberation Sans" w:cs="Times New Roman"/>
+          <w:b/>
+          <w:sz w:val="26"/>
+        </w:rPr>
+      </w:pPr>
+    </w:p>
+    <w:p>
+      <w:pPr>
+        <w:spacing w:line="360" w:lineRule="auto"/>
+        <w:rPr>
+          <w:rFonts w:ascii="Liberation Sans" w:hAnsi="Liberation Sans" w:cs="Times New Roman"/>
+        </w:rPr>
+      </w:pPr>
+      <w:r>
+        <w:rPr>
+          <w:rFonts w:ascii="Liberation Sans" w:hAnsi="Liberation Sans" w:cs="Times New Roman"/>
+        </w:rPr>
+        <w:t>Contiene una sección de información.</w:t>
+      </w:r>
+    </w:p>
+    <w:p>
+      <w:pPr>
+        <w:spacing w:line="360" w:lineRule="auto"/>
+        <w:rPr>
+          <w:rFonts w:ascii="Liberation Sans" w:hAnsi="Liberation Sans" w:cs="Times New Roman"/>
+        </w:rPr>
+      </w:pPr>
+    </w:p>
+    <w:p>
+      <w:pPr>
+        <w:spacing w:line="360" w:lineRule="auto"/>
+        <w:rPr>
+          <w:rFonts w:ascii="Liberation Sans" w:hAnsi="Liberation Sans" w:cs="Times New Roman"/>
+        </w:rPr>
+      </w:pPr>
+      <w:r>
+        <w:rPr>
+          <w:rFonts w:ascii="Liberation Sans" w:hAnsi="Liberation Sans" w:cs="Times New Roman"/>
+        </w:rPr>
+        <w:t>Es accesible por todos los usuarios (invitados y registrados).</w:t>
+      </w:r>
+    </w:p>
+    <w:p>
+      <w:pPr>
+        <w:spacing w:line="360" w:lineRule="auto"/>
+        <w:rPr>
+          <w:rFonts w:ascii="Liberation Sans" w:hAnsi="Liberation Sans" w:cs="Times New Roman"/>
+        </w:rPr>
+      </w:pPr>
+    </w:p>
+    <w:p>
+      <w:pPr>
+        <w:spacing w:line="360" w:lineRule="auto"/>
+        <w:rPr>
+          <w:rFonts w:ascii="Liberation Sans" w:hAnsi="Liberation Sans" w:cs="Times New Roman"/>
+          <w:b/>
+          <w:sz w:val="26"/>
+        </w:rPr>
+      </w:pPr>
+    </w:p>
+    <w:p>
+      <w:pPr>
+        <w:spacing w:line="360" w:lineRule="auto"/>
+        <w:rPr>
+          <w:rFonts w:ascii="Liberation Sans" w:hAnsi="Liberation Sans" w:cs="Times New Roman"/>
+          <w:b/>
+          <w:sz w:val="26"/>
+        </w:rPr>
+      </w:pPr>
+    </w:p>
+    <w:p>
+      <w:pPr>
+        <w:spacing w:line="360" w:lineRule="auto"/>
+        <w:rPr>
+          <w:rFonts w:ascii="Liberation Sans" w:hAnsi="Liberation Sans" w:cs="Times New Roman"/>
+          <w:b/>
+          <w:sz w:val="26"/>
+        </w:rPr>
+      </w:pPr>
+    </w:p>
+    <w:p>
+      <w:pPr>
+        <w:spacing w:line="360" w:lineRule="auto"/>
+        <w:rPr>
+          <w:rFonts w:ascii="Liberation Sans" w:hAnsi="Liberation Sans" w:cs="Times New Roman"/>
+          <w:b/>
+          <w:sz w:val="26"/>
+        </w:rPr>
+      </w:pPr>
+    </w:p>
+    <w:p>
+      <w:pPr>
+        <w:spacing w:line="360" w:lineRule="auto"/>
+        <w:rPr>
+          <w:rFonts w:ascii="Liberation Sans" w:hAnsi="Liberation Sans" w:cs="Times New Roman"/>
+          <w:b/>
+          <w:sz w:val="26"/>
+        </w:rPr>
+      </w:pPr>
+      <w:r>
+        <w:rPr>
+          <w:rFonts w:ascii="Liberation Sans" w:hAnsi="Liberation Sans" w:cs="Times New Roman"/>
+          <w:b/>
+          <w:sz w:val="26"/>
+        </w:rPr>
+        <w:lastRenderedPageBreak/>
+        <w:t>Páginas: Archivar</w:t>
+      </w:r>
+    </w:p>
+    <w:p>
+      <w:pPr>
+        <w:spacing w:line="360" w:lineRule="auto"/>
+        <w:rPr>
+          <w:rFonts w:ascii="Liberation Sans" w:hAnsi="Liberation Sans" w:cs="Times New Roman"/>
+          <w:sz w:val="26"/>
+        </w:rPr>
+      </w:pPr>
+    </w:p>
+    <w:p>
+      <w:pPr>
+        <w:spacing w:line="360" w:lineRule="auto"/>
+        <w:rPr>
+          <w:rFonts w:ascii="Liberation Sans" w:hAnsi="Liberation Sans" w:cs="Times New Roman"/>
+          <w:sz w:val="26"/>
+        </w:rPr>
+      </w:pPr>
+      <w:r>
+        <w:rPr>
+          <w:rFonts w:ascii="Liberation Sans" w:hAnsi="Liberation Sans" w:cs="Times New Roman"/>
+          <w:sz w:val="26"/>
+        </w:rPr>
+        <w:t>/archivar</w:t>
+      </w:r>
+    </w:p>
+    <w:p>
+      <w:pPr>
+        <w:spacing w:line="360" w:lineRule="auto"/>
+        <w:rPr>
+          <w:rFonts w:ascii="Liberation Sans" w:hAnsi="Liberation Sans" w:cs="Times New Roman"/>
+          <w:sz w:val="26"/>
+        </w:rPr>
+      </w:pPr>
+    </w:p>
+    <w:p>
+      <w:pPr>
+        <w:spacing w:line="360" w:lineRule="auto"/>
+        <w:rPr>
+          <w:rFonts w:ascii="Liberation Sans" w:hAnsi="Liberation Sans" w:cs="Times New Roman"/>
+        </w:rPr>
+      </w:pPr>
+      <w:r>
+        <w:rPr>
+          <w:rFonts w:ascii="Liberation Sans" w:hAnsi="Liberation Sans" w:cs="Times New Roman"/>
+        </w:rPr>
+        <w:t>En esta página se realiza el registro de cada proyecto socio-integrador, contiene un formulario de datos importantes acerca del proyecto, dentro de este formulario, los campos “Comunidad”, “Municipio”, “Profesor Guía”, “Profesor Tutor”, “Sección” y “Lapso Académico” tienen función de auto llenado, tomando datos de proyectos anteriormente ingresados.</w:t>
+      </w:r>
+    </w:p>
+    <w:p>
+      <w:pPr>
+        <w:spacing w:line="360" w:lineRule="auto"/>
+        <w:rPr>
+          <w:rFonts w:ascii="Liberation Sans" w:hAnsi="Liberation Sans" w:cs="Times New Roman"/>
+        </w:rPr>
+      </w:pPr>
+    </w:p>
+    <w:p>
+      <w:pPr>
+        <w:spacing w:line="360" w:lineRule="auto"/>
+        <w:rPr>
+          <w:rFonts w:ascii="Liberation Sans" w:hAnsi="Liberation Sans" w:cs="Times New Roman"/>
+        </w:rPr>
+      </w:pPr>
+      <w:r>
+        <w:rPr>
+          <w:rFonts w:ascii="Liberation Sans" w:hAnsi="Liberation Sans" w:cs="Times New Roman"/>
+        </w:rPr>
+        <w:t xml:space="preserve">El campo de “Línea de Investigación” es dinámico y va cambiando </w:t>
+      </w:r>
+      <w:r>
+        <w:rPr>
+          <w:rFonts w:ascii="Liberation Sans" w:hAnsi="Liberation Sans" w:cs="Times New Roman"/>
+        </w:rPr>
+        <w:t>de acorde al</w:t>
+      </w:r>
+      <w:r>
+        <w:rPr>
+          <w:rFonts w:ascii="Liberation Sans" w:hAnsi="Liberation Sans" w:cs="Times New Roman"/>
+        </w:rPr>
+        <w:t xml:space="preserve"> PNF </w:t>
+      </w:r>
+      <w:r>
+        <w:rPr>
+          <w:rFonts w:ascii="Liberation Sans" w:hAnsi="Liberation Sans" w:cs="Times New Roman"/>
+        </w:rPr>
+        <w:t xml:space="preserve">que </w:t>
+      </w:r>
+      <w:r>
+        <w:rPr>
+          <w:rFonts w:ascii="Liberation Sans" w:hAnsi="Liberation Sans" w:cs="Times New Roman"/>
+        </w:rPr>
+        <w:t>se seleccione en la parte superior del formulario</w:t>
+      </w:r>
+      <w:r>
+        <w:rPr>
+          <w:rFonts w:ascii="Liberation Sans" w:hAnsi="Liberation Sans" w:cs="Times New Roman"/>
+        </w:rPr>
+        <w:t>, incluyendo las diferentes líneas de investigación de cada PNF.</w:t>
+      </w:r>
+    </w:p>
+    <w:p>
+      <w:pPr>
+        <w:spacing w:line="360" w:lineRule="auto"/>
+        <w:rPr>
+          <w:rFonts w:ascii="Liberation Sans" w:hAnsi="Liberation Sans" w:cs="Times New Roman"/>
+        </w:rPr>
+      </w:pPr>
+    </w:p>
+    <w:p>
+      <w:pPr>
+        <w:spacing w:line="360" w:lineRule="auto"/>
+        <w:rPr>
+          <w:rFonts w:ascii="Liberation Sans" w:hAnsi="Liberation Sans" w:cs="Times New Roman"/>
+        </w:rPr>
+      </w:pPr>
+      <w:r>
+        <w:rPr>
+          <w:rFonts w:ascii="Liberation Sans" w:hAnsi="Liberation Sans" w:cs="Times New Roman"/>
+        </w:rPr>
+        <w:t>Dependiendo del status del proyecto, el campo de “Notas” de los autores estará presente, por ejemplo, si el proyecto está “CULMINADO”, el campo estará visible a la derecha del campo “Cedula”, si el proyecto está “NO CULMINADO” este campo no estará visible</w:t>
+      </w:r>
+    </w:p>
+    <w:p>
+      <w:pPr>
+        <w:spacing w:line="360" w:lineRule="auto"/>
+        <w:rPr>
+          <w:rFonts w:ascii="Liberation Sans" w:hAnsi="Liberation Sans" w:cs="Times New Roman"/>
+        </w:rPr>
+      </w:pPr>
+    </w:p>
+    <w:p>
+      <w:pPr>
+        <w:spacing w:line="360" w:lineRule="auto"/>
+        <w:rPr>
+          <w:rFonts w:ascii="Liberation Sans" w:hAnsi="Liberation Sans" w:cs="Times New Roman"/>
+        </w:rPr>
+      </w:pPr>
+      <w:r>
+        <w:rPr>
+          <w:rFonts w:ascii="Liberation Sans" w:hAnsi="Liberation Sans" w:cs="Times New Roman"/>
+        </w:rPr>
+        <w:t>Los campos de los autores son expandibles dependiendo de cuantos integrantes tenga el proyecto socio-integrador, si un proyecto tiene dos autores, solo aparecerán dos campos, si tiene cuatro autores, aparecerán cuatro campos.</w:t>
+      </w:r>
+    </w:p>
+    <w:p>
+      <w:pPr>
+        <w:spacing w:line="360" w:lineRule="auto"/>
+        <w:rPr>
+          <w:rFonts w:ascii="Liberation Sans" w:hAnsi="Liberation Sans" w:cs="Times New Roman"/>
+        </w:rPr>
+      </w:pPr>
+    </w:p>
+    <w:p>
+      <w:pPr>
+        <w:spacing w:line="360" w:lineRule="auto"/>
+        <w:rPr>
+          <w:rFonts w:ascii="Liberation Sans" w:hAnsi="Liberation Sans" w:cs="Times New Roman"/>
+        </w:rPr>
+      </w:pPr>
+      <w:r>
+        <w:rPr>
+          <w:rFonts w:ascii="Liberation Sans" w:hAnsi="Liberation Sans" w:cs="Times New Roman"/>
+        </w:rPr>
+        <w:t>Toda la información se registra en la base de datos en mayúsculas.</w:t>
+      </w:r>
+    </w:p>
+    <w:p>
+      <w:pPr>
+        <w:spacing w:line="360" w:lineRule="auto"/>
+        <w:rPr>
+          <w:rFonts w:ascii="Liberation Sans" w:hAnsi="Liberation Sans" w:cs="Times New Roman"/>
+          <w:sz w:val="26"/>
         </w:rPr>
       </w:pPr>
       <w:r>
         <w:rPr>
           <w:rFonts w:ascii="Liberation Sans" w:hAnsi="Liberation Sans" w:cs="Times New Roman"/>
           <w:noProof/>
+          <w:sz w:val="26"/>
           <w:lang w:val="en-US" w:eastAsia="en-US" w:bidi="ar-SA"/>
         </w:rPr>
+        <w:lastRenderedPageBreak/>
         <w:drawing>
-          <wp:inline distT="0" distB="0" distL="0" distR="0" wp14:anchorId="1E811D84" wp14:editId="1A7A48CA">
-            <wp:extent cx="905001" cy="552527"/>
-            <wp:effectExtent l="0" t="0" r="9525" b="0"/>
-            <wp:docPr id="18" name="Picture 18"/>
+          <wp:inline distT="0" distB="0" distL="0" distR="0" wp14:anchorId="0ED79282" wp14:editId="10D61EAD">
+            <wp:extent cx="5612130" cy="2766695"/>
+            <wp:effectExtent l="0" t="0" r="7620" b="0"/>
+            <wp:docPr id="15" name="Picture 15"/>
             <wp:cNvGraphicFramePr>
               <a:graphicFrameLocks xmlns:a="http://schemas.openxmlformats.org/drawingml/2006/main" noChangeAspect="1"/>
             </wp:cNvGraphicFramePr>
@@ -8617,7 +9412,7 @@
                   <pic:spPr>
                     <a:xfrm>
                       <a:off x="0" y="0"/>
-                      <a:ext cx="905001" cy="552527"/>
+                      <a:ext cx="5612130" cy="2766695"/>
                     </a:xfrm>
                     <a:prstGeom prst="rect">
                       <a:avLst/>
@@ -8635,71 +9430,275 @@
         <w:spacing w:line="360" w:lineRule="auto"/>
         <w:rPr>
           <w:rFonts w:ascii="Liberation Sans" w:hAnsi="Liberation Sans" w:cs="Times New Roman"/>
-        </w:rPr>
-      </w:pPr>
-      <w:r>
-        <w:rPr>
-          <w:rFonts w:ascii="Liberation Sans" w:hAnsi="Liberation Sans" w:cs="Times New Roman"/>
-        </w:rPr>
-        <w:t xml:space="preserve"> </w:t>
-      </w:r>
-    </w:p>
-    <w:p>
-      <w:pPr>
-        <w:spacing w:line="360" w:lineRule="auto"/>
-        <w:rPr>
-          <w:rFonts w:ascii="Liberation Sans" w:hAnsi="Liberation Sans" w:cs="Times New Roman"/>
-        </w:rPr>
-      </w:pPr>
-      <w:r>
-        <w:rPr>
-          <w:rFonts w:ascii="Liberation Sans" w:hAnsi="Liberation Sans" w:cs="Times New Roman"/>
-        </w:rPr>
-        <w:t xml:space="preserve">El botón de “Vista Simple” </w:t>
+          <w:sz w:val="26"/>
+        </w:rPr>
+      </w:pPr>
+    </w:p>
+    <w:p>
+      <w:pPr>
+        <w:spacing w:line="360" w:lineRule="auto"/>
+        <w:rPr>
+          <w:rFonts w:ascii="Liberation Sans" w:hAnsi="Liberation Sans" w:cs="Times New Roman"/>
+        </w:rPr>
+      </w:pPr>
+      <w:r>
+        <w:rPr>
+          <w:rFonts w:ascii="Liberation Sans" w:hAnsi="Liberation Sans" w:cs="Times New Roman"/>
+        </w:rPr>
+        <w:t>Esta página</w:t>
+      </w:r>
+      <w:r>
+        <w:rPr>
+          <w:rFonts w:ascii="Liberation Sans" w:hAnsi="Liberation Sans" w:cs="Times New Roman"/>
+        </w:rPr>
+        <w:t xml:space="preserve"> solo es accesible para</w:t>
+      </w:r>
+      <w:r>
+        <w:rPr>
+          <w:rFonts w:ascii="Liberation Sans" w:hAnsi="Liberation Sans" w:cs="Times New Roman"/>
+        </w:rPr>
+        <w:t xml:space="preserve"> usuarios registrados.</w:t>
+      </w:r>
+    </w:p>
+    <w:p>
+      <w:pPr>
+        <w:spacing w:line="360" w:lineRule="auto"/>
+        <w:rPr>
+          <w:rFonts w:ascii="Liberation Sans" w:hAnsi="Liberation Sans" w:cs="Times New Roman"/>
+          <w:sz w:val="26"/>
+        </w:rPr>
+      </w:pPr>
+    </w:p>
+    <w:p>
+      <w:pPr>
+        <w:spacing w:line="360" w:lineRule="auto"/>
+        <w:rPr>
+          <w:rFonts w:ascii="Liberation Sans" w:hAnsi="Liberation Sans" w:cs="Times New Roman"/>
+          <w:sz w:val="26"/>
+        </w:rPr>
+      </w:pPr>
+    </w:p>
+    <w:p>
+      <w:pPr>
+        <w:spacing w:line="360" w:lineRule="auto"/>
+        <w:rPr>
+          <w:rFonts w:ascii="Liberation Sans" w:hAnsi="Liberation Sans" w:cs="Times New Roman"/>
+          <w:sz w:val="26"/>
+        </w:rPr>
+      </w:pPr>
+    </w:p>
+    <w:p>
+      <w:pPr>
+        <w:spacing w:line="360" w:lineRule="auto"/>
+        <w:rPr>
+          <w:rFonts w:ascii="Liberation Sans" w:hAnsi="Liberation Sans" w:cs="Times New Roman"/>
+          <w:sz w:val="26"/>
+        </w:rPr>
+      </w:pPr>
+    </w:p>
+    <w:p>
+      <w:pPr>
+        <w:spacing w:line="360" w:lineRule="auto"/>
+        <w:rPr>
+          <w:rFonts w:ascii="Liberation Sans" w:hAnsi="Liberation Sans" w:cs="Times New Roman"/>
+          <w:sz w:val="26"/>
+        </w:rPr>
+      </w:pPr>
+    </w:p>
+    <w:p>
+      <w:pPr>
+        <w:spacing w:line="360" w:lineRule="auto"/>
+        <w:rPr>
+          <w:rFonts w:ascii="Liberation Sans" w:hAnsi="Liberation Sans" w:cs="Times New Roman"/>
+          <w:sz w:val="26"/>
+        </w:rPr>
+      </w:pPr>
+    </w:p>
+    <w:p>
+      <w:pPr>
+        <w:spacing w:line="360" w:lineRule="auto"/>
+        <w:rPr>
+          <w:rFonts w:ascii="Liberation Sans" w:hAnsi="Liberation Sans" w:cs="Times New Roman"/>
+          <w:sz w:val="26"/>
+        </w:rPr>
+      </w:pPr>
+    </w:p>
+    <w:p>
+      <w:pPr>
+        <w:spacing w:line="360" w:lineRule="auto"/>
+        <w:rPr>
+          <w:rFonts w:ascii="Liberation Sans" w:hAnsi="Liberation Sans" w:cs="Times New Roman"/>
+          <w:sz w:val="26"/>
+        </w:rPr>
+      </w:pPr>
+    </w:p>
+    <w:p>
+      <w:pPr>
+        <w:spacing w:line="360" w:lineRule="auto"/>
+        <w:rPr>
+          <w:rFonts w:ascii="Liberation Sans" w:hAnsi="Liberation Sans" w:cs="Times New Roman"/>
+          <w:sz w:val="26"/>
+        </w:rPr>
+      </w:pPr>
+    </w:p>
+    <w:p>
+      <w:pPr>
+        <w:spacing w:line="360" w:lineRule="auto"/>
+        <w:rPr>
+          <w:rFonts w:ascii="Liberation Sans" w:hAnsi="Liberation Sans" w:cs="Times New Roman"/>
+          <w:sz w:val="26"/>
+        </w:rPr>
+      </w:pPr>
+    </w:p>
+    <w:p>
+      <w:pPr>
+        <w:spacing w:line="360" w:lineRule="auto"/>
+        <w:rPr>
+          <w:rFonts w:ascii="Liberation Sans" w:hAnsi="Liberation Sans" w:cs="Times New Roman"/>
+          <w:sz w:val="26"/>
+        </w:rPr>
+      </w:pPr>
+    </w:p>
+    <w:p>
+      <w:pPr>
+        <w:spacing w:line="360" w:lineRule="auto"/>
+        <w:rPr>
+          <w:rFonts w:ascii="Liberation Sans" w:hAnsi="Liberation Sans" w:cs="Times New Roman"/>
+          <w:sz w:val="26"/>
+        </w:rPr>
+      </w:pPr>
+    </w:p>
+    <w:p>
+      <w:pPr>
+        <w:spacing w:line="360" w:lineRule="auto"/>
+        <w:rPr>
+          <w:rFonts w:ascii="Liberation Sans" w:hAnsi="Liberation Sans" w:cs="Times New Roman"/>
+          <w:sz w:val="26"/>
+        </w:rPr>
+      </w:pPr>
+    </w:p>
+    <w:p>
+      <w:pPr>
+        <w:spacing w:line="360" w:lineRule="auto"/>
+        <w:rPr>
+          <w:rFonts w:ascii="Liberation Sans" w:hAnsi="Liberation Sans" w:cs="Times New Roman"/>
+          <w:sz w:val="26"/>
+        </w:rPr>
+      </w:pPr>
+    </w:p>
+    <w:p>
+      <w:pPr>
+        <w:spacing w:line="360" w:lineRule="auto"/>
+        <w:rPr>
+          <w:rFonts w:ascii="Liberation Sans" w:hAnsi="Liberation Sans" w:cs="Times New Roman"/>
+          <w:sz w:val="26"/>
+        </w:rPr>
+      </w:pPr>
+    </w:p>
+    <w:p>
+      <w:pPr>
+        <w:spacing w:line="360" w:lineRule="auto"/>
+        <w:rPr>
+          <w:rFonts w:ascii="Liberation Sans" w:hAnsi="Liberation Sans" w:cs="Times New Roman"/>
+          <w:sz w:val="26"/>
+        </w:rPr>
+      </w:pPr>
+    </w:p>
+    <w:p>
+      <w:pPr>
+        <w:spacing w:line="360" w:lineRule="auto"/>
+        <w:rPr>
+          <w:rFonts w:ascii="Liberation Sans" w:hAnsi="Liberation Sans" w:cs="Times New Roman"/>
+          <w:sz w:val="26"/>
+        </w:rPr>
+      </w:pPr>
+    </w:p>
+    <w:p>
+      <w:pPr>
+        <w:spacing w:line="360" w:lineRule="auto"/>
+        <w:rPr>
+          <w:rFonts w:ascii="Liberation Sans" w:hAnsi="Liberation Sans" w:cs="Times New Roman"/>
+          <w:b/>
+          <w:sz w:val="26"/>
+        </w:rPr>
+      </w:pPr>
+      <w:r>
+        <w:rPr>
+          <w:rFonts w:ascii="Liberation Sans" w:hAnsi="Liberation Sans" w:cs="Times New Roman"/>
+          <w:b/>
+          <w:sz w:val="26"/>
+        </w:rPr>
+        <w:lastRenderedPageBreak/>
+        <w:t xml:space="preserve">Páginas: Buscar o </w:t>
       </w:r>
       <w:proofErr w:type="spellStart"/>
       <w:r>
         <w:rPr>
           <w:rFonts w:ascii="Liberation Sans" w:hAnsi="Liberation Sans" w:cs="Times New Roman"/>
-        </w:rPr>
-        <w:t>redirecciona</w:t>
+          <w:b/>
+          <w:sz w:val="26"/>
+        </w:rPr>
+        <w:t>Index</w:t>
       </w:r>
       <w:proofErr w:type="spellEnd"/>
-      <w:r>
-        <w:rPr>
-          <w:rFonts w:ascii="Liberation Sans" w:hAnsi="Liberation Sans" w:cs="Times New Roman"/>
-        </w:rPr>
-        <w:t xml:space="preserve"> a la página de vista simple.</w:t>
-      </w:r>
-    </w:p>
-    <w:p>
-      <w:pPr>
-        <w:spacing w:line="360" w:lineRule="auto"/>
-        <w:rPr>
-          <w:rFonts w:ascii="Liberation Sans" w:hAnsi="Liberation Sans" w:cs="Times New Roman"/>
-        </w:rPr>
-      </w:pPr>
-    </w:p>
-    <w:p>
-      <w:pPr>
-        <w:spacing w:line="360" w:lineRule="auto"/>
-        <w:rPr>
-          <w:rFonts w:ascii="Liberation Sans" w:hAnsi="Liberation Sans" w:cs="Times New Roman"/>
-        </w:rPr>
-      </w:pPr>
-      <w:r>
-        <w:rPr>
-          <w:rFonts w:ascii="Liberation Sans" w:hAnsi="Liberation Sans" w:cs="Times New Roman"/>
-        </w:rPr>
-        <w:t>Cada vez que se elimine o registre un proyecto, aparecerá un cuadro de información indicando la acción, de esta manera:</w:t>
-      </w:r>
-    </w:p>
-    <w:p>
-      <w:pPr>
-        <w:spacing w:line="360" w:lineRule="auto"/>
-        <w:rPr>
-          <w:noProof/>
-          <w:lang w:val="es-ES" w:eastAsia="en-US" w:bidi="ar-SA"/>
+    </w:p>
+    <w:p>
+      <w:pPr>
+        <w:spacing w:line="360" w:lineRule="auto"/>
+        <w:rPr>
+          <w:rFonts w:ascii="Liberation Sans" w:hAnsi="Liberation Sans" w:cs="Times New Roman"/>
+        </w:rPr>
+      </w:pPr>
+    </w:p>
+    <w:p>
+      <w:pPr>
+        <w:spacing w:line="360" w:lineRule="auto"/>
+        <w:rPr>
+          <w:rFonts w:ascii="Liberation Sans" w:hAnsi="Liberation Sans" w:cs="Times New Roman"/>
+        </w:rPr>
+      </w:pPr>
+      <w:r>
+        <w:rPr>
+          <w:rFonts w:ascii="Liberation Sans" w:hAnsi="Liberation Sans" w:cs="Times New Roman"/>
+        </w:rPr>
+        <w:t>/</w:t>
+      </w:r>
+      <w:proofErr w:type="spellStart"/>
+      <w:r>
+        <w:rPr>
+          <w:rFonts w:ascii="Liberation Sans" w:hAnsi="Liberation Sans" w:cs="Times New Roman"/>
+        </w:rPr>
+        <w:t>index</w:t>
+      </w:r>
+      <w:proofErr w:type="spellEnd"/>
+    </w:p>
+    <w:p>
+      <w:pPr>
+        <w:spacing w:line="360" w:lineRule="auto"/>
+        <w:rPr>
+          <w:rFonts w:ascii="Liberation Sans" w:hAnsi="Liberation Sans" w:cs="Times New Roman"/>
+        </w:rPr>
+      </w:pPr>
+    </w:p>
+    <w:p>
+      <w:pPr>
+        <w:spacing w:line="360" w:lineRule="auto"/>
+        <w:rPr>
+          <w:rFonts w:ascii="Liberation Sans" w:hAnsi="Liberation Sans" w:cs="Times New Roman"/>
+        </w:rPr>
+      </w:pPr>
+      <w:r>
+        <w:rPr>
+          <w:rFonts w:ascii="Liberation Sans" w:hAnsi="Liberation Sans" w:cs="Times New Roman"/>
+        </w:rPr>
+        <w:t>En esta página se muestran todos los proyectos socio-integradores registrados en una ficha con datos importantes del proyecto.</w:t>
+      </w:r>
+    </w:p>
+    <w:p>
+      <w:pPr>
+        <w:spacing w:line="360" w:lineRule="auto"/>
+        <w:rPr>
+          <w:rFonts w:ascii="Liberation Sans" w:hAnsi="Liberation Sans" w:cs="Times New Roman"/>
         </w:rPr>
       </w:pPr>
       <w:r>
@@ -8709,10 +9708,10 @@
           <w:lang w:val="en-US" w:eastAsia="en-US" w:bidi="ar-SA"/>
         </w:rPr>
         <w:drawing>
-          <wp:inline distT="0" distB="0" distL="0" distR="0" wp14:anchorId="64CF4E4D" wp14:editId="3C77EE9B">
-            <wp:extent cx="2391109" cy="504895"/>
-            <wp:effectExtent l="0" t="0" r="9525" b="0"/>
-            <wp:docPr id="16" name="Picture 16"/>
+          <wp:inline distT="0" distB="0" distL="0" distR="0" wp14:anchorId="3AF69023" wp14:editId="7BA62A39">
+            <wp:extent cx="5612130" cy="2764155"/>
+            <wp:effectExtent l="0" t="0" r="7620" b="0"/>
+            <wp:docPr id="19" name="Picture 19"/>
             <wp:cNvGraphicFramePr>
               <a:graphicFrameLocks xmlns:a="http://schemas.openxmlformats.org/drawingml/2006/main" noChangeAspect="1"/>
             </wp:cNvGraphicFramePr>
@@ -8732,7 +9731,7 @@
                   <pic:spPr>
                     <a:xfrm>
                       <a:off x="0" y="0"/>
-                      <a:ext cx="2391109" cy="504895"/>
+                      <a:ext cx="5612130" cy="2764155"/>
                     </a:xfrm>
                     <a:prstGeom prst="rect">
                       <a:avLst/>
@@ -8744,13 +9743,50 @@
           </wp:inline>
         </w:drawing>
       </w:r>
-      <w:r>
-        <w:rPr>
-          <w:noProof/>
-          <w:lang w:val="es-ES" w:eastAsia="en-US" w:bidi="ar-SA"/>
-        </w:rPr>
-        <w:t xml:space="preserve"> </w:t>
-      </w:r>
+    </w:p>
+    <w:p>
+      <w:pPr>
+        <w:spacing w:line="360" w:lineRule="auto"/>
+        <w:rPr>
+          <w:rFonts w:ascii="Liberation Sans" w:hAnsi="Liberation Sans" w:cs="Times New Roman"/>
+        </w:rPr>
+      </w:pPr>
+    </w:p>
+    <w:p>
+      <w:pPr>
+        <w:spacing w:line="360" w:lineRule="auto"/>
+        <w:rPr>
+          <w:rFonts w:ascii="Liberation Sans" w:hAnsi="Liberation Sans" w:cs="Times New Roman"/>
+        </w:rPr>
+      </w:pPr>
+      <w:r>
+        <w:rPr>
+          <w:rFonts w:ascii="Liberation Sans" w:hAnsi="Liberation Sans" w:cs="Times New Roman"/>
+        </w:rPr>
+        <w:t xml:space="preserve">Cada ficha cuenta con un botón que </w:t>
+      </w:r>
+      <w:proofErr w:type="spellStart"/>
+      <w:r>
+        <w:rPr>
+          <w:rFonts w:ascii="Liberation Sans" w:hAnsi="Liberation Sans" w:cs="Times New Roman"/>
+        </w:rPr>
+        <w:t>redirecciona</w:t>
+      </w:r>
+      <w:proofErr w:type="spellEnd"/>
+      <w:r>
+        <w:rPr>
+          <w:rFonts w:ascii="Liberation Sans" w:hAnsi="Liberation Sans" w:cs="Times New Roman"/>
+        </w:rPr>
+        <w:t xml:space="preserve"> a una vista individual y con más información de ese proyecto.</w:t>
+      </w:r>
+    </w:p>
+    <w:p>
+      <w:pPr>
+        <w:spacing w:line="360" w:lineRule="auto"/>
+        <w:rPr>
+          <w:rFonts w:ascii="Liberation Sans" w:hAnsi="Liberation Sans" w:cs="Times New Roman"/>
+        </w:rPr>
+      </w:pPr>
       <w:r>
         <w:rPr>
           <w:rFonts w:ascii="Liberation Sans" w:hAnsi="Liberation Sans" w:cs="Times New Roman"/>
@@ -8758,10 +9794,10 @@
           <w:lang w:val="en-US" w:eastAsia="en-US" w:bidi="ar-SA"/>
         </w:rPr>
         <w:drawing>
-          <wp:inline distT="0" distB="0" distL="0" distR="0" wp14:anchorId="219B742B" wp14:editId="006265A6">
-            <wp:extent cx="2686425" cy="571580"/>
-            <wp:effectExtent l="0" t="0" r="0" b="0"/>
-            <wp:docPr id="17" name="Picture 17"/>
+          <wp:inline distT="0" distB="0" distL="0" distR="0" wp14:anchorId="1E811D84" wp14:editId="1A7A48CA">
+            <wp:extent cx="905001" cy="552527"/>
+            <wp:effectExtent l="0" t="0" r="9525" b="0"/>
+            <wp:docPr id="18" name="Picture 18"/>
             <wp:cNvGraphicFramePr>
               <a:graphicFrameLocks xmlns:a="http://schemas.openxmlformats.org/drawingml/2006/main" noChangeAspect="1"/>
             </wp:cNvGraphicFramePr>
@@ -8781,7 +9817,7 @@
                   <pic:spPr>
                     <a:xfrm>
                       <a:off x="0" y="0"/>
-                      <a:ext cx="2686425" cy="571580"/>
+                      <a:ext cx="905001" cy="552527"/>
                     </a:xfrm>
                     <a:prstGeom prst="rect">
                       <a:avLst/>
@@ -8805,159 +9841,67 @@
         <w:rPr>
           <w:rFonts w:ascii="Liberation Sans" w:hAnsi="Liberation Sans" w:cs="Times New Roman"/>
         </w:rPr>
-        <w:t>Esta página es accesible para todos los usuarios (invitados y registrados).</w:t>
-      </w:r>
-    </w:p>
-    <w:p>
-      <w:pPr>
-        <w:spacing w:line="360" w:lineRule="auto"/>
-        <w:rPr>
-          <w:rFonts w:ascii="Liberation Sans" w:hAnsi="Liberation Sans" w:cs="Times New Roman"/>
-          <w:b/>
-          <w:sz w:val="26"/>
-        </w:rPr>
-      </w:pPr>
-      <w:r>
-        <w:rPr>
-          <w:rFonts w:ascii="Liberation Sans" w:hAnsi="Liberation Sans" w:cs="Times New Roman"/>
-          <w:b/>
-          <w:sz w:val="26"/>
-        </w:rPr>
-        <w:lastRenderedPageBreak/>
-        <w:t xml:space="preserve">Páginas: Vista Simple o </w:t>
-      </w:r>
-      <w:r>
-        <w:rPr>
-          <w:rFonts w:ascii="Liberation Sans" w:hAnsi="Liberation Sans" w:cs="Times New Roman"/>
-          <w:b/>
-          <w:sz w:val="26"/>
-        </w:rPr>
-        <w:t>Índex</w:t>
-      </w:r>
-      <w:r>
-        <w:rPr>
-          <w:rFonts w:ascii="Liberation Sans" w:hAnsi="Liberation Sans" w:cs="Times New Roman"/>
-          <w:b/>
-          <w:sz w:val="26"/>
-        </w:rPr>
-        <w:t xml:space="preserve"> Simple</w:t>
-      </w:r>
-    </w:p>
-    <w:p>
-      <w:pPr>
-        <w:spacing w:line="360" w:lineRule="auto"/>
-        <w:rPr>
-          <w:rFonts w:ascii="Liberation Sans" w:hAnsi="Liberation Sans" w:cs="Times New Roman"/>
-          <w:b/>
-          <w:sz w:val="26"/>
-        </w:rPr>
-      </w:pPr>
-    </w:p>
-    <w:p>
-      <w:pPr>
-        <w:spacing w:line="360" w:lineRule="auto"/>
-        <w:rPr>
-          <w:rFonts w:ascii="Liberation Sans" w:hAnsi="Liberation Sans" w:cs="Times New Roman"/>
-        </w:rPr>
-      </w:pPr>
-      <w:r>
-        <w:rPr>
-          <w:rFonts w:ascii="Liberation Sans" w:hAnsi="Liberation Sans" w:cs="Times New Roman"/>
-        </w:rPr>
-        <w:t>/</w:t>
+        <w:t xml:space="preserve"> </w:t>
+      </w:r>
+    </w:p>
+    <w:p>
+      <w:pPr>
+        <w:spacing w:line="360" w:lineRule="auto"/>
+        <w:rPr>
+          <w:rFonts w:ascii="Liberation Sans" w:hAnsi="Liberation Sans" w:cs="Times New Roman"/>
+        </w:rPr>
+      </w:pPr>
+      <w:r>
+        <w:rPr>
+          <w:rFonts w:ascii="Liberation Sans" w:hAnsi="Liberation Sans" w:cs="Times New Roman"/>
+        </w:rPr>
+        <w:t xml:space="preserve">El botón de “Vista Simple” </w:t>
       </w:r>
       <w:proofErr w:type="spellStart"/>
       <w:r>
         <w:rPr>
           <w:rFonts w:ascii="Liberation Sans" w:hAnsi="Liberation Sans" w:cs="Times New Roman"/>
         </w:rPr>
-        <w:t>indexsimple</w:t>
+        <w:t>redirecciona</w:t>
       </w:r>
       <w:proofErr w:type="spellEnd"/>
-    </w:p>
-    <w:p>
-      <w:pPr>
-        <w:spacing w:line="360" w:lineRule="auto"/>
-        <w:rPr>
-          <w:rFonts w:ascii="Liberation Sans" w:hAnsi="Liberation Sans" w:cs="Times New Roman"/>
-        </w:rPr>
-      </w:pPr>
-    </w:p>
-    <w:p>
-      <w:pPr>
-        <w:spacing w:line="360" w:lineRule="auto"/>
-        <w:rPr>
-          <w:rFonts w:ascii="Liberation Sans" w:hAnsi="Liberation Sans" w:cs="Times New Roman"/>
-        </w:rPr>
-      </w:pPr>
-      <w:r>
-        <w:rPr>
-          <w:rFonts w:ascii="Liberation Sans" w:hAnsi="Liberation Sans" w:cs="Times New Roman"/>
-        </w:rPr>
-        <w:t xml:space="preserve">Esta </w:t>
-      </w:r>
-      <w:r>
-        <w:rPr>
-          <w:rFonts w:ascii="Liberation Sans" w:hAnsi="Liberation Sans" w:cs="Times New Roman"/>
-        </w:rPr>
-        <w:t>página</w:t>
-      </w:r>
-      <w:r>
-        <w:rPr>
-          <w:rFonts w:ascii="Liberation Sans" w:hAnsi="Liberation Sans" w:cs="Times New Roman"/>
-        </w:rPr>
-        <w:t xml:space="preserve"> se asemeja a /</w:t>
-      </w:r>
-      <w:proofErr w:type="spellStart"/>
-      <w:r>
-        <w:rPr>
-          <w:rFonts w:ascii="Liberation Sans" w:hAnsi="Liberation Sans" w:cs="Times New Roman"/>
-        </w:rPr>
-        <w:t>index</w:t>
-      </w:r>
-      <w:proofErr w:type="spellEnd"/>
-      <w:r>
-        <w:rPr>
-          <w:rFonts w:ascii="Liberation Sans" w:hAnsi="Liberation Sans" w:cs="Times New Roman"/>
-        </w:rPr>
-        <w:t>, en su función de mostrar los proyectos registrados, a diferencia de /</w:t>
-      </w:r>
-      <w:proofErr w:type="spellStart"/>
-      <w:r>
-        <w:rPr>
-          <w:rFonts w:ascii="Liberation Sans" w:hAnsi="Liberation Sans" w:cs="Times New Roman"/>
-        </w:rPr>
-        <w:t>index</w:t>
-      </w:r>
-      <w:proofErr w:type="spellEnd"/>
-      <w:r>
-        <w:rPr>
-          <w:rFonts w:ascii="Liberation Sans" w:hAnsi="Liberation Sans" w:cs="Times New Roman"/>
-        </w:rPr>
-        <w:t xml:space="preserve"> esta página muestra los proyectos en una tabla.</w:t>
-      </w:r>
-    </w:p>
-    <w:p>
-      <w:pPr>
-        <w:spacing w:line="360" w:lineRule="auto"/>
-        <w:rPr>
-          <w:rFonts w:ascii="Liberation Sans" w:hAnsi="Liberation Sans" w:cs="Times New Roman"/>
-        </w:rPr>
-      </w:pPr>
-    </w:p>
-    <w:p>
-      <w:pPr>
-        <w:spacing w:line="360" w:lineRule="auto"/>
-        <w:rPr>
-          <w:rFonts w:ascii="Liberation Sans" w:hAnsi="Liberation Sans" w:cs="Times New Roman"/>
-        </w:rPr>
-      </w:pPr>
-      <w:r>
-        <w:rPr>
-          <w:rFonts w:ascii="Liberation Sans" w:hAnsi="Liberation Sans" w:cs="Times New Roman"/>
-        </w:rPr>
-        <w:t xml:space="preserve">Esta página tiene la función de exportar los datos a Excel, simplemente presionando el botón  </w:t>
-      </w:r>
+      <w:r>
+        <w:rPr>
+          <w:rFonts w:ascii="Liberation Sans" w:hAnsi="Liberation Sans" w:cs="Times New Roman"/>
+        </w:rPr>
+        <w:t xml:space="preserve"> a la página de vista simple.</w:t>
+      </w:r>
+    </w:p>
+    <w:p>
+      <w:pPr>
+        <w:spacing w:line="360" w:lineRule="auto"/>
+        <w:rPr>
+          <w:rFonts w:ascii="Liberation Sans" w:hAnsi="Liberation Sans" w:cs="Times New Roman"/>
+        </w:rPr>
+      </w:pPr>
+    </w:p>
+    <w:p>
+      <w:pPr>
+        <w:spacing w:line="360" w:lineRule="auto"/>
+        <w:rPr>
+          <w:rFonts w:ascii="Liberation Sans" w:hAnsi="Liberation Sans" w:cs="Times New Roman"/>
+        </w:rPr>
+      </w:pPr>
+      <w:r>
+        <w:rPr>
+          <w:rFonts w:ascii="Liberation Sans" w:hAnsi="Liberation Sans" w:cs="Times New Roman"/>
+        </w:rPr>
+        <w:t>Cada vez que se elimine o registre un proyecto, aparecerá un cuadro de información indicando la acción, de esta manera:</w:t>
+      </w:r>
+    </w:p>
+    <w:p>
+      <w:pPr>
+        <w:spacing w:line="360" w:lineRule="auto"/>
+        <w:rPr>
+          <w:noProof/>
+          <w:lang w:val="es-ES" w:eastAsia="en-US" w:bidi="ar-SA"/>
+        </w:rPr>
+      </w:pPr>
       <w:r>
         <w:rPr>
           <w:rFonts w:ascii="Liberation Sans" w:hAnsi="Liberation Sans" w:cs="Times New Roman"/>
@@ -8965,10 +9909,10 @@
           <w:lang w:val="en-US" w:eastAsia="en-US" w:bidi="ar-SA"/>
         </w:rPr>
         <w:drawing>
-          <wp:inline distT="0" distB="0" distL="0" distR="0" wp14:anchorId="7771A617" wp14:editId="37BB6C86">
-            <wp:extent cx="543001" cy="409632"/>
-            <wp:effectExtent l="0" t="0" r="9525" b="9525"/>
-            <wp:docPr id="20" name="Picture 20"/>
+          <wp:inline distT="0" distB="0" distL="0" distR="0" wp14:anchorId="64CF4E4D" wp14:editId="3C77EE9B">
+            <wp:extent cx="2391109" cy="504895"/>
+            <wp:effectExtent l="0" t="0" r="9525" b="0"/>
+            <wp:docPr id="16" name="Picture 16"/>
             <wp:cNvGraphicFramePr>
               <a:graphicFrameLocks xmlns:a="http://schemas.openxmlformats.org/drawingml/2006/main" noChangeAspect="1"/>
             </wp:cNvGraphicFramePr>
@@ -8988,7 +9932,7 @@
                   <pic:spPr>
                     <a:xfrm>
                       <a:off x="0" y="0"/>
-                      <a:ext cx="543001" cy="409632"/>
+                      <a:ext cx="2391109" cy="504895"/>
                     </a:xfrm>
                     <a:prstGeom prst="rect">
                       <a:avLst/>
@@ -9000,71 +9944,13 @@
           </wp:inline>
         </w:drawing>
       </w:r>
-    </w:p>
-    <w:p>
-      <w:pPr>
-        <w:spacing w:line="360" w:lineRule="auto"/>
+      <w:r>
         <w:rPr>
           <w:noProof/>
           <w:lang w:val="es-ES" w:eastAsia="en-US" w:bidi="ar-SA"/>
         </w:rPr>
-      </w:pPr>
-    </w:p>
-    <w:p>
-      <w:pPr>
-        <w:spacing w:line="360" w:lineRule="auto"/>
-        <w:rPr>
-          <w:rFonts w:ascii="Liberation Sans" w:hAnsi="Liberation Sans" w:cs="Times New Roman"/>
-        </w:rPr>
-      </w:pPr>
-      <w:r>
-        <w:rPr>
-          <w:rFonts w:ascii="Liberation Sans" w:hAnsi="Liberation Sans" w:cs="Times New Roman"/>
-        </w:rPr>
-        <w:t>Para exportar proyectos específicos que cumplan un parámetro se rellena el campo “</w:t>
-      </w:r>
-      <w:proofErr w:type="spellStart"/>
-      <w:r>
-        <w:rPr>
-          <w:rFonts w:ascii="Liberation Sans" w:hAnsi="Liberation Sans" w:cs="Times New Roman"/>
-        </w:rPr>
-        <w:t>Search</w:t>
-      </w:r>
-      <w:proofErr w:type="spellEnd"/>
-      <w:r>
-        <w:rPr>
-          <w:rFonts w:ascii="Liberation Sans" w:hAnsi="Liberation Sans" w:cs="Times New Roman"/>
-        </w:rPr>
-        <w:t xml:space="preserve">” con el parámetro y luego se presiona el botón para exportar, si el campo </w:t>
-      </w:r>
-      <w:r>
-        <w:rPr>
-          <w:rFonts w:ascii="Liberation Sans" w:hAnsi="Liberation Sans" w:cs="Times New Roman"/>
-        </w:rPr>
-        <w:t>está</w:t>
-      </w:r>
-      <w:r>
-        <w:rPr>
-          <w:rFonts w:ascii="Liberation Sans" w:hAnsi="Liberation Sans" w:cs="Times New Roman"/>
-        </w:rPr>
-        <w:t xml:space="preserve"> vacío se exportara todos los proyectos.</w:t>
-      </w:r>
-    </w:p>
-    <w:p>
-      <w:pPr>
-        <w:spacing w:line="360" w:lineRule="auto"/>
-        <w:rPr>
-          <w:rFonts w:ascii="Liberation Sans" w:hAnsi="Liberation Sans" w:cs="Times New Roman"/>
-        </w:rPr>
-      </w:pPr>
-    </w:p>
-    <w:p>
-      <w:pPr>
-        <w:spacing w:line="360" w:lineRule="auto"/>
-        <w:rPr>
-          <w:rFonts w:ascii="Liberation Sans" w:hAnsi="Liberation Sans" w:cs="Times New Roman"/>
-        </w:rPr>
-      </w:pPr>
+        <w:t xml:space="preserve"> </w:t>
+      </w:r>
       <w:r>
         <w:rPr>
           <w:rFonts w:ascii="Liberation Sans" w:hAnsi="Liberation Sans" w:cs="Times New Roman"/>
@@ -9072,10 +9958,10 @@
           <w:lang w:val="en-US" w:eastAsia="en-US" w:bidi="ar-SA"/>
         </w:rPr>
         <w:drawing>
-          <wp:inline distT="0" distB="0" distL="0" distR="0" wp14:anchorId="755E23AC" wp14:editId="79D5438C">
-            <wp:extent cx="2286319" cy="533474"/>
+          <wp:inline distT="0" distB="0" distL="0" distR="0" wp14:anchorId="219B742B" wp14:editId="006265A6">
+            <wp:extent cx="2686425" cy="571580"/>
             <wp:effectExtent l="0" t="0" r="0" b="0"/>
-            <wp:docPr id="24" name="Picture 24"/>
+            <wp:docPr id="17" name="Picture 17"/>
             <wp:cNvGraphicFramePr>
               <a:graphicFrameLocks xmlns:a="http://schemas.openxmlformats.org/drawingml/2006/main" noChangeAspect="1"/>
             </wp:cNvGraphicFramePr>
@@ -9095,7 +9981,7 @@
                   <pic:spPr>
                     <a:xfrm>
                       <a:off x="0" y="0"/>
-                      <a:ext cx="2286319" cy="533474"/>
+                      <a:ext cx="2686425" cy="571580"/>
                     </a:xfrm>
                     <a:prstGeom prst="rect">
                       <a:avLst/>
@@ -9115,94 +10001,174 @@
           <w:rFonts w:ascii="Liberation Sans" w:hAnsi="Liberation Sans" w:cs="Times New Roman"/>
         </w:rPr>
       </w:pPr>
-    </w:p>
-    <w:p>
-      <w:pPr>
-        <w:spacing w:line="360" w:lineRule="auto"/>
-        <w:rPr>
-          <w:rFonts w:ascii="Liberation Sans" w:hAnsi="Liberation Sans" w:cs="Times New Roman"/>
-        </w:rPr>
-      </w:pPr>
-      <w:r>
-        <w:rPr>
-          <w:rFonts w:ascii="Liberation Sans" w:hAnsi="Liberation Sans" w:cs="Times New Roman"/>
-        </w:rPr>
-        <w:t>Por ejemplo, si se requiere exportar todos los proyectos de trayecto 2, se escribe “T2” en el campo de “</w:t>
+      <w:r>
+        <w:rPr>
+          <w:rFonts w:ascii="Liberation Sans" w:hAnsi="Liberation Sans" w:cs="Times New Roman"/>
+        </w:rPr>
+        <w:t>Esta página es accesible para todos los usuarios (invitados y registrados).</w:t>
+      </w:r>
+    </w:p>
+    <w:p>
+      <w:pPr>
+        <w:spacing w:line="360" w:lineRule="auto"/>
+        <w:rPr>
+          <w:rFonts w:ascii="Liberation Sans" w:hAnsi="Liberation Sans" w:cs="Times New Roman"/>
+          <w:b/>
+          <w:sz w:val="26"/>
+        </w:rPr>
+      </w:pPr>
+      <w:r>
+        <w:rPr>
+          <w:rFonts w:ascii="Liberation Sans" w:hAnsi="Liberation Sans" w:cs="Times New Roman"/>
+          <w:b/>
+          <w:sz w:val="26"/>
+        </w:rPr>
+        <w:lastRenderedPageBreak/>
+        <w:t xml:space="preserve">Páginas: Vista Simple o </w:t>
+      </w:r>
+      <w:r>
+        <w:rPr>
+          <w:rFonts w:ascii="Liberation Sans" w:hAnsi="Liberation Sans" w:cs="Times New Roman"/>
+          <w:b/>
+          <w:sz w:val="26"/>
+        </w:rPr>
+        <w:t>Índex</w:t>
+      </w:r>
+      <w:r>
+        <w:rPr>
+          <w:rFonts w:ascii="Liberation Sans" w:hAnsi="Liberation Sans" w:cs="Times New Roman"/>
+          <w:b/>
+          <w:sz w:val="26"/>
+        </w:rPr>
+        <w:t xml:space="preserve"> Simple</w:t>
+      </w:r>
+    </w:p>
+    <w:p>
+      <w:pPr>
+        <w:spacing w:line="360" w:lineRule="auto"/>
+        <w:rPr>
+          <w:rFonts w:ascii="Liberation Sans" w:hAnsi="Liberation Sans" w:cs="Times New Roman"/>
+          <w:b/>
+          <w:sz w:val="26"/>
+        </w:rPr>
+      </w:pPr>
+    </w:p>
+    <w:p>
+      <w:pPr>
+        <w:spacing w:line="360" w:lineRule="auto"/>
+        <w:rPr>
+          <w:rFonts w:ascii="Liberation Sans" w:hAnsi="Liberation Sans" w:cs="Times New Roman"/>
+        </w:rPr>
+      </w:pPr>
+      <w:r>
+        <w:rPr>
+          <w:rFonts w:ascii="Liberation Sans" w:hAnsi="Liberation Sans" w:cs="Times New Roman"/>
+        </w:rPr>
+        <w:t>/</w:t>
       </w:r>
       <w:proofErr w:type="spellStart"/>
       <w:r>
         <w:rPr>
           <w:rFonts w:ascii="Liberation Sans" w:hAnsi="Liberation Sans" w:cs="Times New Roman"/>
         </w:rPr>
-        <w:t>Search</w:t>
+        <w:t>indexsimple</w:t>
       </w:r>
       <w:proofErr w:type="spellEnd"/>
-      <w:r>
-        <w:rPr>
-          <w:rFonts w:ascii="Liberation Sans" w:hAnsi="Liberation Sans" w:cs="Times New Roman"/>
-        </w:rPr>
-        <w:t>” y se presiona el botón para exportar todos los proyectos de trayecto 2.</w:t>
-      </w:r>
-    </w:p>
-    <w:p>
-      <w:pPr>
-        <w:spacing w:line="360" w:lineRule="auto"/>
-        <w:rPr>
-          <w:rFonts w:ascii="Liberation Sans" w:hAnsi="Liberation Sans" w:cs="Times New Roman"/>
-        </w:rPr>
-      </w:pPr>
-    </w:p>
-    <w:p>
-      <w:pPr>
-        <w:spacing w:line="360" w:lineRule="auto"/>
-        <w:rPr>
-          <w:rFonts w:ascii="Liberation Sans" w:hAnsi="Liberation Sans" w:cs="Times New Roman"/>
-        </w:rPr>
-      </w:pPr>
-    </w:p>
-    <w:p>
-      <w:pPr>
-        <w:spacing w:line="360" w:lineRule="auto"/>
-        <w:rPr>
-          <w:rFonts w:ascii="Liberation Sans" w:hAnsi="Liberation Sans" w:cs="Times New Roman"/>
-        </w:rPr>
-      </w:pPr>
-    </w:p>
-    <w:p>
-      <w:pPr>
-        <w:spacing w:line="360" w:lineRule="auto"/>
-        <w:rPr>
-          <w:rFonts w:ascii="Liberation Sans" w:hAnsi="Liberation Sans" w:cs="Times New Roman"/>
-        </w:rPr>
-      </w:pPr>
-    </w:p>
-    <w:p>
-      <w:pPr>
-        <w:spacing w:line="360" w:lineRule="auto"/>
-        <w:rPr>
-          <w:rFonts w:ascii="Liberation Sans" w:hAnsi="Liberation Sans" w:cs="Times New Roman"/>
-        </w:rPr>
-      </w:pPr>
-    </w:p>
-    <w:p>
-      <w:pPr>
-        <w:spacing w:line="360" w:lineRule="auto"/>
-        <w:rPr>
-          <w:noProof/>
-          <w:lang w:val="es-ES" w:eastAsia="en-US" w:bidi="ar-SA"/>
-        </w:rPr>
-      </w:pPr>
-      <w:r>
-        <w:rPr>
+    </w:p>
+    <w:p>
+      <w:pPr>
+        <w:spacing w:line="360" w:lineRule="auto"/>
+        <w:rPr>
+          <w:rFonts w:ascii="Liberation Sans" w:hAnsi="Liberation Sans" w:cs="Times New Roman"/>
+        </w:rPr>
+      </w:pPr>
+    </w:p>
+    <w:p>
+      <w:pPr>
+        <w:spacing w:line="360" w:lineRule="auto"/>
+        <w:rPr>
+          <w:rFonts w:ascii="Liberation Sans" w:hAnsi="Liberation Sans" w:cs="Times New Roman"/>
+        </w:rPr>
+      </w:pPr>
+      <w:r>
+        <w:rPr>
+          <w:rFonts w:ascii="Liberation Sans" w:hAnsi="Liberation Sans" w:cs="Times New Roman"/>
+        </w:rPr>
+        <w:t xml:space="preserve">Esta </w:t>
+      </w:r>
+      <w:r>
+        <w:rPr>
+          <w:rFonts w:ascii="Liberation Sans" w:hAnsi="Liberation Sans" w:cs="Times New Roman"/>
+        </w:rPr>
+        <w:t>página</w:t>
+      </w:r>
+      <w:r>
+        <w:rPr>
+          <w:rFonts w:ascii="Liberation Sans" w:hAnsi="Liberation Sans" w:cs="Times New Roman"/>
+        </w:rPr>
+        <w:t xml:space="preserve"> se asemeja a /</w:t>
+      </w:r>
+      <w:proofErr w:type="spellStart"/>
+      <w:r>
+        <w:rPr>
+          <w:rFonts w:ascii="Liberation Sans" w:hAnsi="Liberation Sans" w:cs="Times New Roman"/>
+        </w:rPr>
+        <w:t>index</w:t>
+      </w:r>
+      <w:proofErr w:type="spellEnd"/>
+      <w:r>
+        <w:rPr>
+          <w:rFonts w:ascii="Liberation Sans" w:hAnsi="Liberation Sans" w:cs="Times New Roman"/>
+        </w:rPr>
+        <w:t>, en su función de mostrar los proyectos registrados, a diferencia de /</w:t>
+      </w:r>
+      <w:proofErr w:type="spellStart"/>
+      <w:r>
+        <w:rPr>
+          <w:rFonts w:ascii="Liberation Sans" w:hAnsi="Liberation Sans" w:cs="Times New Roman"/>
+        </w:rPr>
+        <w:t>index</w:t>
+      </w:r>
+      <w:proofErr w:type="spellEnd"/>
+      <w:r>
+        <w:rPr>
+          <w:rFonts w:ascii="Liberation Sans" w:hAnsi="Liberation Sans" w:cs="Times New Roman"/>
+        </w:rPr>
+        <w:t xml:space="preserve"> esta página muestra los proyectos en una tabla.</w:t>
+      </w:r>
+    </w:p>
+    <w:p>
+      <w:pPr>
+        <w:spacing w:line="360" w:lineRule="auto"/>
+        <w:rPr>
+          <w:rFonts w:ascii="Liberation Sans" w:hAnsi="Liberation Sans" w:cs="Times New Roman"/>
+        </w:rPr>
+      </w:pPr>
+    </w:p>
+    <w:p>
+      <w:pPr>
+        <w:spacing w:line="360" w:lineRule="auto"/>
+        <w:rPr>
+          <w:rFonts w:ascii="Liberation Sans" w:hAnsi="Liberation Sans" w:cs="Times New Roman"/>
+        </w:rPr>
+      </w:pPr>
+      <w:r>
+        <w:rPr>
+          <w:rFonts w:ascii="Liberation Sans" w:hAnsi="Liberation Sans" w:cs="Times New Roman"/>
+        </w:rPr>
+        <w:t xml:space="preserve">Esta página tiene la función de exportar los datos a Excel, simplemente presionando el botón  </w:t>
+      </w:r>
+      <w:r>
+        <w:rPr>
+          <w:rFonts w:ascii="Liberation Sans" w:hAnsi="Liberation Sans" w:cs="Times New Roman"/>
           <w:noProof/>
           <w:lang w:val="en-US" w:eastAsia="en-US" w:bidi="ar-SA"/>
         </w:rPr>
-        <w:lastRenderedPageBreak/>
         <w:drawing>
-          <wp:inline distT="0" distB="0" distL="0" distR="0" wp14:anchorId="75D308BF" wp14:editId="461D380C">
-            <wp:extent cx="5612130" cy="2764790"/>
-            <wp:effectExtent l="0" t="0" r="7620" b="0"/>
-            <wp:docPr id="23" name="Picture 23"/>
+          <wp:inline distT="0" distB="0" distL="0" distR="0" wp14:anchorId="7771A617" wp14:editId="37BB6C86">
+            <wp:extent cx="543001" cy="409632"/>
+            <wp:effectExtent l="0" t="0" r="9525" b="9525"/>
+            <wp:docPr id="20" name="Picture 20"/>
             <wp:cNvGraphicFramePr>
               <a:graphicFrameLocks xmlns:a="http://schemas.openxmlformats.org/drawingml/2006/main" noChangeAspect="1"/>
             </wp:cNvGraphicFramePr>
@@ -9222,7 +10188,7 @@
                   <pic:spPr>
                     <a:xfrm>
                       <a:off x="0" y="0"/>
-                      <a:ext cx="5612130" cy="2764790"/>
+                      <a:ext cx="543001" cy="409632"/>
                     </a:xfrm>
                     <a:prstGeom prst="rect">
                       <a:avLst/>
@@ -9255,312 +10221,42 @@
         <w:rPr>
           <w:rFonts w:ascii="Liberation Sans" w:hAnsi="Liberation Sans" w:cs="Times New Roman"/>
         </w:rPr>
-        <w:t>Debajo de la tabla indica en ingles cuantos proyectos se están mostrando y cuantos existen en total (en la imagen: “</w:t>
+        <w:t>Para exportar proyectos específicos que cumplan un parámetro se rellena el campo “</w:t>
       </w:r>
       <w:proofErr w:type="spellStart"/>
       <w:r>
         <w:rPr>
           <w:rFonts w:ascii="Liberation Sans" w:hAnsi="Liberation Sans" w:cs="Times New Roman"/>
         </w:rPr>
-        <w:t>Showing</w:t>
+        <w:t>Search</w:t>
       </w:r>
       <w:proofErr w:type="spellEnd"/>
       <w:r>
         <w:rPr>
           <w:rFonts w:ascii="Liberation Sans" w:hAnsi="Liberation Sans" w:cs="Times New Roman"/>
         </w:rPr>
-        <w:t xml:space="preserve"> 1 to 5 of 5 </w:t>
-      </w:r>
-      <w:proofErr w:type="spellStart"/>
-      <w:r>
-        <w:rPr>
-          <w:rFonts w:ascii="Liberation Sans" w:hAnsi="Liberation Sans" w:cs="Times New Roman"/>
-        </w:rPr>
-        <w:t>entries</w:t>
-      </w:r>
-      <w:proofErr w:type="spellEnd"/>
-      <w:r>
-        <w:rPr>
-          <w:rFonts w:ascii="Liberation Sans" w:hAnsi="Liberation Sans" w:cs="Times New Roman"/>
-        </w:rPr>
-        <w:t xml:space="preserve"> (</w:t>
-      </w:r>
-      <w:proofErr w:type="spellStart"/>
-      <w:r>
-        <w:rPr>
-          <w:rFonts w:ascii="Liberation Sans" w:hAnsi="Liberation Sans" w:cs="Times New Roman"/>
-        </w:rPr>
-        <w:t>filtered</w:t>
-      </w:r>
-      <w:proofErr w:type="spellEnd"/>
-      <w:r>
-        <w:rPr>
-          <w:rFonts w:ascii="Liberation Sans" w:hAnsi="Liberation Sans" w:cs="Times New Roman"/>
-        </w:rPr>
-        <w:t xml:space="preserve"> </w:t>
-      </w:r>
-      <w:proofErr w:type="spellStart"/>
-      <w:r>
-        <w:rPr>
-          <w:rFonts w:ascii="Liberation Sans" w:hAnsi="Liberation Sans" w:cs="Times New Roman"/>
-        </w:rPr>
-        <w:t>from</w:t>
-      </w:r>
-      <w:proofErr w:type="spellEnd"/>
-      <w:r>
-        <w:rPr>
-          <w:rFonts w:ascii="Liberation Sans" w:hAnsi="Liberation Sans" w:cs="Times New Roman"/>
-        </w:rPr>
-        <w:t xml:space="preserve"> 8 total </w:t>
-      </w:r>
-      <w:proofErr w:type="spellStart"/>
-      <w:r>
-        <w:rPr>
-          <w:rFonts w:ascii="Liberation Sans" w:hAnsi="Liberation Sans" w:cs="Times New Roman"/>
-        </w:rPr>
-        <w:t>entries</w:t>
-      </w:r>
-      <w:proofErr w:type="spellEnd"/>
-      <w:r>
-        <w:rPr>
-          <w:rFonts w:ascii="Liberation Sans" w:hAnsi="Liberation Sans" w:cs="Times New Roman"/>
-        </w:rPr>
-        <w:t>)” que significa en español: “Mostrando del 1 al 5 de 5 entradas (filtradas de 8 entradas en total)”).</w:t>
-      </w:r>
-    </w:p>
-    <w:p>
-      <w:pPr>
-        <w:spacing w:line="360" w:lineRule="auto"/>
-        <w:rPr>
-          <w:rFonts w:ascii="Liberation Sans" w:hAnsi="Liberation Sans" w:cs="Times New Roman"/>
-        </w:rPr>
-      </w:pPr>
-    </w:p>
-    <w:p>
-      <w:pPr>
-        <w:spacing w:line="360" w:lineRule="auto"/>
-        <w:rPr>
-          <w:rFonts w:ascii="Liberation Sans" w:hAnsi="Liberation Sans" w:cs="Times New Roman"/>
-        </w:rPr>
-      </w:pPr>
-      <w:r>
-        <w:rPr>
-          <w:rFonts w:ascii="Liberation Sans" w:hAnsi="Liberation Sans" w:cs="Times New Roman"/>
-        </w:rPr>
-        <w:t>También en la derecha inferior se muestra un control de páginas numeradas, esto existe para seccionar todos los proyectos ingresados y que se muestren en la pantalla de 20 en 20.</w:t>
-      </w:r>
-    </w:p>
-    <w:p>
-      <w:pPr>
-        <w:spacing w:line="360" w:lineRule="auto"/>
-        <w:rPr>
-          <w:noProof/>
-          <w:lang w:eastAsia="en-US" w:bidi="ar-SA"/>
-        </w:rPr>
-      </w:pPr>
-    </w:p>
-    <w:p>
-      <w:pPr>
-        <w:spacing w:line="360" w:lineRule="auto"/>
-        <w:rPr>
-          <w:noProof/>
-          <w:lang w:val="es-ES" w:eastAsia="en-US" w:bidi="ar-SA"/>
-        </w:rPr>
-      </w:pPr>
-      <w:r>
-        <w:rPr>
-          <w:rFonts w:ascii="Liberation Sans" w:hAnsi="Liberation Sans" w:cs="Times New Roman"/>
-        </w:rPr>
-        <w:t>Esta página es accesible por todos los usuarios (invitados y registrados).</w:t>
-      </w:r>
-    </w:p>
-    <w:p>
-      <w:pPr>
-        <w:spacing w:line="360" w:lineRule="auto"/>
-        <w:rPr>
-          <w:noProof/>
-          <w:lang w:val="es-ES" w:eastAsia="en-US" w:bidi="ar-SA"/>
-        </w:rPr>
-      </w:pPr>
-    </w:p>
-    <w:p>
-      <w:pPr>
-        <w:spacing w:line="360" w:lineRule="auto"/>
-        <w:rPr>
-          <w:noProof/>
-          <w:lang w:val="es-ES" w:eastAsia="en-US" w:bidi="ar-SA"/>
-        </w:rPr>
-      </w:pPr>
-    </w:p>
-    <w:p>
-      <w:pPr>
-        <w:spacing w:line="360" w:lineRule="auto"/>
-        <w:rPr>
-          <w:noProof/>
-          <w:lang w:val="es-ES" w:eastAsia="en-US" w:bidi="ar-SA"/>
-        </w:rPr>
-      </w:pPr>
-    </w:p>
-    <w:p>
-      <w:pPr>
-        <w:spacing w:line="360" w:lineRule="auto"/>
-        <w:rPr>
-          <w:rFonts w:ascii="Liberation Sans" w:hAnsi="Liberation Sans" w:cs="Times New Roman"/>
-        </w:rPr>
-      </w:pPr>
-    </w:p>
-    <w:p>
-      <w:pPr>
-        <w:spacing w:line="360" w:lineRule="auto"/>
-        <w:rPr>
-          <w:rFonts w:ascii="Liberation Sans" w:hAnsi="Liberation Sans" w:cs="Times New Roman"/>
-          <w:b/>
-          <w:sz w:val="26"/>
-        </w:rPr>
-      </w:pPr>
-    </w:p>
-    <w:p>
-      <w:pPr>
-        <w:spacing w:line="360" w:lineRule="auto"/>
-        <w:rPr>
-          <w:rFonts w:ascii="Liberation Sans" w:hAnsi="Liberation Sans" w:cs="Times New Roman"/>
-          <w:b/>
-          <w:sz w:val="26"/>
-        </w:rPr>
-      </w:pPr>
-    </w:p>
-    <w:p>
-      <w:pPr>
-        <w:spacing w:line="360" w:lineRule="auto"/>
-        <w:rPr>
-          <w:rFonts w:ascii="Liberation Sans" w:hAnsi="Liberation Sans" w:cs="Times New Roman"/>
-          <w:b/>
-          <w:sz w:val="26"/>
-        </w:rPr>
-      </w:pPr>
-    </w:p>
-    <w:p>
-      <w:pPr>
-        <w:spacing w:line="360" w:lineRule="auto"/>
-        <w:rPr>
-          <w:rFonts w:ascii="Liberation Sans" w:hAnsi="Liberation Sans" w:cs="Times New Roman"/>
-          <w:b/>
-          <w:sz w:val="26"/>
-        </w:rPr>
-      </w:pPr>
-    </w:p>
-    <w:p>
-      <w:pPr>
-        <w:spacing w:line="360" w:lineRule="auto"/>
-        <w:rPr>
-          <w:rFonts w:ascii="Liberation Sans" w:hAnsi="Liberation Sans" w:cs="Times New Roman"/>
-          <w:b/>
-          <w:sz w:val="26"/>
-        </w:rPr>
-      </w:pPr>
-    </w:p>
-    <w:p>
-      <w:pPr>
-        <w:spacing w:line="360" w:lineRule="auto"/>
-        <w:rPr>
-          <w:rFonts w:ascii="Liberation Sans" w:hAnsi="Liberation Sans" w:cs="Times New Roman"/>
-          <w:b/>
-          <w:sz w:val="26"/>
-        </w:rPr>
-      </w:pPr>
-      <w:r>
-        <w:rPr>
-          <w:rFonts w:ascii="Liberation Sans" w:hAnsi="Liberation Sans" w:cs="Times New Roman"/>
-          <w:b/>
-          <w:sz w:val="26"/>
-        </w:rPr>
-        <w:lastRenderedPageBreak/>
-        <w:t xml:space="preserve">Páginas: Show o </w:t>
-      </w:r>
-      <w:r>
-        <w:rPr>
-          <w:rFonts w:ascii="Liberation Sans" w:hAnsi="Liberation Sans" w:cs="Times New Roman"/>
-          <w:b/>
-          <w:sz w:val="26"/>
-        </w:rPr>
-        <w:t>Visualización</w:t>
-      </w:r>
-      <w:r>
-        <w:rPr>
-          <w:rFonts w:ascii="Liberation Sans" w:hAnsi="Liberation Sans" w:cs="Times New Roman"/>
-          <w:b/>
-          <w:sz w:val="26"/>
-        </w:rPr>
-        <w:t xml:space="preserve"> Individual de proyecto</w:t>
-      </w:r>
-    </w:p>
-    <w:p>
-      <w:pPr>
-        <w:spacing w:line="360" w:lineRule="auto"/>
-        <w:rPr>
-          <w:rFonts w:ascii="Liberation Sans" w:hAnsi="Liberation Sans" w:cs="Times New Roman"/>
-        </w:rPr>
-      </w:pPr>
-    </w:p>
-    <w:p>
-      <w:pPr>
-        <w:spacing w:line="360" w:lineRule="auto"/>
-        <w:rPr>
-          <w:rFonts w:ascii="Liberation Sans" w:hAnsi="Liberation Sans" w:cs="Times New Roman"/>
-          <w:lang w:val="es-ES"/>
-        </w:rPr>
-      </w:pPr>
-      <w:r>
-        <w:rPr>
-          <w:rFonts w:ascii="Liberation Sans" w:hAnsi="Liberation Sans" w:cs="Times New Roman"/>
-          <w:lang w:val="es-ES"/>
-        </w:rPr>
-        <w:t>/</w:t>
-      </w:r>
-      <w:proofErr w:type="spellStart"/>
-      <w:r>
-        <w:rPr>
-          <w:rFonts w:ascii="Liberation Sans" w:hAnsi="Liberation Sans" w:cs="Times New Roman"/>
-          <w:lang w:val="es-ES"/>
-        </w:rPr>
-        <w:t>index</w:t>
-      </w:r>
-      <w:proofErr w:type="spellEnd"/>
-      <w:r>
-        <w:rPr>
-          <w:rFonts w:ascii="Liberation Sans" w:hAnsi="Liberation Sans" w:cs="Times New Roman"/>
-          <w:lang w:val="es-ES"/>
-        </w:rPr>
-        <w:t>/”id-de-proyecto”</w:t>
-      </w:r>
-    </w:p>
-    <w:p>
-      <w:pPr>
-        <w:spacing w:line="360" w:lineRule="auto"/>
-        <w:rPr>
-          <w:rFonts w:ascii="Liberation Sans" w:hAnsi="Liberation Sans" w:cs="Times New Roman"/>
-        </w:rPr>
-      </w:pPr>
-    </w:p>
-    <w:p>
-      <w:pPr>
-        <w:spacing w:line="360" w:lineRule="auto"/>
-        <w:rPr>
-          <w:rFonts w:ascii="Liberation Sans" w:hAnsi="Liberation Sans" w:cs="Times New Roman"/>
-        </w:rPr>
-      </w:pPr>
-      <w:r>
-        <w:rPr>
-          <w:rFonts w:ascii="Liberation Sans" w:hAnsi="Liberation Sans" w:cs="Times New Roman"/>
-        </w:rPr>
-        <w:t>En esta página se muestra toda la información registrada de un proyecto</w:t>
-      </w:r>
-      <w:r>
-        <w:rPr>
-          <w:rFonts w:ascii="Liberation Sans" w:hAnsi="Liberation Sans" w:cs="Times New Roman"/>
-        </w:rPr>
-        <w:t>.</w:t>
-      </w:r>
+        <w:t xml:space="preserve">” con el parámetro y luego se presiona el botón para exportar, si el campo </w:t>
+      </w:r>
+      <w:r>
+        <w:rPr>
+          <w:rFonts w:ascii="Liberation Sans" w:hAnsi="Liberation Sans" w:cs="Times New Roman"/>
+        </w:rPr>
+        <w:t>está</w:t>
+      </w:r>
+      <w:r>
+        <w:rPr>
+          <w:rFonts w:ascii="Liberation Sans" w:hAnsi="Liberation Sans" w:cs="Times New Roman"/>
+        </w:rPr>
+        <w:t xml:space="preserve"> vacío se exportara todos los proyectos.</w:t>
+      </w:r>
+    </w:p>
+    <w:p>
+      <w:pPr>
+        <w:spacing w:line="360" w:lineRule="auto"/>
+        <w:rPr>
+          <w:rFonts w:ascii="Liberation Sans" w:hAnsi="Liberation Sans" w:cs="Times New Roman"/>
+        </w:rPr>
+      </w:pPr>
     </w:p>
     <w:p>
       <w:pPr>
@@ -9576,10 +10272,10 @@
           <w:lang w:val="en-US" w:eastAsia="en-US" w:bidi="ar-SA"/>
         </w:rPr>
         <w:drawing>
-          <wp:inline distT="0" distB="0" distL="0" distR="0" wp14:anchorId="48ED83B1" wp14:editId="6484BC51">
-            <wp:extent cx="4972050" cy="2333625"/>
-            <wp:effectExtent l="0" t="0" r="0" b="9525"/>
-            <wp:docPr id="25" name="Picture 25"/>
+          <wp:inline distT="0" distB="0" distL="0" distR="0" wp14:anchorId="755E23AC" wp14:editId="79D5438C">
+            <wp:extent cx="2286319" cy="533474"/>
+            <wp:effectExtent l="0" t="0" r="0" b="0"/>
+            <wp:docPr id="24" name="Picture 24"/>
             <wp:cNvGraphicFramePr>
               <a:graphicFrameLocks xmlns:a="http://schemas.openxmlformats.org/drawingml/2006/main" noChangeAspect="1"/>
             </wp:cNvGraphicFramePr>
@@ -9599,7 +10295,7 @@
                   <pic:spPr>
                     <a:xfrm>
                       <a:off x="0" y="0"/>
-                      <a:ext cx="4972050" cy="2333625"/>
+                      <a:ext cx="2286319" cy="533474"/>
                     </a:xfrm>
                     <a:prstGeom prst="rect">
                       <a:avLst/>
@@ -9631,69 +10327,82 @@
         <w:rPr>
           <w:rFonts w:ascii="Liberation Sans" w:hAnsi="Liberation Sans" w:cs="Times New Roman"/>
         </w:rPr>
-        <w:t>Es accesible mediante los botones de “Ver Más” en /</w:t>
+        <w:t>Por ejemplo, si se requiere exportar todos los proyectos de trayecto 2, se escribe “T2” en el campo de “</w:t>
       </w:r>
       <w:proofErr w:type="spellStart"/>
       <w:r>
         <w:rPr>
           <w:rFonts w:ascii="Liberation Sans" w:hAnsi="Liberation Sans" w:cs="Times New Roman"/>
         </w:rPr>
-        <w:t>index</w:t>
+        <w:t>Search</w:t>
       </w:r>
       <w:proofErr w:type="spellEnd"/>
       <w:r>
         <w:rPr>
           <w:rFonts w:ascii="Liberation Sans" w:hAnsi="Liberation Sans" w:cs="Times New Roman"/>
         </w:rPr>
-        <w:t xml:space="preserve"> y en /</w:t>
-      </w:r>
-      <w:proofErr w:type="spellStart"/>
-      <w:r>
-        <w:rPr>
-          <w:rFonts w:ascii="Liberation Sans" w:hAnsi="Liberation Sans" w:cs="Times New Roman"/>
-        </w:rPr>
-        <w:t>indexsimple</w:t>
-      </w:r>
-      <w:proofErr w:type="spellEnd"/>
-      <w:r>
-        <w:rPr>
-          <w:rFonts w:ascii="Liberation Sans" w:hAnsi="Liberation Sans" w:cs="Times New Roman"/>
-        </w:rPr>
-        <w:t xml:space="preserve"> en cada ficha de proyecto.</w:t>
-      </w:r>
-    </w:p>
-    <w:p>
-      <w:pPr>
-        <w:spacing w:line="360" w:lineRule="auto"/>
-        <w:rPr>
-          <w:rFonts w:ascii="Liberation Sans" w:hAnsi="Liberation Sans" w:cs="Times New Roman"/>
-        </w:rPr>
-      </w:pPr>
-    </w:p>
-    <w:p>
-      <w:pPr>
-        <w:spacing w:line="360" w:lineRule="auto"/>
-        <w:rPr>
-          <w:rFonts w:ascii="Liberation Sans" w:hAnsi="Liberation Sans" w:cs="Times New Roman"/>
-        </w:rPr>
-      </w:pPr>
-      <w:r>
-        <w:rPr>
-          <w:rFonts w:ascii="Liberation Sans" w:hAnsi="Liberation Sans" w:cs="Times New Roman"/>
-        </w:rPr>
-        <w:t xml:space="preserve">Esta página contiene los botones para las funciones de editar y eliminar proyectos que solo son visibles para usuarios con permisos especiales </w:t>
-      </w:r>
-      <w:r>
-        <w:rPr>
-          <w:rFonts w:ascii="Liberation Sans" w:hAnsi="Liberation Sans" w:cs="Times New Roman"/>
+        <w:t>” y se presiona el botón para exportar todos los proyectos de trayecto 2.</w:t>
+      </w:r>
+    </w:p>
+    <w:p>
+      <w:pPr>
+        <w:spacing w:line="360" w:lineRule="auto"/>
+        <w:rPr>
+          <w:rFonts w:ascii="Liberation Sans" w:hAnsi="Liberation Sans" w:cs="Times New Roman"/>
+        </w:rPr>
+      </w:pPr>
+    </w:p>
+    <w:p>
+      <w:pPr>
+        <w:spacing w:line="360" w:lineRule="auto"/>
+        <w:rPr>
+          <w:rFonts w:ascii="Liberation Sans" w:hAnsi="Liberation Sans" w:cs="Times New Roman"/>
+        </w:rPr>
+      </w:pPr>
+    </w:p>
+    <w:p>
+      <w:pPr>
+        <w:spacing w:line="360" w:lineRule="auto"/>
+        <w:rPr>
+          <w:rFonts w:ascii="Liberation Sans" w:hAnsi="Liberation Sans" w:cs="Times New Roman"/>
+        </w:rPr>
+      </w:pPr>
+    </w:p>
+    <w:p>
+      <w:pPr>
+        <w:spacing w:line="360" w:lineRule="auto"/>
+        <w:rPr>
+          <w:rFonts w:ascii="Liberation Sans" w:hAnsi="Liberation Sans" w:cs="Times New Roman"/>
+        </w:rPr>
+      </w:pPr>
+    </w:p>
+    <w:p>
+      <w:pPr>
+        <w:spacing w:line="360" w:lineRule="auto"/>
+        <w:rPr>
+          <w:rFonts w:ascii="Liberation Sans" w:hAnsi="Liberation Sans" w:cs="Times New Roman"/>
+        </w:rPr>
+      </w:pPr>
+    </w:p>
+    <w:p>
+      <w:pPr>
+        <w:spacing w:line="360" w:lineRule="auto"/>
+        <w:rPr>
+          <w:noProof/>
+          <w:lang w:val="es-ES" w:eastAsia="en-US" w:bidi="ar-SA"/>
+        </w:rPr>
+      </w:pPr>
+      <w:r>
+        <w:rPr>
           <w:noProof/>
           <w:lang w:val="en-US" w:eastAsia="en-US" w:bidi="ar-SA"/>
         </w:rPr>
+        <w:lastRenderedPageBreak/>
         <w:drawing>
-          <wp:inline distT="0" distB="0" distL="0" distR="0" wp14:anchorId="77558449" wp14:editId="755FB79D">
-            <wp:extent cx="2686425" cy="924054"/>
-            <wp:effectExtent l="0" t="0" r="0" b="9525"/>
-            <wp:docPr id="26" name="Picture 26"/>
+          <wp:inline distT="0" distB="0" distL="0" distR="0" wp14:anchorId="75D308BF" wp14:editId="461D380C">
+            <wp:extent cx="5612130" cy="2764790"/>
+            <wp:effectExtent l="0" t="0" r="7620" b="0"/>
+            <wp:docPr id="23" name="Picture 23"/>
             <wp:cNvGraphicFramePr>
               <a:graphicFrameLocks xmlns:a="http://schemas.openxmlformats.org/drawingml/2006/main" noChangeAspect="1"/>
             </wp:cNvGraphicFramePr>
@@ -9713,7 +10422,7 @@
                   <pic:spPr>
                     <a:xfrm>
                       <a:off x="0" y="0"/>
-                      <a:ext cx="2686425" cy="924054"/>
+                      <a:ext cx="5612130" cy="2764790"/>
                     </a:xfrm>
                     <a:prstGeom prst="rect">
                       <a:avLst/>
@@ -9730,43 +10439,336 @@
       <w:pPr>
         <w:spacing w:line="360" w:lineRule="auto"/>
         <w:rPr>
-          <w:rFonts w:ascii="Liberation Sans" w:hAnsi="Liberation Sans" w:cs="Times New Roman"/>
-        </w:rPr>
-      </w:pPr>
-      <w:r>
-        <w:rPr>
-          <w:rFonts w:ascii="Liberation Sans" w:hAnsi="Liberation Sans" w:cs="Times New Roman"/>
-        </w:rPr>
-        <w:t>Estos botones no son visibles para usuarios normales.</w:t>
-      </w:r>
-    </w:p>
-    <w:p>
-      <w:pPr>
-        <w:spacing w:line="360" w:lineRule="auto"/>
-        <w:rPr>
-          <w:rFonts w:ascii="Liberation Sans" w:hAnsi="Liberation Sans" w:cs="Times New Roman"/>
-        </w:rPr>
-      </w:pPr>
-      <w:r>
-        <w:rPr>
-          <w:rFonts w:ascii="Liberation Sans" w:hAnsi="Liberation Sans" w:cs="Times New Roman"/>
-        </w:rPr>
-        <w:t>Luego de editar un proyecto, en esta página se muestra un anuncio indicando si la edición fue exitosa</w:t>
-      </w:r>
-    </w:p>
-    <w:p>
-      <w:pPr>
-        <w:spacing w:line="360" w:lineRule="auto"/>
-        <w:rPr>
-          <w:rFonts w:ascii="Liberation Sans" w:hAnsi="Liberation Sans" w:cs="Times New Roman"/>
-        </w:rPr>
-      </w:pPr>
-      <w:r>
-        <w:rPr>
-          <w:rFonts w:ascii="Liberation Sans" w:hAnsi="Liberation Sans" w:cs="Times New Roman"/>
-        </w:rPr>
-        <w:t xml:space="preserve">. </w:t>
-      </w:r>
+          <w:noProof/>
+          <w:lang w:val="es-ES" w:eastAsia="en-US" w:bidi="ar-SA"/>
+        </w:rPr>
+      </w:pPr>
+    </w:p>
+    <w:p>
+      <w:pPr>
+        <w:spacing w:line="360" w:lineRule="auto"/>
+        <w:rPr>
+          <w:rFonts w:ascii="Liberation Sans" w:hAnsi="Liberation Sans" w:cs="Times New Roman"/>
+        </w:rPr>
+      </w:pPr>
+      <w:r>
+        <w:rPr>
+          <w:rFonts w:ascii="Liberation Sans" w:hAnsi="Liberation Sans" w:cs="Times New Roman"/>
+        </w:rPr>
+        <w:t>Debajo de la tabla indica en ingles cuantos proyectos se están mostrando y cuantos existen en total (en la imagen: “</w:t>
+      </w:r>
+      <w:proofErr w:type="spellStart"/>
+      <w:r>
+        <w:rPr>
+          <w:rFonts w:ascii="Liberation Sans" w:hAnsi="Liberation Sans" w:cs="Times New Roman"/>
+        </w:rPr>
+        <w:t>Showing</w:t>
+      </w:r>
+      <w:proofErr w:type="spellEnd"/>
+      <w:r>
+        <w:rPr>
+          <w:rFonts w:ascii="Liberation Sans" w:hAnsi="Liberation Sans" w:cs="Times New Roman"/>
+        </w:rPr>
+        <w:t xml:space="preserve"> 1 to 5 of 5 </w:t>
+      </w:r>
+      <w:proofErr w:type="spellStart"/>
+      <w:r>
+        <w:rPr>
+          <w:rFonts w:ascii="Liberation Sans" w:hAnsi="Liberation Sans" w:cs="Times New Roman"/>
+        </w:rPr>
+        <w:t>entries</w:t>
+      </w:r>
+      <w:proofErr w:type="spellEnd"/>
+      <w:r>
+        <w:rPr>
+          <w:rFonts w:ascii="Liberation Sans" w:hAnsi="Liberation Sans" w:cs="Times New Roman"/>
+        </w:rPr>
+        <w:t xml:space="preserve"> (</w:t>
+      </w:r>
+      <w:proofErr w:type="spellStart"/>
+      <w:r>
+        <w:rPr>
+          <w:rFonts w:ascii="Liberation Sans" w:hAnsi="Liberation Sans" w:cs="Times New Roman"/>
+        </w:rPr>
+        <w:t>filtered</w:t>
+      </w:r>
+      <w:proofErr w:type="spellEnd"/>
+      <w:r>
+        <w:rPr>
+          <w:rFonts w:ascii="Liberation Sans" w:hAnsi="Liberation Sans" w:cs="Times New Roman"/>
+        </w:rPr>
+        <w:t xml:space="preserve"> </w:t>
+      </w:r>
+      <w:proofErr w:type="spellStart"/>
+      <w:r>
+        <w:rPr>
+          <w:rFonts w:ascii="Liberation Sans" w:hAnsi="Liberation Sans" w:cs="Times New Roman"/>
+        </w:rPr>
+        <w:t>from</w:t>
+      </w:r>
+      <w:proofErr w:type="spellEnd"/>
+      <w:r>
+        <w:rPr>
+          <w:rFonts w:ascii="Liberation Sans" w:hAnsi="Liberation Sans" w:cs="Times New Roman"/>
+        </w:rPr>
+        <w:t xml:space="preserve"> 8 total </w:t>
+      </w:r>
+      <w:proofErr w:type="spellStart"/>
+      <w:r>
+        <w:rPr>
+          <w:rFonts w:ascii="Liberation Sans" w:hAnsi="Liberation Sans" w:cs="Times New Roman"/>
+        </w:rPr>
+        <w:t>entries</w:t>
+      </w:r>
+      <w:proofErr w:type="spellEnd"/>
+      <w:r>
+        <w:rPr>
+          <w:rFonts w:ascii="Liberation Sans" w:hAnsi="Liberation Sans" w:cs="Times New Roman"/>
+        </w:rPr>
+        <w:t>)” que significa en español: “Mostrando del 1 al 5 de 5 entradas (filtradas de 8 entradas en total)”).</w:t>
+      </w:r>
+    </w:p>
+    <w:p>
+      <w:pPr>
+        <w:spacing w:line="360" w:lineRule="auto"/>
+        <w:rPr>
+          <w:rFonts w:ascii="Liberation Sans" w:hAnsi="Liberation Sans" w:cs="Times New Roman"/>
+        </w:rPr>
+      </w:pPr>
+    </w:p>
+    <w:p>
+      <w:pPr>
+        <w:spacing w:line="360" w:lineRule="auto"/>
+        <w:rPr>
+          <w:rFonts w:ascii="Liberation Sans" w:hAnsi="Liberation Sans" w:cs="Times New Roman"/>
+        </w:rPr>
+      </w:pPr>
+      <w:r>
+        <w:rPr>
+          <w:rFonts w:ascii="Liberation Sans" w:hAnsi="Liberation Sans" w:cs="Times New Roman"/>
+        </w:rPr>
+        <w:t>También en la derecha inferior se muestra un control de páginas numeradas, esto existe para seccionar todos los proyectos ingresados y que se muestren en la pantalla de 20 en 20.</w:t>
+      </w:r>
+    </w:p>
+    <w:p>
+      <w:pPr>
+        <w:spacing w:line="360" w:lineRule="auto"/>
+        <w:rPr>
+          <w:noProof/>
+          <w:lang w:eastAsia="en-US" w:bidi="ar-SA"/>
+        </w:rPr>
+      </w:pPr>
+    </w:p>
+    <w:p>
+      <w:pPr>
+        <w:spacing w:line="360" w:lineRule="auto"/>
+        <w:rPr>
+          <w:noProof/>
+          <w:lang w:val="es-ES" w:eastAsia="en-US" w:bidi="ar-SA"/>
+        </w:rPr>
+      </w:pPr>
+      <w:r>
+        <w:rPr>
+          <w:rFonts w:ascii="Liberation Sans" w:hAnsi="Liberation Sans" w:cs="Times New Roman"/>
+        </w:rPr>
+        <w:t>Esta página es accesible por todos los usuarios (invitados y registrados).</w:t>
+      </w:r>
+    </w:p>
+    <w:p>
+      <w:pPr>
+        <w:spacing w:line="360" w:lineRule="auto"/>
+        <w:rPr>
+          <w:noProof/>
+          <w:lang w:val="es-ES" w:eastAsia="en-US" w:bidi="ar-SA"/>
+        </w:rPr>
+      </w:pPr>
+    </w:p>
+    <w:p>
+      <w:pPr>
+        <w:spacing w:line="360" w:lineRule="auto"/>
+        <w:rPr>
+          <w:noProof/>
+          <w:lang w:val="es-ES" w:eastAsia="en-US" w:bidi="ar-SA"/>
+        </w:rPr>
+      </w:pPr>
+    </w:p>
+    <w:p>
+      <w:pPr>
+        <w:spacing w:line="360" w:lineRule="auto"/>
+        <w:rPr>
+          <w:noProof/>
+          <w:lang w:val="es-ES" w:eastAsia="en-US" w:bidi="ar-SA"/>
+        </w:rPr>
+      </w:pPr>
+    </w:p>
+    <w:p>
+      <w:pPr>
+        <w:spacing w:line="360" w:lineRule="auto"/>
+        <w:rPr>
+          <w:rFonts w:ascii="Liberation Sans" w:hAnsi="Liberation Sans" w:cs="Times New Roman"/>
+        </w:rPr>
+      </w:pPr>
+    </w:p>
+    <w:p>
+      <w:pPr>
+        <w:spacing w:line="360" w:lineRule="auto"/>
+        <w:rPr>
+          <w:rFonts w:ascii="Liberation Sans" w:hAnsi="Liberation Sans" w:cs="Times New Roman"/>
+          <w:b/>
+          <w:sz w:val="26"/>
+        </w:rPr>
+      </w:pPr>
+    </w:p>
+    <w:p>
+      <w:pPr>
+        <w:spacing w:line="360" w:lineRule="auto"/>
+        <w:rPr>
+          <w:rFonts w:ascii="Liberation Sans" w:hAnsi="Liberation Sans" w:cs="Times New Roman"/>
+          <w:b/>
+          <w:sz w:val="26"/>
+        </w:rPr>
+      </w:pPr>
+    </w:p>
+    <w:p>
+      <w:pPr>
+        <w:spacing w:line="360" w:lineRule="auto"/>
+        <w:rPr>
+          <w:rFonts w:ascii="Liberation Sans" w:hAnsi="Liberation Sans" w:cs="Times New Roman"/>
+          <w:b/>
+          <w:sz w:val="26"/>
+        </w:rPr>
+      </w:pPr>
+    </w:p>
+    <w:p>
+      <w:pPr>
+        <w:spacing w:line="360" w:lineRule="auto"/>
+        <w:rPr>
+          <w:rFonts w:ascii="Liberation Sans" w:hAnsi="Liberation Sans" w:cs="Times New Roman"/>
+          <w:b/>
+          <w:sz w:val="26"/>
+        </w:rPr>
+      </w:pPr>
+    </w:p>
+    <w:p>
+      <w:pPr>
+        <w:spacing w:line="360" w:lineRule="auto"/>
+        <w:rPr>
+          <w:rFonts w:ascii="Liberation Sans" w:hAnsi="Liberation Sans" w:cs="Times New Roman"/>
+          <w:b/>
+          <w:sz w:val="26"/>
+        </w:rPr>
+      </w:pPr>
+    </w:p>
+    <w:p>
+      <w:pPr>
+        <w:spacing w:line="360" w:lineRule="auto"/>
+        <w:rPr>
+          <w:rFonts w:ascii="Liberation Sans" w:hAnsi="Liberation Sans" w:cs="Times New Roman"/>
+          <w:b/>
+          <w:sz w:val="26"/>
+        </w:rPr>
+      </w:pPr>
+      <w:r>
+        <w:rPr>
+          <w:rFonts w:ascii="Liberation Sans" w:hAnsi="Liberation Sans" w:cs="Times New Roman"/>
+          <w:b/>
+          <w:sz w:val="26"/>
+        </w:rPr>
+        <w:lastRenderedPageBreak/>
+        <w:t xml:space="preserve">Páginas: Show o </w:t>
+      </w:r>
+      <w:r>
+        <w:rPr>
+          <w:rFonts w:ascii="Liberation Sans" w:hAnsi="Liberation Sans" w:cs="Times New Roman"/>
+          <w:b/>
+          <w:sz w:val="26"/>
+        </w:rPr>
+        <w:t>Visualización</w:t>
+      </w:r>
+      <w:r>
+        <w:rPr>
+          <w:rFonts w:ascii="Liberation Sans" w:hAnsi="Liberation Sans" w:cs="Times New Roman"/>
+          <w:b/>
+          <w:sz w:val="26"/>
+        </w:rPr>
+        <w:t xml:space="preserve"> Individual de proyecto</w:t>
+      </w:r>
+    </w:p>
+    <w:p>
+      <w:pPr>
+        <w:spacing w:line="360" w:lineRule="auto"/>
+        <w:rPr>
+          <w:rFonts w:ascii="Liberation Sans" w:hAnsi="Liberation Sans" w:cs="Times New Roman"/>
+        </w:rPr>
+      </w:pPr>
+    </w:p>
+    <w:p>
+      <w:pPr>
+        <w:spacing w:line="360" w:lineRule="auto"/>
+        <w:rPr>
+          <w:rFonts w:ascii="Liberation Sans" w:hAnsi="Liberation Sans" w:cs="Times New Roman"/>
+          <w:lang w:val="es-ES"/>
+        </w:rPr>
+      </w:pPr>
+      <w:r>
+        <w:rPr>
+          <w:rFonts w:ascii="Liberation Sans" w:hAnsi="Liberation Sans" w:cs="Times New Roman"/>
+          <w:lang w:val="es-ES"/>
+        </w:rPr>
+        <w:t>/</w:t>
+      </w:r>
+      <w:proofErr w:type="spellStart"/>
+      <w:r>
+        <w:rPr>
+          <w:rFonts w:ascii="Liberation Sans" w:hAnsi="Liberation Sans" w:cs="Times New Roman"/>
+          <w:lang w:val="es-ES"/>
+        </w:rPr>
+        <w:t>index</w:t>
+      </w:r>
+      <w:proofErr w:type="spellEnd"/>
+      <w:r>
+        <w:rPr>
+          <w:rFonts w:ascii="Liberation Sans" w:hAnsi="Liberation Sans" w:cs="Times New Roman"/>
+          <w:lang w:val="es-ES"/>
+        </w:rPr>
+        <w:t>/”id-de-proyecto”</w:t>
+      </w:r>
+    </w:p>
+    <w:p>
+      <w:pPr>
+        <w:spacing w:line="360" w:lineRule="auto"/>
+        <w:rPr>
+          <w:rFonts w:ascii="Liberation Sans" w:hAnsi="Liberation Sans" w:cs="Times New Roman"/>
+        </w:rPr>
+      </w:pPr>
+    </w:p>
+    <w:p>
+      <w:pPr>
+        <w:spacing w:line="360" w:lineRule="auto"/>
+        <w:rPr>
+          <w:rFonts w:ascii="Liberation Sans" w:hAnsi="Liberation Sans" w:cs="Times New Roman"/>
+        </w:rPr>
+      </w:pPr>
+      <w:r>
+        <w:rPr>
+          <w:rFonts w:ascii="Liberation Sans" w:hAnsi="Liberation Sans" w:cs="Times New Roman"/>
+        </w:rPr>
+        <w:t>En esta página se muestra toda la información registrada de un proyecto</w:t>
+      </w:r>
+      <w:r>
+        <w:rPr>
+          <w:rFonts w:ascii="Liberation Sans" w:hAnsi="Liberation Sans" w:cs="Times New Roman"/>
+        </w:rPr>
+        <w:t>.</w:t>
+      </w:r>
+    </w:p>
+    <w:p>
+      <w:pPr>
+        <w:spacing w:line="360" w:lineRule="auto"/>
+        <w:rPr>
+          <w:rFonts w:ascii="Liberation Sans" w:hAnsi="Liberation Sans" w:cs="Times New Roman"/>
+        </w:rPr>
+      </w:pPr>
       <w:r>
         <w:rPr>
           <w:rFonts w:ascii="Liberation Sans" w:hAnsi="Liberation Sans" w:cs="Times New Roman"/>
@@ -9774,10 +10776,10 @@
           <w:lang w:val="en-US" w:eastAsia="en-US" w:bidi="ar-SA"/>
         </w:rPr>
         <w:drawing>
-          <wp:inline distT="0" distB="0" distL="0" distR="0" wp14:anchorId="10FA2381" wp14:editId="4EB172D1">
-            <wp:extent cx="2314898" cy="533474"/>
-            <wp:effectExtent l="0" t="0" r="9525" b="0"/>
-            <wp:docPr id="27" name="Picture 27"/>
+          <wp:inline distT="0" distB="0" distL="0" distR="0" wp14:anchorId="48ED83B1" wp14:editId="6484BC51">
+            <wp:extent cx="4972050" cy="2333625"/>
+            <wp:effectExtent l="0" t="0" r="0" b="9525"/>
+            <wp:docPr id="25" name="Picture 25"/>
             <wp:cNvGraphicFramePr>
               <a:graphicFrameLocks xmlns:a="http://schemas.openxmlformats.org/drawingml/2006/main" noChangeAspect="1"/>
             </wp:cNvGraphicFramePr>
@@ -9797,7 +10799,7 @@
                   <pic:spPr>
                     <a:xfrm>
                       <a:off x="0" y="0"/>
-                      <a:ext cx="2314898" cy="533474"/>
+                      <a:ext cx="4972050" cy="2333625"/>
                     </a:xfrm>
                     <a:prstGeom prst="rect">
                       <a:avLst/>
@@ -9814,159 +10816,84 @@
       <w:pPr>
         <w:spacing w:line="360" w:lineRule="auto"/>
         <w:rPr>
-          <w:noProof/>
-          <w:lang w:val="es-ES" w:eastAsia="en-US" w:bidi="ar-SA"/>
-        </w:rPr>
-      </w:pPr>
-      <w:r>
-        <w:rPr>
-          <w:rFonts w:ascii="Liberation Sans" w:hAnsi="Liberation Sans" w:cs="Times New Roman"/>
-        </w:rPr>
-        <w:t>Esta página es accesible por todos los usuarios (invitados y registrados).</w:t>
-      </w:r>
-    </w:p>
-    <w:p>
-      <w:pPr>
-        <w:spacing w:line="360" w:lineRule="auto"/>
-        <w:rPr>
-          <w:rFonts w:ascii="Liberation Sans" w:hAnsi="Liberation Sans" w:cs="Times New Roman"/>
-          <w:lang w:val="es-ES"/>
-        </w:rPr>
-      </w:pPr>
-    </w:p>
-    <w:p>
-      <w:pPr>
-        <w:spacing w:line="360" w:lineRule="auto"/>
-        <w:rPr>
-          <w:rFonts w:ascii="Liberation Sans" w:hAnsi="Liberation Sans" w:cs="Times New Roman"/>
-          <w:b/>
-          <w:sz w:val="26"/>
-        </w:rPr>
-      </w:pPr>
-      <w:r>
-        <w:rPr>
-          <w:rFonts w:ascii="Liberation Sans" w:hAnsi="Liberation Sans" w:cs="Times New Roman"/>
-          <w:b/>
-          <w:sz w:val="26"/>
-        </w:rPr>
-        <w:lastRenderedPageBreak/>
-        <w:t xml:space="preserve">Páginas: </w:t>
+          <w:rFonts w:ascii="Liberation Sans" w:hAnsi="Liberation Sans" w:cs="Times New Roman"/>
+        </w:rPr>
+      </w:pPr>
+    </w:p>
+    <w:p>
+      <w:pPr>
+        <w:spacing w:line="360" w:lineRule="auto"/>
+        <w:rPr>
+          <w:rFonts w:ascii="Liberation Sans" w:hAnsi="Liberation Sans" w:cs="Times New Roman"/>
+        </w:rPr>
+      </w:pPr>
+      <w:r>
+        <w:rPr>
+          <w:rFonts w:ascii="Liberation Sans" w:hAnsi="Liberation Sans" w:cs="Times New Roman"/>
+        </w:rPr>
+        <w:t>Es accesible mediante los botones de “Ver Más” en /</w:t>
       </w:r>
       <w:proofErr w:type="spellStart"/>
       <w:r>
         <w:rPr>
           <w:rFonts w:ascii="Liberation Sans" w:hAnsi="Liberation Sans" w:cs="Times New Roman"/>
-          <w:b/>
-          <w:sz w:val="26"/>
-        </w:rPr>
-        <w:t>Edit</w:t>
+        </w:rPr>
+        <w:t>index</w:t>
       </w:r>
       <w:proofErr w:type="spellEnd"/>
-    </w:p>
-    <w:p>
-      <w:pPr>
-        <w:spacing w:line="360" w:lineRule="auto"/>
-        <w:rPr>
-          <w:rFonts w:ascii="Liberation Sans" w:hAnsi="Liberation Sans" w:cs="Times New Roman"/>
-          <w:lang w:val="es-ES"/>
-        </w:rPr>
-      </w:pPr>
-    </w:p>
-    <w:p>
-      <w:pPr>
-        <w:spacing w:line="360" w:lineRule="auto"/>
-        <w:rPr>
-          <w:rFonts w:ascii="Liberation Sans" w:hAnsi="Liberation Sans" w:cs="Times New Roman"/>
-          <w:lang w:val="es-ES"/>
-        </w:rPr>
-      </w:pPr>
-      <w:r>
-        <w:rPr>
-          <w:rFonts w:ascii="Liberation Sans" w:hAnsi="Liberation Sans" w:cs="Times New Roman"/>
-          <w:lang w:val="es-ES"/>
-        </w:rPr>
-        <w:t>/</w:t>
+      <w:r>
+        <w:rPr>
+          <w:rFonts w:ascii="Liberation Sans" w:hAnsi="Liberation Sans" w:cs="Times New Roman"/>
+        </w:rPr>
+        <w:t xml:space="preserve"> y en /</w:t>
       </w:r>
       <w:proofErr w:type="spellStart"/>
       <w:r>
         <w:rPr>
           <w:rFonts w:ascii="Liberation Sans" w:hAnsi="Liberation Sans" w:cs="Times New Roman"/>
-          <w:lang w:val="es-ES"/>
-        </w:rPr>
-        <w:t>edit</w:t>
+        </w:rPr>
+        <w:t>indexsimple</w:t>
       </w:r>
       <w:proofErr w:type="spellEnd"/>
       <w:r>
         <w:rPr>
           <w:rFonts w:ascii="Liberation Sans" w:hAnsi="Liberation Sans" w:cs="Times New Roman"/>
-          <w:lang w:val="es-ES"/>
-        </w:rPr>
-        <w:t>/”id-de-proyecto”</w:t>
-      </w:r>
-    </w:p>
-    <w:p>
-      <w:pPr>
-        <w:spacing w:line="360" w:lineRule="auto"/>
-        <w:rPr>
-          <w:rFonts w:ascii="Liberation Sans" w:hAnsi="Liberation Sans" w:cs="Times New Roman"/>
-          <w:lang w:val="es-ES"/>
-        </w:rPr>
-      </w:pPr>
-    </w:p>
-    <w:p>
-      <w:pPr>
-        <w:spacing w:line="360" w:lineRule="auto"/>
-        <w:rPr>
-          <w:rFonts w:ascii="Liberation Sans" w:hAnsi="Liberation Sans" w:cs="Times New Roman"/>
-        </w:rPr>
-      </w:pPr>
-      <w:r>
-        <w:rPr>
-          <w:rFonts w:ascii="Liberation Sans" w:hAnsi="Liberation Sans" w:cs="Times New Roman"/>
-        </w:rPr>
-        <w:t>Esta página solo es accesible por usuarios con permisos especiales.</w:t>
-      </w:r>
-    </w:p>
-    <w:p>
-      <w:pPr>
-        <w:spacing w:line="360" w:lineRule="auto"/>
-        <w:rPr>
-          <w:rFonts w:ascii="Liberation Sans" w:hAnsi="Liberation Sans" w:cs="Times New Roman"/>
-        </w:rPr>
-      </w:pPr>
-    </w:p>
-    <w:p>
-      <w:pPr>
-        <w:spacing w:line="360" w:lineRule="auto"/>
-        <w:rPr>
-          <w:rFonts w:ascii="Liberation Sans" w:hAnsi="Liberation Sans" w:cs="Times New Roman"/>
-        </w:rPr>
-      </w:pPr>
-      <w:r>
-        <w:rPr>
-          <w:rFonts w:ascii="Liberation Sans" w:hAnsi="Liberation Sans" w:cs="Times New Roman"/>
-        </w:rPr>
-        <w:t>En esta página se realiza el proceso de edición de proyecto, utiliza el mismo formulario de /archivar pero con los campos llenados con los datos del proyecto a editar</w:t>
-      </w:r>
-    </w:p>
-    <w:p>
-      <w:pPr>
-        <w:spacing w:line="360" w:lineRule="auto"/>
-        <w:rPr>
-          <w:noProof/>
-          <w:lang w:val="es-ES" w:eastAsia="en-US" w:bidi="ar-SA"/>
-        </w:rPr>
-      </w:pPr>
-      <w:r>
-        <w:rPr>
+        </w:rPr>
+        <w:t xml:space="preserve"> en cada ficha de proyecto.</w:t>
+      </w:r>
+    </w:p>
+    <w:p>
+      <w:pPr>
+        <w:spacing w:line="360" w:lineRule="auto"/>
+        <w:rPr>
+          <w:rFonts w:ascii="Liberation Sans" w:hAnsi="Liberation Sans" w:cs="Times New Roman"/>
+        </w:rPr>
+      </w:pPr>
+    </w:p>
+    <w:p>
+      <w:pPr>
+        <w:spacing w:line="360" w:lineRule="auto"/>
+        <w:rPr>
+          <w:rFonts w:ascii="Liberation Sans" w:hAnsi="Liberation Sans" w:cs="Times New Roman"/>
+        </w:rPr>
+      </w:pPr>
+      <w:r>
+        <w:rPr>
+          <w:rFonts w:ascii="Liberation Sans" w:hAnsi="Liberation Sans" w:cs="Times New Roman"/>
+        </w:rPr>
+        <w:t xml:space="preserve">Esta página contiene los botones para las funciones de editar y eliminar proyectos que solo son visibles para usuarios con permisos especiales </w:t>
+      </w:r>
+      <w:r>
+        <w:rPr>
+          <w:rFonts w:ascii="Liberation Sans" w:hAnsi="Liberation Sans" w:cs="Times New Roman"/>
           <w:noProof/>
           <w:lang w:val="en-US" w:eastAsia="en-US" w:bidi="ar-SA"/>
         </w:rPr>
         <w:drawing>
-          <wp:inline distT="0" distB="0" distL="0" distR="0" wp14:anchorId="57076B13" wp14:editId="6C3E0E14">
-            <wp:extent cx="5612130" cy="2762250"/>
-            <wp:effectExtent l="0" t="0" r="7620" b="0"/>
-            <wp:docPr id="28" name="Picture 28"/>
+          <wp:inline distT="0" distB="0" distL="0" distR="0" wp14:anchorId="77558449" wp14:editId="755FB79D">
+            <wp:extent cx="2686425" cy="924054"/>
+            <wp:effectExtent l="0" t="0" r="0" b="9525"/>
+            <wp:docPr id="26" name="Picture 26"/>
             <wp:cNvGraphicFramePr>
               <a:graphicFrameLocks xmlns:a="http://schemas.openxmlformats.org/drawingml/2006/main" noChangeAspect="1"/>
             </wp:cNvGraphicFramePr>
@@ -9986,7 +10913,7 @@
                   <pic:spPr>
                     <a:xfrm>
                       <a:off x="0" y="0"/>
-                      <a:ext cx="5612130" cy="2762250"/>
+                      <a:ext cx="2686425" cy="924054"/>
                     </a:xfrm>
                     <a:prstGeom prst="rect">
                       <a:avLst/>
@@ -10003,199 +10930,42 @@
       <w:pPr>
         <w:spacing w:line="360" w:lineRule="auto"/>
         <w:rPr>
-          <w:noProof/>
-          <w:lang w:val="es-ES" w:eastAsia="en-US" w:bidi="ar-SA"/>
-        </w:rPr>
-      </w:pPr>
-    </w:p>
-    <w:p>
-      <w:pPr>
-        <w:spacing w:line="360" w:lineRule="auto"/>
-        <w:rPr>
-          <w:noProof/>
-          <w:lang w:val="es-ES" w:eastAsia="en-US" w:bidi="ar-SA"/>
-        </w:rPr>
-      </w:pPr>
-      <w:r>
-        <w:rPr>
-          <w:rFonts w:ascii="Liberation Sans" w:hAnsi="Liberation Sans" w:cs="Times New Roman"/>
-        </w:rPr>
-        <w:t xml:space="preserve">Si la edición es exitosa, el sistema </w:t>
-      </w:r>
-      <w:proofErr w:type="spellStart"/>
-      <w:r>
-        <w:rPr>
-          <w:rFonts w:ascii="Liberation Sans" w:hAnsi="Liberation Sans" w:cs="Times New Roman"/>
-        </w:rPr>
-        <w:t>rediccionara</w:t>
-      </w:r>
-      <w:proofErr w:type="spellEnd"/>
-      <w:r>
-        <w:rPr>
-          <w:rFonts w:ascii="Liberation Sans" w:hAnsi="Liberation Sans" w:cs="Times New Roman"/>
-        </w:rPr>
-        <w:t xml:space="preserve"> al usuario a la pagina /</w:t>
-      </w:r>
-      <w:proofErr w:type="spellStart"/>
-      <w:r>
-        <w:rPr>
-          <w:rFonts w:ascii="Liberation Sans" w:hAnsi="Liberation Sans" w:cs="Times New Roman"/>
-        </w:rPr>
-        <w:t>index</w:t>
-      </w:r>
-      <w:proofErr w:type="spellEnd"/>
-      <w:r>
-        <w:rPr>
-          <w:rFonts w:ascii="Liberation Sans" w:hAnsi="Liberation Sans" w:cs="Times New Roman"/>
-        </w:rPr>
-        <w:t xml:space="preserve"> y aparecerá un cuadro de </w:t>
-      </w:r>
-      <w:proofErr w:type="spellStart"/>
-      <w:r>
-        <w:rPr>
-          <w:rFonts w:ascii="Liberation Sans" w:hAnsi="Liberation Sans" w:cs="Times New Roman"/>
-        </w:rPr>
-        <w:t>informacion</w:t>
-      </w:r>
-      <w:proofErr w:type="spellEnd"/>
-      <w:r>
-        <w:rPr>
-          <w:rFonts w:ascii="Liberation Sans" w:hAnsi="Liberation Sans" w:cs="Times New Roman"/>
-        </w:rPr>
-        <w:t xml:space="preserve"> indicando que la edición fue exitosa, si hubo algún error, este aparecerá en el tope del formulario.</w:t>
-      </w:r>
-    </w:p>
-    <w:p>
-      <w:pPr>
-        <w:spacing w:line="360" w:lineRule="auto"/>
-        <w:rPr>
-          <w:noProof/>
-          <w:lang w:val="es-ES" w:eastAsia="en-US" w:bidi="ar-SA"/>
-        </w:rPr>
-      </w:pPr>
-    </w:p>
-    <w:p>
-      <w:pPr>
-        <w:spacing w:line="360" w:lineRule="auto"/>
-        <w:rPr>
-          <w:rFonts w:ascii="Liberation Sans" w:hAnsi="Liberation Sans" w:cs="Times New Roman"/>
-          <w:lang w:val="es-ES"/>
-        </w:rPr>
-      </w:pPr>
-    </w:p>
-    <w:p>
-      <w:pPr>
-        <w:spacing w:line="360" w:lineRule="auto"/>
-        <w:rPr>
-          <w:rFonts w:ascii="Liberation Sans" w:hAnsi="Liberation Sans" w:cs="Times New Roman"/>
-          <w:b/>
-          <w:sz w:val="26"/>
-        </w:rPr>
-      </w:pPr>
-    </w:p>
-    <w:p>
-      <w:pPr>
-        <w:spacing w:line="360" w:lineRule="auto"/>
-        <w:rPr>
-          <w:rFonts w:ascii="Liberation Sans" w:hAnsi="Liberation Sans" w:cs="Times New Roman"/>
-          <w:b/>
-          <w:sz w:val="26"/>
-        </w:rPr>
-      </w:pPr>
-    </w:p>
-    <w:p>
-      <w:pPr>
-        <w:spacing w:line="360" w:lineRule="auto"/>
-        <w:rPr>
-          <w:rFonts w:ascii="Liberation Sans" w:hAnsi="Liberation Sans" w:cs="Times New Roman"/>
-          <w:b/>
-          <w:sz w:val="26"/>
-        </w:rPr>
-      </w:pPr>
-    </w:p>
-    <w:p>
-      <w:pPr>
-        <w:spacing w:line="360" w:lineRule="auto"/>
-        <w:rPr>
-          <w:rFonts w:ascii="Liberation Sans" w:hAnsi="Liberation Sans" w:cs="Times New Roman"/>
-          <w:b/>
-          <w:sz w:val="26"/>
-        </w:rPr>
-      </w:pPr>
-    </w:p>
-    <w:p>
-      <w:pPr>
-        <w:spacing w:line="360" w:lineRule="auto"/>
-        <w:rPr>
-          <w:rFonts w:ascii="Liberation Sans" w:hAnsi="Liberation Sans" w:cs="Times New Roman"/>
-          <w:b/>
-          <w:sz w:val="26"/>
-        </w:rPr>
-      </w:pPr>
-    </w:p>
-    <w:p>
-      <w:pPr>
-        <w:spacing w:line="360" w:lineRule="auto"/>
-        <w:rPr>
-          <w:rFonts w:ascii="Liberation Sans" w:hAnsi="Liberation Sans" w:cs="Times New Roman"/>
-          <w:b/>
-          <w:sz w:val="26"/>
-        </w:rPr>
-      </w:pPr>
-      <w:r>
-        <w:rPr>
-          <w:rFonts w:ascii="Liberation Sans" w:hAnsi="Liberation Sans" w:cs="Times New Roman"/>
-          <w:b/>
-          <w:sz w:val="26"/>
-        </w:rPr>
-        <w:lastRenderedPageBreak/>
-        <w:t>Función para eliminar proyectos</w:t>
-      </w:r>
-    </w:p>
-    <w:p>
-      <w:pPr>
-        <w:spacing w:line="360" w:lineRule="auto"/>
-        <w:rPr>
-          <w:rFonts w:ascii="Liberation Sans" w:hAnsi="Liberation Sans" w:cs="Times New Roman"/>
-          <w:b/>
-          <w:sz w:val="26"/>
-        </w:rPr>
-      </w:pPr>
-    </w:p>
-    <w:p>
-      <w:pPr>
-        <w:spacing w:line="360" w:lineRule="auto"/>
-        <w:rPr>
-          <w:rFonts w:ascii="Liberation Sans" w:hAnsi="Liberation Sans" w:cs="Times New Roman"/>
-        </w:rPr>
-      </w:pPr>
-      <w:r>
-        <w:rPr>
-          <w:rFonts w:ascii="Liberation Sans" w:hAnsi="Liberation Sans" w:cs="Times New Roman"/>
-        </w:rPr>
-        <w:t>Esta función solo es accesible por usuarios con permisos especiales.</w:t>
-      </w:r>
-    </w:p>
-    <w:p>
-      <w:pPr>
-        <w:spacing w:line="360" w:lineRule="auto"/>
-        <w:rPr>
-          <w:rFonts w:ascii="Liberation Sans" w:hAnsi="Liberation Sans" w:cs="Times New Roman"/>
-        </w:rPr>
-      </w:pPr>
-    </w:p>
-    <w:p>
-      <w:pPr>
-        <w:spacing w:line="360" w:lineRule="auto"/>
-        <w:rPr>
-          <w:rFonts w:ascii="Liberation Sans" w:hAnsi="Liberation Sans" w:cs="Times New Roman"/>
-        </w:rPr>
-      </w:pPr>
-      <w:r>
-        <w:rPr>
-          <w:rFonts w:ascii="Liberation Sans" w:hAnsi="Liberation Sans" w:cs="Times New Roman"/>
-        </w:rPr>
-        <w:t xml:space="preserve">Para acceder, se presiona el botón </w:t>
+          <w:rFonts w:ascii="Liberation Sans" w:hAnsi="Liberation Sans" w:cs="Times New Roman"/>
+        </w:rPr>
+      </w:pPr>
+      <w:r>
+        <w:rPr>
+          <w:rFonts w:ascii="Liberation Sans" w:hAnsi="Liberation Sans" w:cs="Times New Roman"/>
+        </w:rPr>
+        <w:t>Estos botones no son visibles para usuarios normales.</w:t>
+      </w:r>
+    </w:p>
+    <w:p>
+      <w:pPr>
+        <w:spacing w:line="360" w:lineRule="auto"/>
+        <w:rPr>
+          <w:rFonts w:ascii="Liberation Sans" w:hAnsi="Liberation Sans" w:cs="Times New Roman"/>
+        </w:rPr>
+      </w:pPr>
+      <w:r>
+        <w:rPr>
+          <w:rFonts w:ascii="Liberation Sans" w:hAnsi="Liberation Sans" w:cs="Times New Roman"/>
+        </w:rPr>
+        <w:t>Luego de editar un proyecto, en esta página se muestra un anuncio indicando si la edición fue exitosa</w:t>
+      </w:r>
+    </w:p>
+    <w:p>
+      <w:pPr>
+        <w:spacing w:line="360" w:lineRule="auto"/>
+        <w:rPr>
+          <w:rFonts w:ascii="Liberation Sans" w:hAnsi="Liberation Sans" w:cs="Times New Roman"/>
+        </w:rPr>
+      </w:pPr>
+      <w:r>
+        <w:rPr>
+          <w:rFonts w:ascii="Liberation Sans" w:hAnsi="Liberation Sans" w:cs="Times New Roman"/>
+        </w:rPr>
+        <w:t xml:space="preserve">. </w:t>
       </w:r>
       <w:r>
         <w:rPr>
@@ -10204,10 +10974,10 @@
           <w:lang w:val="en-US" w:eastAsia="en-US" w:bidi="ar-SA"/>
         </w:rPr>
         <w:drawing>
-          <wp:inline distT="0" distB="0" distL="0" distR="0" wp14:anchorId="5F84BA86" wp14:editId="1D746EA9">
-            <wp:extent cx="847843" cy="400106"/>
-            <wp:effectExtent l="0" t="0" r="0" b="0"/>
-            <wp:docPr id="29" name="Picture 29"/>
+          <wp:inline distT="0" distB="0" distL="0" distR="0" wp14:anchorId="10FA2381" wp14:editId="4EB172D1">
+            <wp:extent cx="2314898" cy="533474"/>
+            <wp:effectExtent l="0" t="0" r="9525" b="0"/>
+            <wp:docPr id="27" name="Picture 27"/>
             <wp:cNvGraphicFramePr>
               <a:graphicFrameLocks xmlns:a="http://schemas.openxmlformats.org/drawingml/2006/main" noChangeAspect="1"/>
             </wp:cNvGraphicFramePr>
@@ -10227,7 +10997,7 @@
                   <pic:spPr>
                     <a:xfrm>
                       <a:off x="0" y="0"/>
-                      <a:ext cx="847843" cy="400106"/>
+                      <a:ext cx="2314898" cy="533474"/>
                     </a:xfrm>
                     <a:prstGeom prst="rect">
                       <a:avLst/>
@@ -10244,397 +11014,159 @@
       <w:pPr>
         <w:spacing w:line="360" w:lineRule="auto"/>
         <w:rPr>
-          <w:rFonts w:ascii="Liberation Sans" w:hAnsi="Liberation Sans" w:cs="Times New Roman"/>
-        </w:rPr>
-      </w:pPr>
-      <w:r>
-        <w:rPr>
-          <w:rFonts w:ascii="Liberation Sans" w:hAnsi="Liberation Sans" w:cs="Times New Roman"/>
-        </w:rPr>
-        <w:t>En la página de vista individual de un proyecto, que solo es vis</w:t>
-      </w:r>
-      <w:r>
-        <w:rPr>
-          <w:rFonts w:ascii="Liberation Sans" w:hAnsi="Liberation Sans" w:cs="Times New Roman"/>
-        </w:rPr>
-        <w:t>ible para usuarios con permisos.</w:t>
-      </w:r>
-    </w:p>
-    <w:p>
-      <w:pPr>
-        <w:spacing w:line="360" w:lineRule="auto"/>
-        <w:rPr>
-          <w:rFonts w:ascii="Liberation Sans" w:hAnsi="Liberation Sans" w:cs="Times New Roman"/>
-        </w:rPr>
-      </w:pPr>
-    </w:p>
-    <w:p>
-      <w:pPr>
-        <w:spacing w:line="360" w:lineRule="auto"/>
-        <w:rPr>
-          <w:rFonts w:ascii="Liberation Sans" w:hAnsi="Liberation Sans" w:cs="Times New Roman"/>
-        </w:rPr>
-      </w:pPr>
-      <w:r>
-        <w:rPr>
-          <w:rFonts w:ascii="Liberation Sans" w:hAnsi="Liberation Sans" w:cs="Times New Roman"/>
-        </w:rPr>
-        <w:t xml:space="preserve">Al presionar este botón, se elimina el proyecto y se </w:t>
+          <w:noProof/>
+          <w:lang w:val="es-ES" w:eastAsia="en-US" w:bidi="ar-SA"/>
+        </w:rPr>
+      </w:pPr>
+      <w:r>
+        <w:rPr>
+          <w:rFonts w:ascii="Liberation Sans" w:hAnsi="Liberation Sans" w:cs="Times New Roman"/>
+        </w:rPr>
+        <w:t>Esta página es accesible por todos los usuarios (invitados y registrados).</w:t>
+      </w:r>
+    </w:p>
+    <w:p>
+      <w:pPr>
+        <w:spacing w:line="360" w:lineRule="auto"/>
+        <w:rPr>
+          <w:rFonts w:ascii="Liberation Sans" w:hAnsi="Liberation Sans" w:cs="Times New Roman"/>
+          <w:lang w:val="es-ES"/>
+        </w:rPr>
+      </w:pPr>
+    </w:p>
+    <w:p>
+      <w:pPr>
+        <w:spacing w:line="360" w:lineRule="auto"/>
+        <w:rPr>
+          <w:rFonts w:ascii="Liberation Sans" w:hAnsi="Liberation Sans" w:cs="Times New Roman"/>
+          <w:b/>
+          <w:sz w:val="26"/>
+        </w:rPr>
+      </w:pPr>
+      <w:r>
+        <w:rPr>
+          <w:rFonts w:ascii="Liberation Sans" w:hAnsi="Liberation Sans" w:cs="Times New Roman"/>
+          <w:b/>
+          <w:sz w:val="26"/>
+        </w:rPr>
+        <w:lastRenderedPageBreak/>
+        <w:t xml:space="preserve">Páginas: </w:t>
       </w:r>
       <w:proofErr w:type="spellStart"/>
       <w:r>
         <w:rPr>
           <w:rFonts w:ascii="Liberation Sans" w:hAnsi="Liberation Sans" w:cs="Times New Roman"/>
-        </w:rPr>
-        <w:t>redirecciona</w:t>
+          <w:b/>
+          <w:sz w:val="26"/>
+        </w:rPr>
+        <w:t>Edit</w:t>
       </w:r>
       <w:proofErr w:type="spellEnd"/>
-      <w:r>
-        <w:rPr>
-          <w:rFonts w:ascii="Liberation Sans" w:hAnsi="Liberation Sans" w:cs="Times New Roman"/>
-        </w:rPr>
-        <w:t xml:space="preserve"> a /</w:t>
+    </w:p>
+    <w:p>
+      <w:pPr>
+        <w:spacing w:line="360" w:lineRule="auto"/>
+        <w:rPr>
+          <w:rFonts w:ascii="Liberation Sans" w:hAnsi="Liberation Sans" w:cs="Times New Roman"/>
+          <w:lang w:val="es-ES"/>
+        </w:rPr>
+      </w:pPr>
+    </w:p>
+    <w:p>
+      <w:pPr>
+        <w:spacing w:line="360" w:lineRule="auto"/>
+        <w:rPr>
+          <w:rFonts w:ascii="Liberation Sans" w:hAnsi="Liberation Sans" w:cs="Times New Roman"/>
+          <w:lang w:val="es-ES"/>
+        </w:rPr>
+      </w:pPr>
+      <w:r>
+        <w:rPr>
+          <w:rFonts w:ascii="Liberation Sans" w:hAnsi="Liberation Sans" w:cs="Times New Roman"/>
+          <w:lang w:val="es-ES"/>
+        </w:rPr>
+        <w:t>/</w:t>
       </w:r>
       <w:proofErr w:type="spellStart"/>
       <w:r>
         <w:rPr>
           <w:rFonts w:ascii="Liberation Sans" w:hAnsi="Liberation Sans" w:cs="Times New Roman"/>
-        </w:rPr>
-        <w:t>index</w:t>
+          <w:lang w:val="es-ES"/>
+        </w:rPr>
+        <w:t>edit</w:t>
       </w:r>
       <w:proofErr w:type="spellEnd"/>
       <w:r>
         <w:rPr>
           <w:rFonts w:ascii="Liberation Sans" w:hAnsi="Liberation Sans" w:cs="Times New Roman"/>
-        </w:rPr>
-        <w:t xml:space="preserve"> en donde aparecerá un anuncio indicando que la eliminación fue exitosa, si hubo algún error, se mostrara en el mismo anuncio.</w:t>
-      </w:r>
-    </w:p>
-    <w:p>
-      <w:pPr>
-        <w:spacing w:line="360" w:lineRule="auto"/>
-        <w:rPr>
-          <w:rFonts w:ascii="Liberation Sans" w:hAnsi="Liberation Sans" w:cs="Times New Roman"/>
-          <w:b/>
-          <w:sz w:val="26"/>
-        </w:rPr>
-      </w:pPr>
-    </w:p>
-    <w:p>
-      <w:pPr>
-        <w:spacing w:line="360" w:lineRule="auto"/>
-        <w:rPr>
-          <w:rFonts w:ascii="Liberation Sans" w:hAnsi="Liberation Sans" w:cs="Times New Roman"/>
-        </w:rPr>
-      </w:pPr>
-    </w:p>
-    <w:p>
-      <w:pPr>
-        <w:spacing w:line="360" w:lineRule="auto"/>
-        <w:rPr>
-          <w:rFonts w:ascii="Liberation Sans" w:hAnsi="Liberation Sans" w:cs="Times New Roman"/>
-          <w:b/>
-          <w:sz w:val="26"/>
-        </w:rPr>
-      </w:pPr>
-    </w:p>
-    <w:p>
-      <w:pPr>
-        <w:spacing w:line="360" w:lineRule="auto"/>
-        <w:rPr>
-          <w:rFonts w:ascii="Liberation Sans" w:hAnsi="Liberation Sans" w:cs="Times New Roman"/>
-          <w:b/>
-          <w:sz w:val="26"/>
-        </w:rPr>
-      </w:pPr>
-    </w:p>
-    <w:p>
-      <w:pPr>
-        <w:spacing w:line="360" w:lineRule="auto"/>
-        <w:rPr>
-          <w:rFonts w:ascii="Liberation Sans" w:hAnsi="Liberation Sans" w:cs="Times New Roman"/>
-          <w:b/>
-          <w:sz w:val="26"/>
-        </w:rPr>
-      </w:pPr>
-    </w:p>
-    <w:p>
-      <w:pPr>
-        <w:spacing w:line="360" w:lineRule="auto"/>
-        <w:rPr>
-          <w:rFonts w:ascii="Liberation Sans" w:hAnsi="Liberation Sans" w:cs="Times New Roman"/>
-          <w:b/>
-          <w:sz w:val="26"/>
-        </w:rPr>
-      </w:pPr>
-    </w:p>
-    <w:p>
-      <w:pPr>
-        <w:spacing w:line="360" w:lineRule="auto"/>
-        <w:rPr>
-          <w:rFonts w:ascii="Liberation Sans" w:hAnsi="Liberation Sans" w:cs="Times New Roman"/>
-          <w:b/>
-          <w:sz w:val="26"/>
-        </w:rPr>
-      </w:pPr>
-    </w:p>
-    <w:p>
-      <w:pPr>
-        <w:spacing w:line="360" w:lineRule="auto"/>
-        <w:rPr>
-          <w:rFonts w:ascii="Liberation Sans" w:hAnsi="Liberation Sans" w:cs="Times New Roman"/>
-          <w:b/>
-          <w:sz w:val="26"/>
-        </w:rPr>
-      </w:pPr>
-    </w:p>
-    <w:p>
-      <w:pPr>
-        <w:spacing w:line="360" w:lineRule="auto"/>
-        <w:rPr>
-          <w:rFonts w:ascii="Liberation Sans" w:hAnsi="Liberation Sans" w:cs="Times New Roman"/>
-          <w:b/>
-          <w:sz w:val="26"/>
-        </w:rPr>
-      </w:pPr>
-    </w:p>
-    <w:p>
-      <w:pPr>
-        <w:spacing w:line="360" w:lineRule="auto"/>
-        <w:rPr>
-          <w:rFonts w:ascii="Liberation Sans" w:hAnsi="Liberation Sans" w:cs="Times New Roman"/>
-          <w:b/>
-          <w:sz w:val="26"/>
-        </w:rPr>
-      </w:pPr>
-    </w:p>
-    <w:p>
-      <w:pPr>
-        <w:spacing w:line="360" w:lineRule="auto"/>
-        <w:rPr>
-          <w:rFonts w:ascii="Liberation Sans" w:hAnsi="Liberation Sans" w:cs="Times New Roman"/>
-          <w:b/>
-          <w:sz w:val="26"/>
-        </w:rPr>
-      </w:pPr>
-    </w:p>
-    <w:p>
-      <w:pPr>
-        <w:spacing w:line="360" w:lineRule="auto"/>
-        <w:rPr>
-          <w:rFonts w:ascii="Liberation Sans" w:hAnsi="Liberation Sans" w:cs="Times New Roman"/>
-          <w:b/>
-          <w:sz w:val="26"/>
-        </w:rPr>
-      </w:pPr>
-    </w:p>
-    <w:p>
-      <w:pPr>
-        <w:spacing w:line="360" w:lineRule="auto"/>
-        <w:rPr>
-          <w:rFonts w:ascii="Liberation Sans" w:hAnsi="Liberation Sans" w:cs="Times New Roman"/>
-          <w:b/>
-          <w:sz w:val="26"/>
-        </w:rPr>
-      </w:pPr>
-    </w:p>
-    <w:p>
-      <w:pPr>
-        <w:spacing w:line="360" w:lineRule="auto"/>
-        <w:rPr>
-          <w:rFonts w:ascii="Liberation Sans" w:hAnsi="Liberation Sans" w:cs="Times New Roman"/>
-          <w:b/>
-          <w:sz w:val="26"/>
-        </w:rPr>
-      </w:pPr>
-    </w:p>
-    <w:p>
-      <w:pPr>
-        <w:spacing w:line="360" w:lineRule="auto"/>
-        <w:rPr>
-          <w:rFonts w:ascii="Liberation Sans" w:hAnsi="Liberation Sans" w:cs="Times New Roman"/>
-          <w:b/>
-          <w:sz w:val="26"/>
-        </w:rPr>
-      </w:pPr>
-    </w:p>
-    <w:p>
-      <w:pPr>
-        <w:spacing w:line="360" w:lineRule="auto"/>
-        <w:rPr>
-          <w:rFonts w:ascii="Liberation Sans" w:hAnsi="Liberation Sans" w:cs="Times New Roman"/>
-          <w:b/>
-          <w:sz w:val="26"/>
-        </w:rPr>
-      </w:pPr>
-    </w:p>
-    <w:p>
-      <w:pPr>
-        <w:spacing w:line="360" w:lineRule="auto"/>
-        <w:rPr>
-          <w:rFonts w:ascii="Liberation Sans" w:hAnsi="Liberation Sans" w:cs="Times New Roman"/>
-          <w:b/>
-          <w:sz w:val="26"/>
-        </w:rPr>
-      </w:pPr>
-    </w:p>
-    <w:p>
-      <w:pPr>
-        <w:spacing w:line="360" w:lineRule="auto"/>
-        <w:rPr>
-          <w:rFonts w:ascii="Liberation Sans" w:hAnsi="Liberation Sans" w:cs="Times New Roman"/>
-          <w:b/>
-          <w:sz w:val="26"/>
-        </w:rPr>
-      </w:pPr>
-    </w:p>
-    <w:p>
-      <w:pPr>
-        <w:spacing w:line="360" w:lineRule="auto"/>
-        <w:rPr>
-          <w:rFonts w:ascii="Liberation Sans" w:hAnsi="Liberation Sans" w:cs="Times New Roman"/>
-          <w:b/>
-          <w:sz w:val="26"/>
-        </w:rPr>
-      </w:pPr>
-      <w:r>
-        <w:rPr>
-          <w:rFonts w:ascii="Liberation Sans" w:hAnsi="Liberation Sans" w:cs="Times New Roman"/>
-          <w:b/>
-          <w:sz w:val="26"/>
-        </w:rPr>
-        <w:lastRenderedPageBreak/>
-        <w:t>Páginas: Ayuda</w:t>
-      </w:r>
-    </w:p>
-    <w:p>
-      <w:pPr>
-        <w:spacing w:line="360" w:lineRule="auto"/>
-        <w:rPr>
-          <w:rFonts w:ascii="Liberation Sans" w:hAnsi="Liberation Sans" w:cs="Times New Roman"/>
-        </w:rPr>
-      </w:pPr>
-    </w:p>
-    <w:p>
-      <w:pPr>
-        <w:spacing w:line="360" w:lineRule="auto"/>
-        <w:rPr>
-          <w:rFonts w:ascii="Liberation Sans" w:hAnsi="Liberation Sans" w:cs="Times New Roman"/>
-        </w:rPr>
-      </w:pPr>
-      <w:r>
-        <w:rPr>
-          <w:rFonts w:ascii="Liberation Sans" w:hAnsi="Liberation Sans" w:cs="Times New Roman"/>
-        </w:rPr>
-        <w:t>/ayuda</w:t>
-      </w:r>
-    </w:p>
-    <w:p>
-      <w:pPr>
-        <w:spacing w:line="360" w:lineRule="auto"/>
-        <w:rPr>
-          <w:rFonts w:ascii="Liberation Sans" w:hAnsi="Liberation Sans" w:cs="Times New Roman"/>
-        </w:rPr>
-      </w:pPr>
-    </w:p>
-    <w:p>
-      <w:pPr>
-        <w:spacing w:line="360" w:lineRule="auto"/>
-        <w:rPr>
-          <w:rFonts w:ascii="Liberation Sans" w:hAnsi="Liberation Sans" w:cs="Times New Roman"/>
-        </w:rPr>
-      </w:pPr>
-      <w:r>
-        <w:rPr>
-          <w:rFonts w:ascii="Liberation Sans" w:hAnsi="Liberation Sans" w:cs="Times New Roman"/>
-        </w:rPr>
-        <w:t>En esta página se proporciona material de asistencia para el usuario, como el manual de usuario, el manual de sistema y el respaldo de la base de datos.</w:t>
-      </w:r>
-    </w:p>
-    <w:p>
-      <w:pPr>
-        <w:spacing w:line="360" w:lineRule="auto"/>
-        <w:rPr>
-          <w:rFonts w:ascii="Liberation Sans" w:hAnsi="Liberation Sans" w:cs="Times New Roman"/>
-        </w:rPr>
-      </w:pPr>
-    </w:p>
-    <w:p>
-      <w:pPr>
-        <w:spacing w:line="360" w:lineRule="auto"/>
-        <w:rPr>
-          <w:rFonts w:ascii="Liberation Sans" w:hAnsi="Liberation Sans" w:cs="Times New Roman"/>
-        </w:rPr>
-      </w:pPr>
-      <w:r>
-        <w:rPr>
-          <w:rFonts w:ascii="Liberation Sans" w:hAnsi="Liberation Sans" w:cs="Times New Roman"/>
-        </w:rPr>
-        <w:t>La base de datos se respalda automáticamente cada vez que se ingresa a esta página creando un archivo .</w:t>
-      </w:r>
-      <w:proofErr w:type="spellStart"/>
-      <w:r>
-        <w:rPr>
-          <w:rFonts w:ascii="Liberation Sans" w:hAnsi="Liberation Sans" w:cs="Times New Roman"/>
-        </w:rPr>
-        <w:t>json</w:t>
-      </w:r>
-      <w:proofErr w:type="spellEnd"/>
-      <w:r>
-        <w:rPr>
-          <w:rFonts w:ascii="Liberation Sans" w:hAnsi="Liberation Sans" w:cs="Times New Roman"/>
-        </w:rPr>
-        <w:t xml:space="preserve"> listo para descargar.</w:t>
-      </w:r>
-    </w:p>
-    <w:p>
-      <w:pPr>
-        <w:spacing w:line="360" w:lineRule="auto"/>
-        <w:rPr>
-          <w:rFonts w:ascii="Liberation Sans" w:hAnsi="Liberation Sans" w:cs="Times New Roman"/>
-        </w:rPr>
-      </w:pPr>
-    </w:p>
-    <w:p>
-      <w:pPr>
-        <w:spacing w:line="360" w:lineRule="auto"/>
-        <w:rPr>
-          <w:rFonts w:ascii="Liberation Sans" w:hAnsi="Liberation Sans" w:cs="Times New Roman"/>
-        </w:rPr>
-      </w:pPr>
-      <w:r>
-        <w:rPr>
-          <w:rFonts w:ascii="Liberation Sans" w:hAnsi="Liberation Sans" w:cs="Times New Roman"/>
-        </w:rPr>
-        <w:t>Está conformada por enlaces que permiten la descarga de los archivos</w:t>
-      </w:r>
-    </w:p>
-    <w:p>
-      <w:pPr>
-        <w:spacing w:line="360" w:lineRule="auto"/>
-        <w:rPr>
-          <w:rFonts w:ascii="Liberation Sans" w:hAnsi="Liberation Sans" w:cs="Times New Roman"/>
-        </w:rPr>
-      </w:pPr>
-    </w:p>
-    <w:p>
-      <w:pPr>
-        <w:spacing w:line="360" w:lineRule="auto"/>
-        <w:rPr>
-          <w:rFonts w:ascii="Liberation Sans" w:hAnsi="Liberation Sans" w:cs="Times New Roman"/>
-        </w:rPr>
-      </w:pPr>
-      <w:r>
-        <w:rPr>
-          <w:rFonts w:ascii="Liberation Sans" w:hAnsi="Liberation Sans" w:cs="Times New Roman"/>
+          <w:lang w:val="es-ES"/>
+        </w:rPr>
+        <w:t>/”id-de-proyecto”</w:t>
+      </w:r>
+    </w:p>
+    <w:p>
+      <w:pPr>
+        <w:spacing w:line="360" w:lineRule="auto"/>
+        <w:rPr>
+          <w:rFonts w:ascii="Liberation Sans" w:hAnsi="Liberation Sans" w:cs="Times New Roman"/>
+          <w:lang w:val="es-ES"/>
+        </w:rPr>
+      </w:pPr>
+    </w:p>
+    <w:p>
+      <w:pPr>
+        <w:spacing w:line="360" w:lineRule="auto"/>
+        <w:rPr>
+          <w:rFonts w:ascii="Liberation Sans" w:hAnsi="Liberation Sans" w:cs="Times New Roman"/>
+        </w:rPr>
+      </w:pPr>
+      <w:r>
+        <w:rPr>
+          <w:rFonts w:ascii="Liberation Sans" w:hAnsi="Liberation Sans" w:cs="Times New Roman"/>
+        </w:rPr>
+        <w:t>Esta página solo es accesible por usuarios con permisos especiales.</w:t>
+      </w:r>
+    </w:p>
+    <w:p>
+      <w:pPr>
+        <w:spacing w:line="360" w:lineRule="auto"/>
+        <w:rPr>
+          <w:rFonts w:ascii="Liberation Sans" w:hAnsi="Liberation Sans" w:cs="Times New Roman"/>
+        </w:rPr>
+      </w:pPr>
+    </w:p>
+    <w:p>
+      <w:pPr>
+        <w:spacing w:line="360" w:lineRule="auto"/>
+        <w:rPr>
+          <w:rFonts w:ascii="Liberation Sans" w:hAnsi="Liberation Sans" w:cs="Times New Roman"/>
+        </w:rPr>
+      </w:pPr>
+      <w:r>
+        <w:rPr>
+          <w:rFonts w:ascii="Liberation Sans" w:hAnsi="Liberation Sans" w:cs="Times New Roman"/>
+        </w:rPr>
+        <w:t>En esta página se realiza el proceso de edición de proyecto, utiliza el mismo formulario de /archivar pero con los campos llenados con los datos del proyecto a editar</w:t>
+      </w:r>
+    </w:p>
+    <w:p>
+      <w:pPr>
+        <w:spacing w:line="360" w:lineRule="auto"/>
+        <w:rPr>
+          <w:noProof/>
+          <w:lang w:val="es-ES" w:eastAsia="en-US" w:bidi="ar-SA"/>
+        </w:rPr>
+      </w:pPr>
+      <w:r>
+        <w:rPr>
           <w:noProof/>
           <w:lang w:val="en-US" w:eastAsia="en-US" w:bidi="ar-SA"/>
         </w:rPr>
         <w:drawing>
-          <wp:inline distT="0" distB="0" distL="0" distR="0" wp14:anchorId="10C35886" wp14:editId="08F6CA3B">
-            <wp:extent cx="5612130" cy="2766695"/>
+          <wp:inline distT="0" distB="0" distL="0" distR="0" wp14:anchorId="57076B13" wp14:editId="6C3E0E14">
+            <wp:extent cx="5612130" cy="2762250"/>
             <wp:effectExtent l="0" t="0" r="7620" b="0"/>
-            <wp:docPr id="30" name="Picture 30"/>
+            <wp:docPr id="28" name="Picture 28"/>
             <wp:cNvGraphicFramePr>
               <a:graphicFrameLocks xmlns:a="http://schemas.openxmlformats.org/drawingml/2006/main" noChangeAspect="1"/>
             </wp:cNvGraphicFramePr>
@@ -10654,6 +11186,674 @@
                   <pic:spPr>
                     <a:xfrm>
                       <a:off x="0" y="0"/>
+                      <a:ext cx="5612130" cy="2762250"/>
+                    </a:xfrm>
+                    <a:prstGeom prst="rect">
+                      <a:avLst/>
+                    </a:prstGeom>
+                  </pic:spPr>
+                </pic:pic>
+              </a:graphicData>
+            </a:graphic>
+          </wp:inline>
+        </w:drawing>
+      </w:r>
+    </w:p>
+    <w:p>
+      <w:pPr>
+        <w:spacing w:line="360" w:lineRule="auto"/>
+        <w:rPr>
+          <w:noProof/>
+          <w:lang w:val="es-ES" w:eastAsia="en-US" w:bidi="ar-SA"/>
+        </w:rPr>
+      </w:pPr>
+    </w:p>
+    <w:p>
+      <w:pPr>
+        <w:spacing w:line="360" w:lineRule="auto"/>
+        <w:rPr>
+          <w:noProof/>
+          <w:lang w:val="es-ES" w:eastAsia="en-US" w:bidi="ar-SA"/>
+        </w:rPr>
+      </w:pPr>
+      <w:r>
+        <w:rPr>
+          <w:rFonts w:ascii="Liberation Sans" w:hAnsi="Liberation Sans" w:cs="Times New Roman"/>
+        </w:rPr>
+        <w:t xml:space="preserve">Si la edición es exitosa, el sistema </w:t>
+      </w:r>
+      <w:proofErr w:type="spellStart"/>
+      <w:r>
+        <w:rPr>
+          <w:rFonts w:ascii="Liberation Sans" w:hAnsi="Liberation Sans" w:cs="Times New Roman"/>
+        </w:rPr>
+        <w:t>rediccionara</w:t>
+      </w:r>
+      <w:proofErr w:type="spellEnd"/>
+      <w:r>
+        <w:rPr>
+          <w:rFonts w:ascii="Liberation Sans" w:hAnsi="Liberation Sans" w:cs="Times New Roman"/>
+        </w:rPr>
+        <w:t xml:space="preserve"> al usuario a la pagina /</w:t>
+      </w:r>
+      <w:proofErr w:type="spellStart"/>
+      <w:r>
+        <w:rPr>
+          <w:rFonts w:ascii="Liberation Sans" w:hAnsi="Liberation Sans" w:cs="Times New Roman"/>
+        </w:rPr>
+        <w:t>index</w:t>
+      </w:r>
+      <w:proofErr w:type="spellEnd"/>
+      <w:r>
+        <w:rPr>
+          <w:rFonts w:ascii="Liberation Sans" w:hAnsi="Liberation Sans" w:cs="Times New Roman"/>
+        </w:rPr>
+        <w:t xml:space="preserve"> y aparecerá un cuadro de </w:t>
+      </w:r>
+      <w:proofErr w:type="spellStart"/>
+      <w:r>
+        <w:rPr>
+          <w:rFonts w:ascii="Liberation Sans" w:hAnsi="Liberation Sans" w:cs="Times New Roman"/>
+        </w:rPr>
+        <w:t>informacion</w:t>
+      </w:r>
+      <w:proofErr w:type="spellEnd"/>
+      <w:r>
+        <w:rPr>
+          <w:rFonts w:ascii="Liberation Sans" w:hAnsi="Liberation Sans" w:cs="Times New Roman"/>
+        </w:rPr>
+        <w:t xml:space="preserve"> indicando que la edición fue exitosa, si hubo algún error, este aparecerá en el tope del formulario.</w:t>
+      </w:r>
+    </w:p>
+    <w:p>
+      <w:pPr>
+        <w:spacing w:line="360" w:lineRule="auto"/>
+        <w:rPr>
+          <w:noProof/>
+          <w:lang w:val="es-ES" w:eastAsia="en-US" w:bidi="ar-SA"/>
+        </w:rPr>
+      </w:pPr>
+    </w:p>
+    <w:p>
+      <w:pPr>
+        <w:spacing w:line="360" w:lineRule="auto"/>
+        <w:rPr>
+          <w:rFonts w:ascii="Liberation Sans" w:hAnsi="Liberation Sans" w:cs="Times New Roman"/>
+          <w:lang w:val="es-ES"/>
+        </w:rPr>
+      </w:pPr>
+    </w:p>
+    <w:p>
+      <w:pPr>
+        <w:spacing w:line="360" w:lineRule="auto"/>
+        <w:rPr>
+          <w:rFonts w:ascii="Liberation Sans" w:hAnsi="Liberation Sans" w:cs="Times New Roman"/>
+          <w:b/>
+          <w:sz w:val="26"/>
+        </w:rPr>
+      </w:pPr>
+    </w:p>
+    <w:p>
+      <w:pPr>
+        <w:spacing w:line="360" w:lineRule="auto"/>
+        <w:rPr>
+          <w:rFonts w:ascii="Liberation Sans" w:hAnsi="Liberation Sans" w:cs="Times New Roman"/>
+          <w:b/>
+          <w:sz w:val="26"/>
+        </w:rPr>
+      </w:pPr>
+    </w:p>
+    <w:p>
+      <w:pPr>
+        <w:spacing w:line="360" w:lineRule="auto"/>
+        <w:rPr>
+          <w:rFonts w:ascii="Liberation Sans" w:hAnsi="Liberation Sans" w:cs="Times New Roman"/>
+          <w:b/>
+          <w:sz w:val="26"/>
+        </w:rPr>
+      </w:pPr>
+    </w:p>
+    <w:p>
+      <w:pPr>
+        <w:spacing w:line="360" w:lineRule="auto"/>
+        <w:rPr>
+          <w:rFonts w:ascii="Liberation Sans" w:hAnsi="Liberation Sans" w:cs="Times New Roman"/>
+          <w:b/>
+          <w:sz w:val="26"/>
+        </w:rPr>
+      </w:pPr>
+    </w:p>
+    <w:p>
+      <w:pPr>
+        <w:spacing w:line="360" w:lineRule="auto"/>
+        <w:rPr>
+          <w:rFonts w:ascii="Liberation Sans" w:hAnsi="Liberation Sans" w:cs="Times New Roman"/>
+          <w:b/>
+          <w:sz w:val="26"/>
+        </w:rPr>
+      </w:pPr>
+    </w:p>
+    <w:p>
+      <w:pPr>
+        <w:spacing w:line="360" w:lineRule="auto"/>
+        <w:rPr>
+          <w:rFonts w:ascii="Liberation Sans" w:hAnsi="Liberation Sans" w:cs="Times New Roman"/>
+          <w:b/>
+          <w:sz w:val="26"/>
+        </w:rPr>
+      </w:pPr>
+      <w:r>
+        <w:rPr>
+          <w:rFonts w:ascii="Liberation Sans" w:hAnsi="Liberation Sans" w:cs="Times New Roman"/>
+          <w:b/>
+          <w:sz w:val="26"/>
+        </w:rPr>
+        <w:lastRenderedPageBreak/>
+        <w:t>Función para eliminar proyectos</w:t>
+      </w:r>
+    </w:p>
+    <w:p>
+      <w:pPr>
+        <w:spacing w:line="360" w:lineRule="auto"/>
+        <w:rPr>
+          <w:rFonts w:ascii="Liberation Sans" w:hAnsi="Liberation Sans" w:cs="Times New Roman"/>
+          <w:b/>
+          <w:sz w:val="26"/>
+        </w:rPr>
+      </w:pPr>
+    </w:p>
+    <w:p>
+      <w:pPr>
+        <w:spacing w:line="360" w:lineRule="auto"/>
+        <w:rPr>
+          <w:rFonts w:ascii="Liberation Sans" w:hAnsi="Liberation Sans" w:cs="Times New Roman"/>
+        </w:rPr>
+      </w:pPr>
+      <w:r>
+        <w:rPr>
+          <w:rFonts w:ascii="Liberation Sans" w:hAnsi="Liberation Sans" w:cs="Times New Roman"/>
+        </w:rPr>
+        <w:t>Esta función solo es accesible por usuarios con permisos especiales.</w:t>
+      </w:r>
+    </w:p>
+    <w:p>
+      <w:pPr>
+        <w:spacing w:line="360" w:lineRule="auto"/>
+        <w:rPr>
+          <w:rFonts w:ascii="Liberation Sans" w:hAnsi="Liberation Sans" w:cs="Times New Roman"/>
+        </w:rPr>
+      </w:pPr>
+    </w:p>
+    <w:p>
+      <w:pPr>
+        <w:spacing w:line="360" w:lineRule="auto"/>
+        <w:rPr>
+          <w:rFonts w:ascii="Liberation Sans" w:hAnsi="Liberation Sans" w:cs="Times New Roman"/>
+        </w:rPr>
+      </w:pPr>
+      <w:r>
+        <w:rPr>
+          <w:rFonts w:ascii="Liberation Sans" w:hAnsi="Liberation Sans" w:cs="Times New Roman"/>
+        </w:rPr>
+        <w:t xml:space="preserve">Para acceder, se presiona el botón </w:t>
+      </w:r>
+      <w:r>
+        <w:rPr>
+          <w:rFonts w:ascii="Liberation Sans" w:hAnsi="Liberation Sans" w:cs="Times New Roman"/>
+          <w:noProof/>
+          <w:lang w:val="en-US" w:eastAsia="en-US" w:bidi="ar-SA"/>
+        </w:rPr>
+        <w:drawing>
+          <wp:inline distT="0" distB="0" distL="0" distR="0" wp14:anchorId="5F84BA86" wp14:editId="1D746EA9">
+            <wp:extent cx="847843" cy="400106"/>
+            <wp:effectExtent l="0" t="0" r="0" b="0"/>
+            <wp:docPr id="29" name="Picture 29"/>
+            <wp:cNvGraphicFramePr>
+              <a:graphicFrameLocks xmlns:a="http://schemas.openxmlformats.org/drawingml/2006/main" noChangeAspect="1"/>
+            </wp:cNvGraphicFramePr>
+            <a:graphic xmlns:a="http://schemas.openxmlformats.org/drawingml/2006/main">
+              <a:graphicData uri="http://schemas.openxmlformats.org/drawingml/2006/picture">
+                <pic:pic xmlns:pic="http://schemas.openxmlformats.org/drawingml/2006/picture">
+                  <pic:nvPicPr>
+                    <pic:cNvPr id="1" name=""/>
+                    <pic:cNvPicPr/>
+                  </pic:nvPicPr>
+                  <pic:blipFill>
+                    <a:blip r:embed="rId46"/>
+                    <a:stretch>
+                      <a:fillRect/>
+                    </a:stretch>
+                  </pic:blipFill>
+                  <pic:spPr>
+                    <a:xfrm>
+                      <a:off x="0" y="0"/>
+                      <a:ext cx="847843" cy="400106"/>
+                    </a:xfrm>
+                    <a:prstGeom prst="rect">
+                      <a:avLst/>
+                    </a:prstGeom>
+                  </pic:spPr>
+                </pic:pic>
+              </a:graphicData>
+            </a:graphic>
+          </wp:inline>
+        </w:drawing>
+      </w:r>
+    </w:p>
+    <w:p>
+      <w:pPr>
+        <w:spacing w:line="360" w:lineRule="auto"/>
+        <w:rPr>
+          <w:rFonts w:ascii="Liberation Sans" w:hAnsi="Liberation Sans" w:cs="Times New Roman"/>
+        </w:rPr>
+      </w:pPr>
+      <w:r>
+        <w:rPr>
+          <w:rFonts w:ascii="Liberation Sans" w:hAnsi="Liberation Sans" w:cs="Times New Roman"/>
+        </w:rPr>
+        <w:t>En la página de vista individual de un proyecto, que solo es vis</w:t>
+      </w:r>
+      <w:r>
+        <w:rPr>
+          <w:rFonts w:ascii="Liberation Sans" w:hAnsi="Liberation Sans" w:cs="Times New Roman"/>
+        </w:rPr>
+        <w:t>ible para usuarios con permisos.</w:t>
+      </w:r>
+    </w:p>
+    <w:p>
+      <w:pPr>
+        <w:spacing w:line="360" w:lineRule="auto"/>
+        <w:rPr>
+          <w:rFonts w:ascii="Liberation Sans" w:hAnsi="Liberation Sans" w:cs="Times New Roman"/>
+        </w:rPr>
+      </w:pPr>
+    </w:p>
+    <w:p>
+      <w:pPr>
+        <w:spacing w:line="360" w:lineRule="auto"/>
+        <w:rPr>
+          <w:rFonts w:ascii="Liberation Sans" w:hAnsi="Liberation Sans" w:cs="Times New Roman"/>
+        </w:rPr>
+      </w:pPr>
+      <w:r>
+        <w:rPr>
+          <w:rFonts w:ascii="Liberation Sans" w:hAnsi="Liberation Sans" w:cs="Times New Roman"/>
+        </w:rPr>
+        <w:t xml:space="preserve">Al presionar este botón, se elimina el proyecto y se </w:t>
+      </w:r>
+      <w:proofErr w:type="spellStart"/>
+      <w:r>
+        <w:rPr>
+          <w:rFonts w:ascii="Liberation Sans" w:hAnsi="Liberation Sans" w:cs="Times New Roman"/>
+        </w:rPr>
+        <w:t>redirecciona</w:t>
+      </w:r>
+      <w:proofErr w:type="spellEnd"/>
+      <w:r>
+        <w:rPr>
+          <w:rFonts w:ascii="Liberation Sans" w:hAnsi="Liberation Sans" w:cs="Times New Roman"/>
+        </w:rPr>
+        <w:t xml:space="preserve"> a /</w:t>
+      </w:r>
+      <w:proofErr w:type="spellStart"/>
+      <w:r>
+        <w:rPr>
+          <w:rFonts w:ascii="Liberation Sans" w:hAnsi="Liberation Sans" w:cs="Times New Roman"/>
+        </w:rPr>
+        <w:t>index</w:t>
+      </w:r>
+      <w:proofErr w:type="spellEnd"/>
+      <w:r>
+        <w:rPr>
+          <w:rFonts w:ascii="Liberation Sans" w:hAnsi="Liberation Sans" w:cs="Times New Roman"/>
+        </w:rPr>
+        <w:t xml:space="preserve"> en donde aparecerá un anuncio indicando que la eliminación fue exitosa, si hubo algún error, se mostrara en el mismo anuncio.</w:t>
+      </w:r>
+    </w:p>
+    <w:p>
+      <w:pPr>
+        <w:spacing w:line="360" w:lineRule="auto"/>
+        <w:rPr>
+          <w:rFonts w:ascii="Liberation Sans" w:hAnsi="Liberation Sans" w:cs="Times New Roman"/>
+          <w:b/>
+          <w:sz w:val="26"/>
+        </w:rPr>
+      </w:pPr>
+    </w:p>
+    <w:p>
+      <w:pPr>
+        <w:spacing w:line="360" w:lineRule="auto"/>
+        <w:rPr>
+          <w:rFonts w:ascii="Liberation Sans" w:hAnsi="Liberation Sans" w:cs="Times New Roman"/>
+        </w:rPr>
+      </w:pPr>
+    </w:p>
+    <w:p>
+      <w:pPr>
+        <w:spacing w:line="360" w:lineRule="auto"/>
+        <w:rPr>
+          <w:rFonts w:ascii="Liberation Sans" w:hAnsi="Liberation Sans" w:cs="Times New Roman"/>
+          <w:b/>
+          <w:sz w:val="26"/>
+        </w:rPr>
+      </w:pPr>
+    </w:p>
+    <w:p>
+      <w:pPr>
+        <w:spacing w:line="360" w:lineRule="auto"/>
+        <w:rPr>
+          <w:rFonts w:ascii="Liberation Sans" w:hAnsi="Liberation Sans" w:cs="Times New Roman"/>
+          <w:b/>
+          <w:sz w:val="26"/>
+        </w:rPr>
+      </w:pPr>
+    </w:p>
+    <w:p>
+      <w:pPr>
+        <w:spacing w:line="360" w:lineRule="auto"/>
+        <w:rPr>
+          <w:rFonts w:ascii="Liberation Sans" w:hAnsi="Liberation Sans" w:cs="Times New Roman"/>
+          <w:b/>
+          <w:sz w:val="26"/>
+        </w:rPr>
+      </w:pPr>
+    </w:p>
+    <w:p>
+      <w:pPr>
+        <w:spacing w:line="360" w:lineRule="auto"/>
+        <w:rPr>
+          <w:rFonts w:ascii="Liberation Sans" w:hAnsi="Liberation Sans" w:cs="Times New Roman"/>
+          <w:b/>
+          <w:sz w:val="26"/>
+        </w:rPr>
+      </w:pPr>
+    </w:p>
+    <w:p>
+      <w:pPr>
+        <w:spacing w:line="360" w:lineRule="auto"/>
+        <w:rPr>
+          <w:rFonts w:ascii="Liberation Sans" w:hAnsi="Liberation Sans" w:cs="Times New Roman"/>
+          <w:b/>
+          <w:sz w:val="26"/>
+        </w:rPr>
+      </w:pPr>
+    </w:p>
+    <w:p>
+      <w:pPr>
+        <w:spacing w:line="360" w:lineRule="auto"/>
+        <w:rPr>
+          <w:rFonts w:ascii="Liberation Sans" w:hAnsi="Liberation Sans" w:cs="Times New Roman"/>
+          <w:b/>
+          <w:sz w:val="26"/>
+        </w:rPr>
+      </w:pPr>
+    </w:p>
+    <w:p>
+      <w:pPr>
+        <w:spacing w:line="360" w:lineRule="auto"/>
+        <w:rPr>
+          <w:rFonts w:ascii="Liberation Sans" w:hAnsi="Liberation Sans" w:cs="Times New Roman"/>
+          <w:b/>
+          <w:sz w:val="26"/>
+        </w:rPr>
+      </w:pPr>
+    </w:p>
+    <w:p>
+      <w:pPr>
+        <w:spacing w:line="360" w:lineRule="auto"/>
+        <w:rPr>
+          <w:rFonts w:ascii="Liberation Sans" w:hAnsi="Liberation Sans" w:cs="Times New Roman"/>
+          <w:b/>
+          <w:sz w:val="26"/>
+        </w:rPr>
+      </w:pPr>
+    </w:p>
+    <w:p>
+      <w:pPr>
+        <w:spacing w:line="360" w:lineRule="auto"/>
+        <w:rPr>
+          <w:rFonts w:ascii="Liberation Sans" w:hAnsi="Liberation Sans" w:cs="Times New Roman"/>
+          <w:b/>
+          <w:sz w:val="26"/>
+        </w:rPr>
+      </w:pPr>
+    </w:p>
+    <w:p>
+      <w:pPr>
+        <w:spacing w:line="360" w:lineRule="auto"/>
+        <w:rPr>
+          <w:rFonts w:ascii="Liberation Sans" w:hAnsi="Liberation Sans" w:cs="Times New Roman"/>
+          <w:b/>
+          <w:sz w:val="26"/>
+        </w:rPr>
+      </w:pPr>
+    </w:p>
+    <w:p>
+      <w:pPr>
+        <w:spacing w:line="360" w:lineRule="auto"/>
+        <w:rPr>
+          <w:rFonts w:ascii="Liberation Sans" w:hAnsi="Liberation Sans" w:cs="Times New Roman"/>
+          <w:b/>
+          <w:sz w:val="26"/>
+        </w:rPr>
+      </w:pPr>
+    </w:p>
+    <w:p>
+      <w:pPr>
+        <w:spacing w:line="360" w:lineRule="auto"/>
+        <w:rPr>
+          <w:rFonts w:ascii="Liberation Sans" w:hAnsi="Liberation Sans" w:cs="Times New Roman"/>
+          <w:b/>
+          <w:sz w:val="26"/>
+        </w:rPr>
+      </w:pPr>
+    </w:p>
+    <w:p>
+      <w:pPr>
+        <w:spacing w:line="360" w:lineRule="auto"/>
+        <w:rPr>
+          <w:rFonts w:ascii="Liberation Sans" w:hAnsi="Liberation Sans" w:cs="Times New Roman"/>
+          <w:b/>
+          <w:sz w:val="26"/>
+        </w:rPr>
+      </w:pPr>
+    </w:p>
+    <w:p>
+      <w:pPr>
+        <w:spacing w:line="360" w:lineRule="auto"/>
+        <w:rPr>
+          <w:rFonts w:ascii="Liberation Sans" w:hAnsi="Liberation Sans" w:cs="Times New Roman"/>
+          <w:b/>
+          <w:sz w:val="26"/>
+        </w:rPr>
+      </w:pPr>
+    </w:p>
+    <w:p>
+      <w:pPr>
+        <w:spacing w:line="360" w:lineRule="auto"/>
+        <w:rPr>
+          <w:rFonts w:ascii="Liberation Sans" w:hAnsi="Liberation Sans" w:cs="Times New Roman"/>
+          <w:b/>
+          <w:sz w:val="26"/>
+        </w:rPr>
+      </w:pPr>
+    </w:p>
+    <w:p>
+      <w:pPr>
+        <w:spacing w:line="360" w:lineRule="auto"/>
+        <w:rPr>
+          <w:rFonts w:ascii="Liberation Sans" w:hAnsi="Liberation Sans" w:cs="Times New Roman"/>
+          <w:b/>
+          <w:sz w:val="26"/>
+        </w:rPr>
+      </w:pPr>
+    </w:p>
+    <w:p>
+      <w:pPr>
+        <w:spacing w:line="360" w:lineRule="auto"/>
+        <w:rPr>
+          <w:rFonts w:ascii="Liberation Sans" w:hAnsi="Liberation Sans" w:cs="Times New Roman"/>
+          <w:b/>
+          <w:sz w:val="26"/>
+        </w:rPr>
+      </w:pPr>
+      <w:r>
+        <w:rPr>
+          <w:rFonts w:ascii="Liberation Sans" w:hAnsi="Liberation Sans" w:cs="Times New Roman"/>
+          <w:b/>
+          <w:sz w:val="26"/>
+        </w:rPr>
+        <w:lastRenderedPageBreak/>
+        <w:t>Páginas: Ayuda</w:t>
+      </w:r>
+    </w:p>
+    <w:p>
+      <w:pPr>
+        <w:spacing w:line="360" w:lineRule="auto"/>
+        <w:rPr>
+          <w:rFonts w:ascii="Liberation Sans" w:hAnsi="Liberation Sans" w:cs="Times New Roman"/>
+        </w:rPr>
+      </w:pPr>
+    </w:p>
+    <w:p>
+      <w:pPr>
+        <w:spacing w:line="360" w:lineRule="auto"/>
+        <w:rPr>
+          <w:rFonts w:ascii="Liberation Sans" w:hAnsi="Liberation Sans" w:cs="Times New Roman"/>
+        </w:rPr>
+      </w:pPr>
+      <w:r>
+        <w:rPr>
+          <w:rFonts w:ascii="Liberation Sans" w:hAnsi="Liberation Sans" w:cs="Times New Roman"/>
+        </w:rPr>
+        <w:t>/ayuda</w:t>
+      </w:r>
+    </w:p>
+    <w:p>
+      <w:pPr>
+        <w:spacing w:line="360" w:lineRule="auto"/>
+        <w:rPr>
+          <w:rFonts w:ascii="Liberation Sans" w:hAnsi="Liberation Sans" w:cs="Times New Roman"/>
+        </w:rPr>
+      </w:pPr>
+    </w:p>
+    <w:p>
+      <w:pPr>
+        <w:spacing w:line="360" w:lineRule="auto"/>
+        <w:rPr>
+          <w:rFonts w:ascii="Liberation Sans" w:hAnsi="Liberation Sans" w:cs="Times New Roman"/>
+        </w:rPr>
+      </w:pPr>
+      <w:r>
+        <w:rPr>
+          <w:rFonts w:ascii="Liberation Sans" w:hAnsi="Liberation Sans" w:cs="Times New Roman"/>
+        </w:rPr>
+        <w:t>En esta página se proporciona material de asistencia para el usuario, como el manual de usuario, el manual de sistema y el respaldo de la base de datos.</w:t>
+      </w:r>
+    </w:p>
+    <w:p>
+      <w:pPr>
+        <w:spacing w:line="360" w:lineRule="auto"/>
+        <w:rPr>
+          <w:rFonts w:ascii="Liberation Sans" w:hAnsi="Liberation Sans" w:cs="Times New Roman"/>
+        </w:rPr>
+      </w:pPr>
+    </w:p>
+    <w:p>
+      <w:pPr>
+        <w:spacing w:line="360" w:lineRule="auto"/>
+        <w:rPr>
+          <w:rFonts w:ascii="Liberation Sans" w:hAnsi="Liberation Sans" w:cs="Times New Roman"/>
+        </w:rPr>
+      </w:pPr>
+      <w:r>
+        <w:rPr>
+          <w:rFonts w:ascii="Liberation Sans" w:hAnsi="Liberation Sans" w:cs="Times New Roman"/>
+        </w:rPr>
+        <w:t>La base de datos se respalda automáticamente cada vez que se ingresa a esta página creando un archivo .</w:t>
+      </w:r>
+      <w:proofErr w:type="spellStart"/>
+      <w:r>
+        <w:rPr>
+          <w:rFonts w:ascii="Liberation Sans" w:hAnsi="Liberation Sans" w:cs="Times New Roman"/>
+        </w:rPr>
+        <w:t>json</w:t>
+      </w:r>
+      <w:proofErr w:type="spellEnd"/>
+      <w:r>
+        <w:rPr>
+          <w:rFonts w:ascii="Liberation Sans" w:hAnsi="Liberation Sans" w:cs="Times New Roman"/>
+        </w:rPr>
+        <w:t xml:space="preserve"> listo para descargar.</w:t>
+      </w:r>
+    </w:p>
+    <w:p>
+      <w:pPr>
+        <w:spacing w:line="360" w:lineRule="auto"/>
+        <w:rPr>
+          <w:rFonts w:ascii="Liberation Sans" w:hAnsi="Liberation Sans" w:cs="Times New Roman"/>
+        </w:rPr>
+      </w:pPr>
+    </w:p>
+    <w:p>
+      <w:pPr>
+        <w:spacing w:line="360" w:lineRule="auto"/>
+        <w:rPr>
+          <w:rFonts w:ascii="Liberation Sans" w:hAnsi="Liberation Sans" w:cs="Times New Roman"/>
+        </w:rPr>
+      </w:pPr>
+      <w:r>
+        <w:rPr>
+          <w:rFonts w:ascii="Liberation Sans" w:hAnsi="Liberation Sans" w:cs="Times New Roman"/>
+        </w:rPr>
+        <w:t>Está conformada por enlaces que permiten la descarga de los archivos</w:t>
+      </w:r>
+    </w:p>
+    <w:p>
+      <w:pPr>
+        <w:spacing w:line="360" w:lineRule="auto"/>
+        <w:rPr>
+          <w:rFonts w:ascii="Liberation Sans" w:hAnsi="Liberation Sans" w:cs="Times New Roman"/>
+        </w:rPr>
+      </w:pPr>
+    </w:p>
+    <w:p>
+      <w:pPr>
+        <w:spacing w:line="360" w:lineRule="auto"/>
+        <w:rPr>
+          <w:rFonts w:ascii="Liberation Sans" w:hAnsi="Liberation Sans" w:cs="Times New Roman"/>
+        </w:rPr>
+      </w:pPr>
+      <w:r>
+        <w:rPr>
+          <w:rFonts w:ascii="Liberation Sans" w:hAnsi="Liberation Sans" w:cs="Times New Roman"/>
+          <w:noProof/>
+          <w:lang w:val="en-US" w:eastAsia="en-US" w:bidi="ar-SA"/>
+        </w:rPr>
+        <w:drawing>
+          <wp:inline distT="0" distB="0" distL="0" distR="0" wp14:anchorId="10C35886" wp14:editId="08F6CA3B">
+            <wp:extent cx="5612130" cy="2766695"/>
+            <wp:effectExtent l="0" t="0" r="7620" b="0"/>
+            <wp:docPr id="30" name="Picture 30"/>
+            <wp:cNvGraphicFramePr>
+              <a:graphicFrameLocks xmlns:a="http://schemas.openxmlformats.org/drawingml/2006/main" noChangeAspect="1"/>
+            </wp:cNvGraphicFramePr>
+            <a:graphic xmlns:a="http://schemas.openxmlformats.org/drawingml/2006/main">
+              <a:graphicData uri="http://schemas.openxmlformats.org/drawingml/2006/picture">
+                <pic:pic xmlns:pic="http://schemas.openxmlformats.org/drawingml/2006/picture">
+                  <pic:nvPicPr>
+                    <pic:cNvPr id="1" name=""/>
+                    <pic:cNvPicPr/>
+                  </pic:nvPicPr>
+                  <pic:blipFill>
+                    <a:blip r:embed="rId47"/>
+                    <a:stretch>
+                      <a:fillRect/>
+                    </a:stretch>
+                  </pic:blipFill>
+                  <pic:spPr>
+                    <a:xfrm>
+                      <a:off x="0" y="0"/>
                       <a:ext cx="5612130" cy="2766695"/>
                     </a:xfrm>
                     <a:prstGeom prst="rect">
@@ -10889,7 +12089,7 @@
           <w:rFonts w:ascii="Arial" w:hAnsi="Arial" w:cs="Arial"/>
         </w:rPr>
       </w:pPr>
-      <w:hyperlink r:id="rId46" w:history="1">
+      <w:hyperlink r:id="rId48" w:history="1">
         <w:r>
           <w:rPr>
             <w:rStyle w:val="Hyperlink"/>
@@ -10944,7 +12144,7 @@
       </w:pPr>
     </w:p>
     <w:sectPr>
-      <w:footerReference w:type="default" r:id="rId47"/>
+      <w:footerReference w:type="default" r:id="rId49"/>
       <w:pgSz w:w="12240" w:h="15840"/>
       <w:pgMar w:top="1417" w:right="1701" w:bottom="1417" w:left="1701" w:header="708" w:footer="708" w:gutter="0"/>
       <w:pgNumType w:start="0"/>
@@ -11008,7 +12208,7 @@
           <w:rPr>
             <w:noProof/>
           </w:rPr>
-          <w:t>25</w:t>
+          <w:t>20</w:t>
         </w:r>
         <w:r>
           <w:rPr>
@@ -11576,6 +12776,27 @@
       <w:lang w:val="es-VE" w:eastAsia="zh-CN" w:bidi="hi-IN"/>
     </w:rPr>
   </w:style>
+  <w:style w:type="paragraph" w:styleId="Heading1">
+    <w:name w:val="heading 1"/>
+    <w:basedOn w:val="Normal"/>
+    <w:next w:val="Normal"/>
+    <w:link w:val="Heading1Char"/>
+    <w:uiPriority w:val="9"/>
+    <w:qFormat/>
+    <w:rsid w:val="002E27CA"/>
+    <w:pPr>
+      <w:keepNext/>
+      <w:keepLines/>
+      <w:spacing w:before="240"/>
+      <w:outlineLvl w:val="0"/>
+    </w:pPr>
+    <w:rPr>
+      <w:rFonts w:asciiTheme="majorHAnsi" w:eastAsiaTheme="majorEastAsia" w:hAnsiTheme="majorHAnsi" w:cs="Mangal"/>
+      <w:color w:val="2E74B5" w:themeColor="accent1" w:themeShade="BF"/>
+      <w:sz w:val="32"/>
+      <w:szCs w:val="29"/>
+    </w:rPr>
+  </w:style>
   <w:style w:type="character" w:default="1" w:styleId="DefaultParagraphFont">
     <w:name w:val="Default Paragraph Font"/>
     <w:uiPriority w:val="1"/>
@@ -11757,6 +12978,107 @@
       <w:kern w:val="3"/>
       <w:sz w:val="24"/>
       <w:szCs w:val="21"/>
+      <w:lang w:val="es-VE" w:eastAsia="zh-CN" w:bidi="hi-IN"/>
+    </w:rPr>
+  </w:style>
+  <w:style w:type="paragraph" w:styleId="HTMLPreformatted">
+    <w:name w:val="HTML Preformatted"/>
+    <w:basedOn w:val="Normal"/>
+    <w:link w:val="HTMLPreformattedChar"/>
+    <w:uiPriority w:val="99"/>
+    <w:semiHidden/>
+    <w:unhideWhenUsed/>
+    <w:rsid w:val="002E27CA"/>
+    <w:pPr>
+      <w:widowControl/>
+      <w:tabs>
+        <w:tab w:val="left" w:pos="916"/>
+        <w:tab w:val="left" w:pos="1832"/>
+        <w:tab w:val="left" w:pos="2748"/>
+        <w:tab w:val="left" w:pos="3664"/>
+        <w:tab w:val="left" w:pos="4580"/>
+        <w:tab w:val="left" w:pos="5496"/>
+        <w:tab w:val="left" w:pos="6412"/>
+        <w:tab w:val="left" w:pos="7328"/>
+        <w:tab w:val="left" w:pos="8244"/>
+        <w:tab w:val="left" w:pos="9160"/>
+        <w:tab w:val="left" w:pos="10076"/>
+        <w:tab w:val="left" w:pos="10992"/>
+        <w:tab w:val="left" w:pos="11908"/>
+        <w:tab w:val="left" w:pos="12824"/>
+        <w:tab w:val="left" w:pos="13740"/>
+        <w:tab w:val="left" w:pos="14656"/>
+      </w:tabs>
+      <w:suppressAutoHyphens w:val="0"/>
+      <w:autoSpaceDN/>
+      <w:textAlignment w:val="auto"/>
+    </w:pPr>
+    <w:rPr>
+      <w:rFonts w:ascii="Courier New" w:eastAsia="Times New Roman" w:hAnsi="Courier New" w:cs="Courier New"/>
+      <w:kern w:val="0"/>
+      <w:sz w:val="20"/>
+      <w:szCs w:val="20"/>
+      <w:lang w:val="en-US" w:eastAsia="en-US" w:bidi="ar-SA"/>
+    </w:rPr>
+  </w:style>
+  <w:style w:type="character" w:customStyle="1" w:styleId="HTMLPreformattedChar">
+    <w:name w:val="HTML Preformatted Char"/>
+    <w:basedOn w:val="DefaultParagraphFont"/>
+    <w:link w:val="HTMLPreformatted"/>
+    <w:uiPriority w:val="99"/>
+    <w:semiHidden/>
+    <w:rsid w:val="002E27CA"/>
+    <w:rPr>
+      <w:rFonts w:ascii="Courier New" w:eastAsia="Times New Roman" w:hAnsi="Courier New" w:cs="Courier New"/>
+      <w:sz w:val="20"/>
+      <w:szCs w:val="20"/>
+    </w:rPr>
+  </w:style>
+  <w:style w:type="character" w:customStyle="1" w:styleId="s2">
+    <w:name w:val="s2"/>
+    <w:basedOn w:val="DefaultParagraphFont"/>
+    <w:rsid w:val="002E27CA"/>
+  </w:style>
+  <w:style w:type="character" w:customStyle="1" w:styleId="p">
+    <w:name w:val="p"/>
+    <w:basedOn w:val="DefaultParagraphFont"/>
+    <w:rsid w:val="002E27CA"/>
+  </w:style>
+  <w:style w:type="character" w:customStyle="1" w:styleId="n">
+    <w:name w:val="n"/>
+    <w:basedOn w:val="DefaultParagraphFont"/>
+    <w:rsid w:val="002E27CA"/>
+  </w:style>
+  <w:style w:type="character" w:styleId="HTMLCode">
+    <w:name w:val="HTML Code"/>
+    <w:basedOn w:val="DefaultParagraphFont"/>
+    <w:uiPriority w:val="99"/>
+    <w:semiHidden/>
+    <w:unhideWhenUsed/>
+    <w:rsid w:val="002E27CA"/>
+    <w:rPr>
+      <w:rFonts w:ascii="Courier New" w:eastAsia="Times New Roman" w:hAnsi="Courier New" w:cs="Courier New"/>
+      <w:sz w:val="20"/>
+      <w:szCs w:val="20"/>
+    </w:rPr>
+  </w:style>
+  <w:style w:type="character" w:customStyle="1" w:styleId="hljs-symbol">
+    <w:name w:val="hljs-symbol"/>
+    <w:basedOn w:val="DefaultParagraphFont"/>
+    <w:rsid w:val="002E27CA"/>
+  </w:style>
+  <w:style w:type="character" w:customStyle="1" w:styleId="Heading1Char">
+    <w:name w:val="Heading 1 Char"/>
+    <w:basedOn w:val="DefaultParagraphFont"/>
+    <w:link w:val="Heading1"/>
+    <w:uiPriority w:val="9"/>
+    <w:rsid w:val="002E27CA"/>
+    <w:rPr>
+      <w:rFonts w:asciiTheme="majorHAnsi" w:eastAsiaTheme="majorEastAsia" w:hAnsiTheme="majorHAnsi" w:cs="Mangal"/>
+      <w:color w:val="2E74B5" w:themeColor="accent1" w:themeShade="BF"/>
+      <w:kern w:val="3"/>
+      <w:sz w:val="32"/>
+      <w:szCs w:val="29"/>
       <w:lang w:val="es-VE" w:eastAsia="zh-CN" w:bidi="hi-IN"/>
     </w:rPr>
   </w:style>

--- a/public/MANUAL-DE-USUARIO-PROYECTOS-LL.docx
+++ b/public/MANUAL-DE-USUARIO-PROYECTOS-LL.docx
@@ -247,31 +247,24 @@
       </w:pPr>
       <w:r>
         <w:rPr>
-          <w:rFonts w:ascii="Liberation Sans" w:hAnsi="Liberation Sans" w:cs="Times New Roman"/>
-          <w:b/>
-        </w:rPr>
-        <w:t xml:space="preserve">SISTEMA PARA </w:t>
-      </w:r>
-      <w:r>
-        <w:rPr>
-          <w:rFonts w:ascii="Liberation Sans" w:hAnsi="Liberation Sans" w:cs="Times New Roman"/>
-          <w:b/>
-        </w:rPr>
-        <w:t>AUTOMATIZACI</w:t>
-      </w:r>
-      <w:r>
-        <w:rPr>
-          <w:rFonts w:ascii="Liberation Sans" w:hAnsi="Liberation Sans" w:cs="Times New Roman" w:hint="cs"/>
-          <w:b/>
-        </w:rPr>
-        <w:t>Ó</w:t>
-      </w:r>
-      <w:r>
-        <w:rPr>
-          <w:rFonts w:ascii="Liberation Sans" w:hAnsi="Liberation Sans" w:cs="Times New Roman"/>
-          <w:b/>
-        </w:rPr>
-        <w:t>N DEL PROCESO DE REGISTRO DE LOS PROYECTOS SOCIO-INTEGRADORES DE LOS PROGRAMAS NACIONALES DE FORMACI</w:t>
+          <w:rFonts w:ascii="Arial" w:hAnsi="Arial" w:cs="Arial"/>
+          <w:b/>
+        </w:rPr>
+        <w:t xml:space="preserve">SISTEMA </w:t>
+      </w:r>
+      <w:r>
+        <w:rPr>
+          <w:rFonts w:ascii="Liberation Sans" w:hAnsi="Liberation Sans" w:cs="Times New Roman"/>
+          <w:b/>
+        </w:rPr>
+        <w:t xml:space="preserve">PARA </w:t>
+      </w:r>
+      <w:r>
+        <w:rPr>
+          <w:rFonts w:ascii="Liberation Sans" w:hAnsi="Liberation Sans" w:cs="Times New Roman"/>
+          <w:b/>
+        </w:rPr>
+        <w:t>EL PROCESO DE REGISTRO DE LOS PROYECTOS SOCIO-INTEGRADORES DE LOS PROGRAMAS NACIONALES DE FORMACI</w:t>
       </w:r>
       <w:r>
         <w:rPr>
@@ -849,26 +842,20 @@
                               </w:rPr>
                               <w:t xml:space="preserve"> </w:t>
                             </w:r>
+                            <w:r>
+                              <w:rPr>
+                                <w:rFonts w:ascii="Arial" w:hAnsi="Arial" w:cs="Arial"/>
+                              </w:rPr>
+                              <w:t xml:space="preserve">Juan </w:t>
+                            </w:r>
                             <w:proofErr w:type="spellStart"/>
                             <w:r>
                               <w:rPr>
                                 <w:rFonts w:ascii="Arial" w:hAnsi="Arial" w:cs="Arial"/>
                               </w:rPr>
-                              <w:t>Ivan</w:t>
+                              <w:t>Zarraga</w:t>
                             </w:r>
                             <w:proofErr w:type="spellEnd"/>
-                            <w:r>
-                              <w:rPr>
-                                <w:rFonts w:ascii="Arial" w:hAnsi="Arial" w:cs="Arial"/>
-                              </w:rPr>
-                              <w:t xml:space="preserve"> Castillo</w:t>
-                            </w:r>
-                            <w:r>
-                              <w:rPr>
-                                <w:rFonts w:ascii="Arial" w:hAnsi="Arial" w:cs="Arial"/>
-                              </w:rPr>
-                              <w:t xml:space="preserve">                                                                     </w:t>
-                            </w:r>
                           </w:p>
                           <w:p/>
                         </w:txbxContent>
@@ -890,7 +877,11 @@
           </mc:Choice>
           <mc:Fallback>
             <w:pict>
-              <v:shape w14:anchorId="0EBBFE72" id="Text Box 174" o:spid="_x0000_s1027" type="#_x0000_t202" style="position:absolute;margin-left:-5.3pt;margin-top:6.5pt;width:137.35pt;height:60.9pt;z-index:251661312;visibility:visible;mso-wrap-style:square;mso-width-percent:0;mso-height-percent:0;mso-wrap-distance-left:9pt;mso-wrap-distance-top:0;mso-wrap-distance-right:9pt;mso-wrap-distance-bottom:0;mso-position-horizontal:absolute;mso-position-horizontal-relative:text;mso-position-vertical:absolute;mso-position-vertical-relative:text;mso-width-percent:0;mso-height-percent:0;mso-width-relative:page;mso-height-relative:page;v-text-anchor:top" o:gfxdata="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">
+              <v:shapetype w14:anchorId="0EBBFE72" id="_x0000_t202" coordsize="21600,21600" o:spt="202" path="m,l,21600r21600,l21600,xe">
+                <v:stroke joinstyle="miter"/>
+                <v:path gradientshapeok="t" o:connecttype="rect"/>
+              </v:shapetype>
+              <v:shape id="Text Box 174" o:spid="_x0000_s1027" type="#_x0000_t202" style="position:absolute;margin-left:-5.3pt;margin-top:6.5pt;width:137.35pt;height:60.9pt;z-index:251661312;visibility:visible;mso-wrap-style:square;mso-width-percent:0;mso-height-percent:0;mso-wrap-distance-left:9pt;mso-wrap-distance-top:0;mso-wrap-distance-right:9pt;mso-wrap-distance-bottom:0;mso-position-horizontal:absolute;mso-position-horizontal-relative:text;mso-position-vertical:absolute;mso-position-vertical-relative:text;mso-width-percent:0;mso-height-percent:0;mso-width-relative:page;mso-height-relative:page;v-text-anchor:top" o:gfxdata="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">
                 <v:textbox>
                   <w:txbxContent>
                     <w:p>
@@ -971,26 +962,20 @@
                         </w:rPr>
                         <w:t xml:space="preserve"> </w:t>
                       </w:r>
+                      <w:r>
+                        <w:rPr>
+                          <w:rFonts w:ascii="Arial" w:hAnsi="Arial" w:cs="Arial"/>
+                        </w:rPr>
+                        <w:t xml:space="preserve">Juan </w:t>
+                      </w:r>
                       <w:proofErr w:type="spellStart"/>
                       <w:r>
                         <w:rPr>
                           <w:rFonts w:ascii="Arial" w:hAnsi="Arial" w:cs="Arial"/>
                         </w:rPr>
-                        <w:t>Ivan</w:t>
+                        <w:t>Zarraga</w:t>
                       </w:r>
                       <w:proofErr w:type="spellEnd"/>
-                      <w:r>
-                        <w:rPr>
-                          <w:rFonts w:ascii="Arial" w:hAnsi="Arial" w:cs="Arial"/>
-                        </w:rPr>
-                        <w:t xml:space="preserve"> Castillo</w:t>
-                      </w:r>
-                      <w:r>
-                        <w:rPr>
-                          <w:rFonts w:ascii="Arial" w:hAnsi="Arial" w:cs="Arial"/>
-                        </w:rPr>
-                        <w:t xml:space="preserve">                                                                     </w:t>
-                      </w:r>
                     </w:p>
                     <w:p/>
                   </w:txbxContent>
@@ -1526,7 +1511,7 @@
                 <w:sz w:val="24"/>
                 <w:szCs w:val="24"/>
               </w:rPr>
-              <w:t>8</w:t>
+              <w:t>9</w:t>
             </w:r>
           </w:p>
         </w:tc>
@@ -1598,7 +1583,7 @@
                 <w:sz w:val="24"/>
                 <w:szCs w:val="24"/>
               </w:rPr>
-              <w:t>9</w:t>
+              <w:t>10</w:t>
             </w:r>
           </w:p>
         </w:tc>
@@ -1661,7 +1646,7 @@
                 <w:sz w:val="24"/>
                 <w:szCs w:val="24"/>
               </w:rPr>
-              <w:t>10</w:t>
+              <w:t>11</w:t>
             </w:r>
           </w:p>
         </w:tc>
@@ -1733,7 +1718,7 @@
                 <w:sz w:val="24"/>
                 <w:szCs w:val="24"/>
               </w:rPr>
-              <w:t>11</w:t>
+              <w:t>12</w:t>
             </w:r>
           </w:p>
         </w:tc>
@@ -1819,7 +1804,7 @@
                 <w:sz w:val="24"/>
                 <w:szCs w:val="24"/>
               </w:rPr>
-              <w:t>12</w:t>
+              <w:t>13</w:t>
             </w:r>
           </w:p>
         </w:tc>
@@ -1882,7 +1867,7 @@
                 <w:sz w:val="24"/>
                 <w:szCs w:val="24"/>
               </w:rPr>
-              <w:t>16</w:t>
+              <w:t>17</w:t>
             </w:r>
           </w:p>
         </w:tc>
@@ -1944,7 +1929,7 @@
                 <w:sz w:val="24"/>
                 <w:szCs w:val="24"/>
               </w:rPr>
-              <w:t>17</w:t>
+              <w:t>18</w:t>
             </w:r>
           </w:p>
         </w:tc>
@@ -2006,7 +1991,7 @@
                 <w:sz w:val="24"/>
                 <w:szCs w:val="24"/>
               </w:rPr>
-              <w:t>18</w:t>
+              <w:t>19</w:t>
             </w:r>
           </w:p>
         </w:tc>
@@ -2077,7 +2062,7 @@
                 <w:sz w:val="24"/>
                 <w:szCs w:val="24"/>
               </w:rPr>
-              <w:t>20</w:t>
+              <w:t>21</w:t>
             </w:r>
           </w:p>
         </w:tc>
@@ -2156,8 +2141,10 @@
                 <w:sz w:val="24"/>
                 <w:szCs w:val="24"/>
               </w:rPr>
-              <w:t>21</w:t>
+              <w:t>22</w:t>
             </w:r>
+            <w:bookmarkStart w:id="1" w:name="_GoBack"/>
+            <w:bookmarkEnd w:id="1"/>
           </w:p>
         </w:tc>
       </w:tr>
@@ -2235,7 +2222,7 @@
                 <w:sz w:val="24"/>
                 <w:szCs w:val="24"/>
               </w:rPr>
-              <w:t>23</w:t>
+              <w:t>24</w:t>
             </w:r>
           </w:p>
         </w:tc>
@@ -2314,7 +2301,7 @@
                 <w:sz w:val="24"/>
                 <w:szCs w:val="24"/>
               </w:rPr>
-              <w:t>24</w:t>
+              <w:t>25</w:t>
             </w:r>
           </w:p>
         </w:tc>
@@ -2377,7 +2364,7 @@
                 <w:sz w:val="24"/>
                 <w:szCs w:val="24"/>
               </w:rPr>
-              <w:t>25</w:t>
+              <w:t>26</w:t>
             </w:r>
           </w:p>
         </w:tc>
@@ -2439,7 +2426,7 @@
                 <w:sz w:val="24"/>
                 <w:szCs w:val="24"/>
               </w:rPr>
-              <w:t>26</w:t>
+              <w:t>27</w:t>
             </w:r>
           </w:p>
         </w:tc>
@@ -2510,7 +2497,7 @@
                 <w:sz w:val="24"/>
                 <w:szCs w:val="24"/>
               </w:rPr>
-              <w:t>27</w:t>
+              <w:t>28</w:t>
             </w:r>
           </w:p>
         </w:tc>
@@ -2572,7 +2559,7 @@
                 <w:sz w:val="24"/>
                 <w:szCs w:val="24"/>
               </w:rPr>
-              <w:t>27</w:t>
+              <w:t>28</w:t>
             </w:r>
           </w:p>
         </w:tc>
@@ -3241,8 +3228,6 @@
           <w:sz w:val="26"/>
         </w:rPr>
       </w:pPr>
-      <w:bookmarkStart w:id="2" w:name="_GoBack"/>
-      <w:bookmarkEnd w:id="2"/>
       <w:r>
         <w:rPr>
           <w:rFonts w:ascii="Liberation Sans" w:hAnsi="Liberation Sans" w:cs="Arial"/>
@@ -3603,25 +3588,7 @@
         <w:rPr>
           <w:rFonts w:ascii="Liberation Sans" w:hAnsi="Liberation Sans" w:cs="Arial"/>
         </w:rPr>
-        <w:t xml:space="preserve"> (</w:t>
-      </w:r>
-      <w:r>
-        <w:rPr>
-          <w:rFonts w:ascii="Liberation Sans" w:hAnsi="Liberation Sans" w:cs="Arial"/>
-        </w:rPr>
-        <w:t>Tecla Windows</w:t>
-      </w:r>
-      <w:r>
-        <w:rPr>
-          <w:rFonts w:ascii="Liberation Sans" w:hAnsi="Liberation Sans" w:cs="Arial"/>
-        </w:rPr>
-        <w:t xml:space="preserve"> o “Menú”</w:t>
-      </w:r>
-      <w:r>
-        <w:rPr>
-          <w:rFonts w:ascii="Liberation Sans" w:hAnsi="Liberation Sans" w:cs="Arial"/>
-        </w:rPr>
-        <w:t>)+R en conjunto, luego llene el campo con la palabra “</w:t>
+        <w:t xml:space="preserve"> (Tecla Windows o “Menú”)+R en conjunto, luego llene el campo con la palabra “</w:t>
       </w:r>
       <w:proofErr w:type="spellStart"/>
       <w:r>
@@ -3928,23 +3895,7 @@
           <w:b/>
           <w:lang w:val="es-ES"/>
         </w:rPr>
-        <w:t>Para</w:t>
-      </w:r>
-      <w:r>
-        <w:rPr>
-          <w:rFonts w:ascii="Liberation Sans" w:hAnsi="Liberation Sans" w:cs="Arial"/>
-          <w:b/>
-          <w:lang w:val="es-ES"/>
-        </w:rPr>
-        <w:t xml:space="preserve"> 32</w:t>
-      </w:r>
-      <w:r>
-        <w:rPr>
-          <w:rFonts w:ascii="Liberation Sans" w:hAnsi="Liberation Sans" w:cs="Arial"/>
-          <w:b/>
-          <w:lang w:val="es-ES"/>
-        </w:rPr>
-        <w:t xml:space="preserve">bit: </w:t>
+        <w:t xml:space="preserve">Para 32bit: </w:t>
       </w:r>
       <w:r>
         <w:rPr>
@@ -4211,40 +4162,7 @@
           <w:szCs w:val="21"/>
           <w:lang w:val="en-US" w:eastAsia="en-US" w:bidi="ar-SA"/>
         </w:rPr>
-        <w:t>:\Program Files\MongoDB\</w:t>
-      </w:r>
-      <w:r>
-        <w:rPr>
-          <w:rFonts w:ascii="Courier New" w:eastAsia="Times New Roman" w:hAnsi="Courier New" w:cs="Courier New"/>
-          <w:color w:val="4070A0"/>
-          <w:kern w:val="0"/>
-          <w:sz w:val="21"/>
-          <w:szCs w:val="21"/>
-          <w:lang w:val="en-US" w:eastAsia="en-US" w:bidi="ar-SA"/>
-        </w:rPr>
-        <w:t>logs</w:t>
-      </w:r>
-      <w:r>
-        <w:rPr>
-          <w:rFonts w:ascii="Courier New" w:eastAsia="Times New Roman" w:hAnsi="Courier New" w:cs="Courier New"/>
-          <w:color w:val="4070A0"/>
-          <w:kern w:val="0"/>
-          <w:sz w:val="21"/>
-          <w:szCs w:val="21"/>
-          <w:lang w:val="en-US" w:eastAsia="en-US" w:bidi="ar-SA"/>
-        </w:rPr>
-        <w:t>\</w:t>
-      </w:r>
-      <w:r>
-        <w:rPr>
-          <w:rFonts w:ascii="Courier New" w:eastAsia="Times New Roman" w:hAnsi="Courier New" w:cs="Courier New"/>
-          <w:color w:val="4070A0"/>
-          <w:kern w:val="0"/>
-          <w:sz w:val="21"/>
-          <w:szCs w:val="21"/>
-          <w:lang w:val="en-US" w:eastAsia="en-US" w:bidi="ar-SA"/>
-        </w:rPr>
-        <w:t xml:space="preserve">mongo.log </w:t>
+        <w:t xml:space="preserve">:\Program Files\MongoDB\logs\mongo.log </w:t>
       </w:r>
       <w:r>
         <w:rPr>
@@ -8071,7 +7989,19 @@
         <w:rPr>
           <w:rFonts w:ascii="Liberation Sans" w:hAnsi="Liberation Sans" w:cs="Times New Roman"/>
         </w:rPr>
-        <w:t>, por lo que no se pueden repetir entre usuarios además de esto si se presenta un error, será mostrado en la parte superior del formulario.</w:t>
+        <w:t>, por lo que no se pueden repetir entre usuarios</w:t>
+      </w:r>
+      <w:r>
+        <w:rPr>
+          <w:rFonts w:ascii="Liberation Sans" w:hAnsi="Liberation Sans" w:cs="Times New Roman"/>
+        </w:rPr>
+        <w:t>. A</w:t>
+      </w:r>
+      <w:r>
+        <w:rPr>
+          <w:rFonts w:ascii="Liberation Sans" w:hAnsi="Liberation Sans" w:cs="Times New Roman"/>
+        </w:rPr>
+        <w:t>demás de esto si se presenta un error, será mostrado en la parte superior del formulario.</w:t>
       </w:r>
     </w:p>
     <w:p>
@@ -9377,6 +9307,40 @@
         <w:spacing w:line="360" w:lineRule="auto"/>
         <w:rPr>
           <w:rFonts w:ascii="Liberation Sans" w:hAnsi="Liberation Sans" w:cs="Times New Roman"/>
+        </w:rPr>
+      </w:pPr>
+    </w:p>
+    <w:p>
+      <w:pPr>
+        <w:spacing w:line="360" w:lineRule="auto"/>
+        <w:rPr>
+          <w:rFonts w:ascii="Liberation Sans" w:hAnsi="Liberation Sans" w:cs="Times New Roman"/>
+        </w:rPr>
+      </w:pPr>
+      <w:r>
+        <w:rPr>
+          <w:rFonts w:ascii="Liberation Sans" w:hAnsi="Liberation Sans" w:cs="Times New Roman"/>
+        </w:rPr>
+        <w:t xml:space="preserve">Se habilitó la opción para registrar el archivo </w:t>
+      </w:r>
+      <w:r>
+        <w:rPr>
+          <w:rFonts w:ascii="Liberation Sans" w:hAnsi="Liberation Sans" w:cs="Times New Roman"/>
+        </w:rPr>
+        <w:t xml:space="preserve">PDF </w:t>
+      </w:r>
+      <w:r>
+        <w:rPr>
+          <w:rFonts w:ascii="Liberation Sans" w:hAnsi="Liberation Sans" w:cs="Times New Roman"/>
+        </w:rPr>
+        <w:t>del proyecto.</w:t>
+      </w:r>
+    </w:p>
+    <w:p>
+      <w:pPr>
+        <w:spacing w:line="360" w:lineRule="auto"/>
+        <w:rPr>
+          <w:rFonts w:ascii="Liberation Sans" w:hAnsi="Liberation Sans" w:cs="Times New Roman"/>
           <w:sz w:val="26"/>
         </w:rPr>
       </w:pPr>
@@ -10881,8 +10845,30 @@
         <w:rPr>
           <w:rFonts w:ascii="Liberation Sans" w:hAnsi="Liberation Sans" w:cs="Times New Roman"/>
         </w:rPr>
-        <w:t xml:space="preserve">Esta página contiene los botones para las funciones de editar y eliminar proyectos que solo son visibles para usuarios con permisos especiales </w:t>
-      </w:r>
+        <w:t xml:space="preserve">Si se registró un archivo PDF en conjunto, se puede visualizar dando </w:t>
+      </w:r>
+      <w:proofErr w:type="spellStart"/>
+      <w:r>
+        <w:rPr>
+          <w:rFonts w:ascii="Liberation Sans" w:hAnsi="Liberation Sans" w:cs="Times New Roman"/>
+        </w:rPr>
+        <w:t>click</w:t>
+      </w:r>
+      <w:proofErr w:type="spellEnd"/>
+      <w:r>
+        <w:rPr>
+          <w:rFonts w:ascii="Liberation Sans" w:hAnsi="Liberation Sans" w:cs="Times New Roman"/>
+        </w:rPr>
+        <w:t xml:space="preserve"> a este botón.</w:t>
+      </w:r>
+    </w:p>
+    <w:p>
+      <w:pPr>
+        <w:spacing w:line="360" w:lineRule="auto"/>
+        <w:rPr>
+          <w:rFonts w:ascii="Liberation Sans" w:hAnsi="Liberation Sans" w:cs="Times New Roman"/>
+        </w:rPr>
+      </w:pPr>
       <w:r>
         <w:rPr>
           <w:rFonts w:ascii="Liberation Sans" w:hAnsi="Liberation Sans" w:cs="Times New Roman"/>
@@ -10890,10 +10876,10 @@
           <w:lang w:val="en-US" w:eastAsia="en-US" w:bidi="ar-SA"/>
         </w:rPr>
         <w:drawing>
-          <wp:inline distT="0" distB="0" distL="0" distR="0" wp14:anchorId="77558449" wp14:editId="755FB79D">
-            <wp:extent cx="2686425" cy="924054"/>
-            <wp:effectExtent l="0" t="0" r="0" b="9525"/>
-            <wp:docPr id="26" name="Picture 26"/>
+          <wp:inline distT="0" distB="0" distL="0" distR="0" wp14:anchorId="4F3485D6" wp14:editId="10E52BB1">
+            <wp:extent cx="1552792" cy="724001"/>
+            <wp:effectExtent l="0" t="0" r="9525" b="0"/>
+            <wp:docPr id="45" name="Picture 45"/>
             <wp:cNvGraphicFramePr>
               <a:graphicFrameLocks xmlns:a="http://schemas.openxmlformats.org/drawingml/2006/main" noChangeAspect="1"/>
             </wp:cNvGraphicFramePr>
@@ -10913,7 +10899,7 @@
                   <pic:spPr>
                     <a:xfrm>
                       <a:off x="0" y="0"/>
-                      <a:ext cx="2686425" cy="924054"/>
+                      <a:ext cx="1552792" cy="724001"/>
                     </a:xfrm>
                     <a:prstGeom prst="rect">
                       <a:avLst/>
@@ -10937,35 +10923,7 @@
         <w:rPr>
           <w:rFonts w:ascii="Liberation Sans" w:hAnsi="Liberation Sans" w:cs="Times New Roman"/>
         </w:rPr>
-        <w:t>Estos botones no son visibles para usuarios normales.</w:t>
-      </w:r>
-    </w:p>
-    <w:p>
-      <w:pPr>
-        <w:spacing w:line="360" w:lineRule="auto"/>
-        <w:rPr>
-          <w:rFonts w:ascii="Liberation Sans" w:hAnsi="Liberation Sans" w:cs="Times New Roman"/>
-        </w:rPr>
-      </w:pPr>
-      <w:r>
-        <w:rPr>
-          <w:rFonts w:ascii="Liberation Sans" w:hAnsi="Liberation Sans" w:cs="Times New Roman"/>
-        </w:rPr>
-        <w:t>Luego de editar un proyecto, en esta página se muestra un anuncio indicando si la edición fue exitosa</w:t>
-      </w:r>
-    </w:p>
-    <w:p>
-      <w:pPr>
-        <w:spacing w:line="360" w:lineRule="auto"/>
-        <w:rPr>
-          <w:rFonts w:ascii="Liberation Sans" w:hAnsi="Liberation Sans" w:cs="Times New Roman"/>
-        </w:rPr>
-      </w:pPr>
-      <w:r>
-        <w:rPr>
-          <w:rFonts w:ascii="Liberation Sans" w:hAnsi="Liberation Sans" w:cs="Times New Roman"/>
-        </w:rPr>
-        <w:t xml:space="preserve">. </w:t>
+        <w:t xml:space="preserve">Esta página contiene los botones para las funciones de editar y eliminar proyectos que solo son visibles para usuarios con permisos especiales </w:t>
       </w:r>
       <w:r>
         <w:rPr>
@@ -10974,10 +10932,10 @@
           <w:lang w:val="en-US" w:eastAsia="en-US" w:bidi="ar-SA"/>
         </w:rPr>
         <w:drawing>
-          <wp:inline distT="0" distB="0" distL="0" distR="0" wp14:anchorId="10FA2381" wp14:editId="4EB172D1">
-            <wp:extent cx="2314898" cy="533474"/>
-            <wp:effectExtent l="0" t="0" r="9525" b="0"/>
-            <wp:docPr id="27" name="Picture 27"/>
+          <wp:inline distT="0" distB="0" distL="0" distR="0" wp14:anchorId="77558449" wp14:editId="755FB79D">
+            <wp:extent cx="2686425" cy="924054"/>
+            <wp:effectExtent l="0" t="0" r="0" b="9525"/>
+            <wp:docPr id="26" name="Picture 26"/>
             <wp:cNvGraphicFramePr>
               <a:graphicFrameLocks xmlns:a="http://schemas.openxmlformats.org/drawingml/2006/main" noChangeAspect="1"/>
             </wp:cNvGraphicFramePr>
@@ -10997,7 +10955,7 @@
                   <pic:spPr>
                     <a:xfrm>
                       <a:off x="0" y="0"/>
-                      <a:ext cx="2314898" cy="533474"/>
+                      <a:ext cx="2686425" cy="924054"/>
                     </a:xfrm>
                     <a:prstGeom prst="rect">
                       <a:avLst/>
@@ -11014,159 +10972,67 @@
       <w:pPr>
         <w:spacing w:line="360" w:lineRule="auto"/>
         <w:rPr>
-          <w:noProof/>
-          <w:lang w:val="es-ES" w:eastAsia="en-US" w:bidi="ar-SA"/>
-        </w:rPr>
-      </w:pPr>
-      <w:r>
-        <w:rPr>
-          <w:rFonts w:ascii="Liberation Sans" w:hAnsi="Liberation Sans" w:cs="Times New Roman"/>
-        </w:rPr>
-        <w:t>Esta página es accesible por todos los usuarios (invitados y registrados).</w:t>
-      </w:r>
-    </w:p>
-    <w:p>
-      <w:pPr>
-        <w:spacing w:line="360" w:lineRule="auto"/>
-        <w:rPr>
-          <w:rFonts w:ascii="Liberation Sans" w:hAnsi="Liberation Sans" w:cs="Times New Roman"/>
-          <w:lang w:val="es-ES"/>
-        </w:rPr>
-      </w:pPr>
-    </w:p>
-    <w:p>
-      <w:pPr>
-        <w:spacing w:line="360" w:lineRule="auto"/>
-        <w:rPr>
-          <w:rFonts w:ascii="Liberation Sans" w:hAnsi="Liberation Sans" w:cs="Times New Roman"/>
-          <w:b/>
-          <w:sz w:val="26"/>
-        </w:rPr>
-      </w:pPr>
-      <w:r>
-        <w:rPr>
-          <w:rFonts w:ascii="Liberation Sans" w:hAnsi="Liberation Sans" w:cs="Times New Roman"/>
-          <w:b/>
-          <w:sz w:val="26"/>
+          <w:rFonts w:ascii="Liberation Sans" w:hAnsi="Liberation Sans" w:cs="Times New Roman"/>
+        </w:rPr>
+      </w:pPr>
+      <w:r>
+        <w:rPr>
+          <w:rFonts w:ascii="Liberation Sans" w:hAnsi="Liberation Sans" w:cs="Times New Roman"/>
+        </w:rPr>
+        <w:t>Estos botones no son visibles para usuarios normales.</w:t>
+      </w:r>
+    </w:p>
+    <w:p>
+      <w:pPr>
+        <w:spacing w:line="360" w:lineRule="auto"/>
+        <w:rPr>
+          <w:rFonts w:ascii="Liberation Sans" w:hAnsi="Liberation Sans" w:cs="Times New Roman"/>
+        </w:rPr>
+      </w:pPr>
+      <w:r>
+        <w:rPr>
+          <w:rFonts w:ascii="Liberation Sans" w:hAnsi="Liberation Sans" w:cs="Times New Roman"/>
+        </w:rPr>
+        <w:t xml:space="preserve">Luego de editar un proyecto, en esta página se </w:t>
+      </w:r>
+      <w:r>
+        <w:rPr>
+          <w:rFonts w:ascii="Liberation Sans" w:hAnsi="Liberation Sans" w:cs="Times New Roman"/>
+        </w:rPr>
+        <w:t>anuncia</w:t>
+      </w:r>
+      <w:r>
+        <w:rPr>
+          <w:rFonts w:ascii="Liberation Sans" w:hAnsi="Liberation Sans" w:cs="Times New Roman"/>
+        </w:rPr>
+        <w:t xml:space="preserve"> si la edición fue exitosa</w:t>
+      </w:r>
+    </w:p>
+    <w:p>
+      <w:pPr>
+        <w:spacing w:line="360" w:lineRule="auto"/>
+        <w:rPr>
+          <w:rFonts w:ascii="Liberation Sans" w:hAnsi="Liberation Sans" w:cs="Times New Roman"/>
+        </w:rPr>
+      </w:pPr>
+      <w:r>
+        <w:rPr>
+          <w:rFonts w:ascii="Liberation Sans" w:hAnsi="Liberation Sans" w:cs="Times New Roman"/>
         </w:rPr>
         <w:lastRenderedPageBreak/>
-        <w:t xml:space="preserve">Páginas: </w:t>
-      </w:r>
-      <w:proofErr w:type="spellStart"/>
-      <w:r>
-        <w:rPr>
-          <w:rFonts w:ascii="Liberation Sans" w:hAnsi="Liberation Sans" w:cs="Times New Roman"/>
-          <w:b/>
-          <w:sz w:val="26"/>
-        </w:rPr>
-        <w:t>Edit</w:t>
-      </w:r>
-      <w:proofErr w:type="spellEnd"/>
-    </w:p>
-    <w:p>
-      <w:pPr>
-        <w:spacing w:line="360" w:lineRule="auto"/>
-        <w:rPr>
-          <w:rFonts w:ascii="Liberation Sans" w:hAnsi="Liberation Sans" w:cs="Times New Roman"/>
-          <w:lang w:val="es-ES"/>
-        </w:rPr>
-      </w:pPr>
-    </w:p>
-    <w:p>
-      <w:pPr>
-        <w:spacing w:line="360" w:lineRule="auto"/>
-        <w:rPr>
-          <w:rFonts w:ascii="Liberation Sans" w:hAnsi="Liberation Sans" w:cs="Times New Roman"/>
-          <w:lang w:val="es-ES"/>
-        </w:rPr>
-      </w:pPr>
-      <w:r>
-        <w:rPr>
-          <w:rFonts w:ascii="Liberation Sans" w:hAnsi="Liberation Sans" w:cs="Times New Roman"/>
-          <w:lang w:val="es-ES"/>
-        </w:rPr>
-        <w:t>/</w:t>
-      </w:r>
-      <w:proofErr w:type="spellStart"/>
-      <w:r>
-        <w:rPr>
-          <w:rFonts w:ascii="Liberation Sans" w:hAnsi="Liberation Sans" w:cs="Times New Roman"/>
-          <w:lang w:val="es-ES"/>
-        </w:rPr>
-        <w:t>edit</w:t>
-      </w:r>
-      <w:proofErr w:type="spellEnd"/>
-      <w:r>
-        <w:rPr>
-          <w:rFonts w:ascii="Liberation Sans" w:hAnsi="Liberation Sans" w:cs="Times New Roman"/>
-          <w:lang w:val="es-ES"/>
-        </w:rPr>
-        <w:t>/”id-de-proyecto”</w:t>
-      </w:r>
-    </w:p>
-    <w:p>
-      <w:pPr>
-        <w:spacing w:line="360" w:lineRule="auto"/>
-        <w:rPr>
-          <w:rFonts w:ascii="Liberation Sans" w:hAnsi="Liberation Sans" w:cs="Times New Roman"/>
-          <w:lang w:val="es-ES"/>
-        </w:rPr>
-      </w:pPr>
-    </w:p>
-    <w:p>
-      <w:pPr>
-        <w:spacing w:line="360" w:lineRule="auto"/>
-        <w:rPr>
-          <w:rFonts w:ascii="Liberation Sans" w:hAnsi="Liberation Sans" w:cs="Times New Roman"/>
-        </w:rPr>
-      </w:pPr>
-      <w:r>
-        <w:rPr>
-          <w:rFonts w:ascii="Liberation Sans" w:hAnsi="Liberation Sans" w:cs="Times New Roman"/>
-        </w:rPr>
-        <w:t>Esta página solo es accesible por usuarios con permisos especiales.</w:t>
-      </w:r>
-    </w:p>
-    <w:p>
-      <w:pPr>
-        <w:spacing w:line="360" w:lineRule="auto"/>
-        <w:rPr>
-          <w:rFonts w:ascii="Liberation Sans" w:hAnsi="Liberation Sans" w:cs="Times New Roman"/>
-        </w:rPr>
-      </w:pPr>
-    </w:p>
-    <w:p>
-      <w:pPr>
-        <w:spacing w:line="360" w:lineRule="auto"/>
-        <w:rPr>
-          <w:rFonts w:ascii="Liberation Sans" w:hAnsi="Liberation Sans" w:cs="Times New Roman"/>
-        </w:rPr>
-      </w:pPr>
-      <w:r>
-        <w:rPr>
-          <w:rFonts w:ascii="Liberation Sans" w:hAnsi="Liberation Sans" w:cs="Times New Roman"/>
-        </w:rPr>
-        <w:t>En esta página se realiza el proceso de edición de proyecto, utiliza el mismo formulario de /archivar pero con los campos llenados con los datos del proyecto a editar</w:t>
-      </w:r>
-    </w:p>
-    <w:p>
-      <w:pPr>
-        <w:spacing w:line="360" w:lineRule="auto"/>
-        <w:rPr>
-          <w:noProof/>
-          <w:lang w:val="es-ES" w:eastAsia="en-US" w:bidi="ar-SA"/>
-        </w:rPr>
-      </w:pPr>
-      <w:r>
-        <w:rPr>
+        <w:t xml:space="preserve">. </w:t>
+      </w:r>
+      <w:r>
+        <w:rPr>
+          <w:rFonts w:ascii="Liberation Sans" w:hAnsi="Liberation Sans" w:cs="Times New Roman"/>
           <w:noProof/>
           <w:lang w:val="en-US" w:eastAsia="en-US" w:bidi="ar-SA"/>
         </w:rPr>
         <w:drawing>
-          <wp:inline distT="0" distB="0" distL="0" distR="0" wp14:anchorId="57076B13" wp14:editId="6C3E0E14">
-            <wp:extent cx="5612130" cy="2762250"/>
-            <wp:effectExtent l="0" t="0" r="7620" b="0"/>
-            <wp:docPr id="28" name="Picture 28"/>
+          <wp:inline distT="0" distB="0" distL="0" distR="0" wp14:anchorId="10FA2381" wp14:editId="4EB172D1">
+            <wp:extent cx="2314898" cy="533474"/>
+            <wp:effectExtent l="0" t="0" r="9525" b="0"/>
+            <wp:docPr id="27" name="Picture 27"/>
             <wp:cNvGraphicFramePr>
               <a:graphicFrameLocks xmlns:a="http://schemas.openxmlformats.org/drawingml/2006/main" noChangeAspect="1"/>
             </wp:cNvGraphicFramePr>
@@ -11186,7 +11052,7 @@
                   <pic:spPr>
                     <a:xfrm>
                       <a:off x="0" y="0"/>
-                      <a:ext cx="5612130" cy="2762250"/>
+                      <a:ext cx="2314898" cy="533474"/>
                     </a:xfrm>
                     <a:prstGeom prst="rect">
                       <a:avLst/>
@@ -11207,6 +11073,135 @@
           <w:lang w:val="es-ES" w:eastAsia="en-US" w:bidi="ar-SA"/>
         </w:rPr>
       </w:pPr>
+      <w:r>
+        <w:rPr>
+          <w:rFonts w:ascii="Liberation Sans" w:hAnsi="Liberation Sans" w:cs="Times New Roman"/>
+        </w:rPr>
+        <w:t>Esta página es accesible por todos los usuarios (invitados y registrados).</w:t>
+      </w:r>
+    </w:p>
+    <w:p>
+      <w:pPr>
+        <w:spacing w:line="360" w:lineRule="auto"/>
+        <w:rPr>
+          <w:rFonts w:ascii="Liberation Sans" w:hAnsi="Liberation Sans" w:cs="Times New Roman"/>
+          <w:lang w:val="es-ES"/>
+        </w:rPr>
+      </w:pPr>
+    </w:p>
+    <w:p>
+      <w:pPr>
+        <w:spacing w:line="360" w:lineRule="auto"/>
+        <w:rPr>
+          <w:rFonts w:ascii="Liberation Sans" w:hAnsi="Liberation Sans" w:cs="Times New Roman"/>
+          <w:b/>
+          <w:sz w:val="26"/>
+        </w:rPr>
+      </w:pPr>
+      <w:r>
+        <w:rPr>
+          <w:rFonts w:ascii="Liberation Sans" w:hAnsi="Liberation Sans" w:cs="Times New Roman"/>
+          <w:b/>
+          <w:sz w:val="26"/>
+        </w:rPr>
+        <w:t xml:space="preserve">Páginas: </w:t>
+      </w:r>
+      <w:proofErr w:type="spellStart"/>
+      <w:r>
+        <w:rPr>
+          <w:rFonts w:ascii="Liberation Sans" w:hAnsi="Liberation Sans" w:cs="Times New Roman"/>
+          <w:b/>
+          <w:sz w:val="26"/>
+        </w:rPr>
+        <w:t>Edit</w:t>
+      </w:r>
+      <w:proofErr w:type="spellEnd"/>
+    </w:p>
+    <w:p>
+      <w:pPr>
+        <w:spacing w:line="360" w:lineRule="auto"/>
+        <w:rPr>
+          <w:rFonts w:ascii="Liberation Sans" w:hAnsi="Liberation Sans" w:cs="Times New Roman"/>
+          <w:lang w:val="es-ES"/>
+        </w:rPr>
+      </w:pPr>
+    </w:p>
+    <w:p>
+      <w:pPr>
+        <w:spacing w:line="360" w:lineRule="auto"/>
+        <w:rPr>
+          <w:rFonts w:ascii="Liberation Sans" w:hAnsi="Liberation Sans" w:cs="Times New Roman"/>
+          <w:lang w:val="es-ES"/>
+        </w:rPr>
+      </w:pPr>
+      <w:r>
+        <w:rPr>
+          <w:rFonts w:ascii="Liberation Sans" w:hAnsi="Liberation Sans" w:cs="Times New Roman"/>
+          <w:lang w:val="es-ES"/>
+        </w:rPr>
+        <w:t>/</w:t>
+      </w:r>
+      <w:proofErr w:type="spellStart"/>
+      <w:r>
+        <w:rPr>
+          <w:rFonts w:ascii="Liberation Sans" w:hAnsi="Liberation Sans" w:cs="Times New Roman"/>
+          <w:lang w:val="es-ES"/>
+        </w:rPr>
+        <w:t>edit</w:t>
+      </w:r>
+      <w:proofErr w:type="spellEnd"/>
+      <w:r>
+        <w:rPr>
+          <w:rFonts w:ascii="Liberation Sans" w:hAnsi="Liberation Sans" w:cs="Times New Roman"/>
+          <w:lang w:val="es-ES"/>
+        </w:rPr>
+        <w:t>/”id-de-proyecto”</w:t>
+      </w:r>
+    </w:p>
+    <w:p>
+      <w:pPr>
+        <w:spacing w:line="360" w:lineRule="auto"/>
+        <w:rPr>
+          <w:rFonts w:ascii="Liberation Sans" w:hAnsi="Liberation Sans" w:cs="Times New Roman"/>
+          <w:lang w:val="es-ES"/>
+        </w:rPr>
+      </w:pPr>
+    </w:p>
+    <w:p>
+      <w:pPr>
+        <w:spacing w:line="360" w:lineRule="auto"/>
+        <w:rPr>
+          <w:rFonts w:ascii="Liberation Sans" w:hAnsi="Liberation Sans" w:cs="Times New Roman"/>
+        </w:rPr>
+      </w:pPr>
+      <w:r>
+        <w:rPr>
+          <w:rFonts w:ascii="Liberation Sans" w:hAnsi="Liberation Sans" w:cs="Times New Roman"/>
+        </w:rPr>
+        <w:t>Esta página solo es accesible por usuarios con permisos especiales.</w:t>
+      </w:r>
+    </w:p>
+    <w:p>
+      <w:pPr>
+        <w:spacing w:line="360" w:lineRule="auto"/>
+        <w:rPr>
+          <w:rFonts w:ascii="Liberation Sans" w:hAnsi="Liberation Sans" w:cs="Times New Roman"/>
+        </w:rPr>
+      </w:pPr>
+    </w:p>
+    <w:p>
+      <w:pPr>
+        <w:spacing w:line="360" w:lineRule="auto"/>
+        <w:rPr>
+          <w:rFonts w:ascii="Liberation Sans" w:hAnsi="Liberation Sans" w:cs="Times New Roman"/>
+        </w:rPr>
+      </w:pPr>
+      <w:r>
+        <w:rPr>
+          <w:rFonts w:ascii="Liberation Sans" w:hAnsi="Liberation Sans" w:cs="Times New Roman"/>
+        </w:rPr>
+        <w:t>En esta página se realiza el proceso de edición de proyecto, utiliza el mismo formulario de /archivar pero con los campos llenados con los datos del proyecto a editar</w:t>
+      </w:r>
     </w:p>
     <w:p>
       <w:pPr>
@@ -11218,196 +11213,14 @@
       </w:pPr>
       <w:r>
         <w:rPr>
-          <w:rFonts w:ascii="Liberation Sans" w:hAnsi="Liberation Sans" w:cs="Times New Roman"/>
-        </w:rPr>
-        <w:t xml:space="preserve">Si la edición es exitosa, el sistema </w:t>
-      </w:r>
-      <w:proofErr w:type="spellStart"/>
-      <w:r>
-        <w:rPr>
-          <w:rFonts w:ascii="Liberation Sans" w:hAnsi="Liberation Sans" w:cs="Times New Roman"/>
-        </w:rPr>
-        <w:t>rediccionara</w:t>
-      </w:r>
-      <w:proofErr w:type="spellEnd"/>
-      <w:r>
-        <w:rPr>
-          <w:rFonts w:ascii="Liberation Sans" w:hAnsi="Liberation Sans" w:cs="Times New Roman"/>
-        </w:rPr>
-        <w:t xml:space="preserve"> al usuario a la pagina /</w:t>
-      </w:r>
-      <w:proofErr w:type="spellStart"/>
-      <w:r>
-        <w:rPr>
-          <w:rFonts w:ascii="Liberation Sans" w:hAnsi="Liberation Sans" w:cs="Times New Roman"/>
-        </w:rPr>
-        <w:t>index</w:t>
-      </w:r>
-      <w:proofErr w:type="spellEnd"/>
-      <w:r>
-        <w:rPr>
-          <w:rFonts w:ascii="Liberation Sans" w:hAnsi="Liberation Sans" w:cs="Times New Roman"/>
-        </w:rPr>
-        <w:t xml:space="preserve"> y aparecerá un cuadro de </w:t>
-      </w:r>
-      <w:proofErr w:type="spellStart"/>
-      <w:r>
-        <w:rPr>
-          <w:rFonts w:ascii="Liberation Sans" w:hAnsi="Liberation Sans" w:cs="Times New Roman"/>
-        </w:rPr>
-        <w:t>informacion</w:t>
-      </w:r>
-      <w:proofErr w:type="spellEnd"/>
-      <w:r>
-        <w:rPr>
-          <w:rFonts w:ascii="Liberation Sans" w:hAnsi="Liberation Sans" w:cs="Times New Roman"/>
-        </w:rPr>
-        <w:t xml:space="preserve"> indicando que la edición fue exitosa, si hubo algún error, este aparecerá en el tope del formulario.</w:t>
-      </w:r>
-    </w:p>
-    <w:p>
-      <w:pPr>
-        <w:spacing w:line="360" w:lineRule="auto"/>
-        <w:rPr>
-          <w:noProof/>
-          <w:lang w:val="es-ES" w:eastAsia="en-US" w:bidi="ar-SA"/>
-        </w:rPr>
-      </w:pPr>
-    </w:p>
-    <w:p>
-      <w:pPr>
-        <w:spacing w:line="360" w:lineRule="auto"/>
-        <w:rPr>
-          <w:rFonts w:ascii="Liberation Sans" w:hAnsi="Liberation Sans" w:cs="Times New Roman"/>
-          <w:lang w:val="es-ES"/>
-        </w:rPr>
-      </w:pPr>
-    </w:p>
-    <w:p>
-      <w:pPr>
-        <w:spacing w:line="360" w:lineRule="auto"/>
-        <w:rPr>
-          <w:rFonts w:ascii="Liberation Sans" w:hAnsi="Liberation Sans" w:cs="Times New Roman"/>
-          <w:b/>
-          <w:sz w:val="26"/>
-        </w:rPr>
-      </w:pPr>
-    </w:p>
-    <w:p>
-      <w:pPr>
-        <w:spacing w:line="360" w:lineRule="auto"/>
-        <w:rPr>
-          <w:rFonts w:ascii="Liberation Sans" w:hAnsi="Liberation Sans" w:cs="Times New Roman"/>
-          <w:b/>
-          <w:sz w:val="26"/>
-        </w:rPr>
-      </w:pPr>
-    </w:p>
-    <w:p>
-      <w:pPr>
-        <w:spacing w:line="360" w:lineRule="auto"/>
-        <w:rPr>
-          <w:rFonts w:ascii="Liberation Sans" w:hAnsi="Liberation Sans" w:cs="Times New Roman"/>
-          <w:b/>
-          <w:sz w:val="26"/>
-        </w:rPr>
-      </w:pPr>
-    </w:p>
-    <w:p>
-      <w:pPr>
-        <w:spacing w:line="360" w:lineRule="auto"/>
-        <w:rPr>
-          <w:rFonts w:ascii="Liberation Sans" w:hAnsi="Liberation Sans" w:cs="Times New Roman"/>
-          <w:b/>
-          <w:sz w:val="26"/>
-        </w:rPr>
-      </w:pPr>
-    </w:p>
-    <w:p>
-      <w:pPr>
-        <w:spacing w:line="360" w:lineRule="auto"/>
-        <w:rPr>
-          <w:rFonts w:ascii="Liberation Sans" w:hAnsi="Liberation Sans" w:cs="Times New Roman"/>
-          <w:b/>
-          <w:sz w:val="26"/>
-        </w:rPr>
-      </w:pPr>
-    </w:p>
-    <w:p>
-      <w:pPr>
-        <w:spacing w:line="360" w:lineRule="auto"/>
-        <w:rPr>
-          <w:rFonts w:ascii="Liberation Sans" w:hAnsi="Liberation Sans" w:cs="Times New Roman"/>
-          <w:b/>
-          <w:sz w:val="26"/>
-        </w:rPr>
-      </w:pPr>
-      <w:r>
-        <w:rPr>
-          <w:rFonts w:ascii="Liberation Sans" w:hAnsi="Liberation Sans" w:cs="Times New Roman"/>
-          <w:b/>
-          <w:sz w:val="26"/>
-        </w:rPr>
-        <w:lastRenderedPageBreak/>
-        <w:t>Función para eliminar proyectos</w:t>
-      </w:r>
-    </w:p>
-    <w:p>
-      <w:pPr>
-        <w:spacing w:line="360" w:lineRule="auto"/>
-        <w:rPr>
-          <w:rFonts w:ascii="Liberation Sans" w:hAnsi="Liberation Sans" w:cs="Times New Roman"/>
-          <w:b/>
-          <w:sz w:val="26"/>
-        </w:rPr>
-      </w:pPr>
-    </w:p>
-    <w:p>
-      <w:pPr>
-        <w:spacing w:line="360" w:lineRule="auto"/>
-        <w:rPr>
-          <w:rFonts w:ascii="Liberation Sans" w:hAnsi="Liberation Sans" w:cs="Times New Roman"/>
-        </w:rPr>
-      </w:pPr>
-      <w:r>
-        <w:rPr>
-          <w:rFonts w:ascii="Liberation Sans" w:hAnsi="Liberation Sans" w:cs="Times New Roman"/>
-        </w:rPr>
-        <w:t>Esta función solo es accesible por usuarios con permisos especiales.</w:t>
-      </w:r>
-    </w:p>
-    <w:p>
-      <w:pPr>
-        <w:spacing w:line="360" w:lineRule="auto"/>
-        <w:rPr>
-          <w:rFonts w:ascii="Liberation Sans" w:hAnsi="Liberation Sans" w:cs="Times New Roman"/>
-        </w:rPr>
-      </w:pPr>
-    </w:p>
-    <w:p>
-      <w:pPr>
-        <w:spacing w:line="360" w:lineRule="auto"/>
-        <w:rPr>
-          <w:rFonts w:ascii="Liberation Sans" w:hAnsi="Liberation Sans" w:cs="Times New Roman"/>
-        </w:rPr>
-      </w:pPr>
-      <w:r>
-        <w:rPr>
-          <w:rFonts w:ascii="Liberation Sans" w:hAnsi="Liberation Sans" w:cs="Times New Roman"/>
-        </w:rPr>
-        <w:t xml:space="preserve">Para acceder, se presiona el botón </w:t>
-      </w:r>
-      <w:r>
-        <w:rPr>
-          <w:rFonts w:ascii="Liberation Sans" w:hAnsi="Liberation Sans" w:cs="Times New Roman"/>
           <w:noProof/>
           <w:lang w:val="en-US" w:eastAsia="en-US" w:bidi="ar-SA"/>
         </w:rPr>
         <w:drawing>
-          <wp:inline distT="0" distB="0" distL="0" distR="0" wp14:anchorId="5F84BA86" wp14:editId="1D746EA9">
-            <wp:extent cx="847843" cy="400106"/>
-            <wp:effectExtent l="0" t="0" r="0" b="0"/>
-            <wp:docPr id="29" name="Picture 29"/>
+          <wp:inline distT="0" distB="0" distL="0" distR="0" wp14:anchorId="57076B13" wp14:editId="6C3E0E14">
+            <wp:extent cx="5612130" cy="2762250"/>
+            <wp:effectExtent l="0" t="0" r="7620" b="0"/>
+            <wp:docPr id="28" name="Picture 28"/>
             <wp:cNvGraphicFramePr>
               <a:graphicFrameLocks xmlns:a="http://schemas.openxmlformats.org/drawingml/2006/main" noChangeAspect="1"/>
             </wp:cNvGraphicFramePr>
@@ -11427,7 +11240,7 @@
                   <pic:spPr>
                     <a:xfrm>
                       <a:off x="0" y="0"/>
-                      <a:ext cx="847843" cy="400106"/>
+                      <a:ext cx="5612130" cy="2762250"/>
                     </a:xfrm>
                     <a:prstGeom prst="rect">
                       <a:avLst/>
@@ -11444,56 +11257,37 @@
       <w:pPr>
         <w:spacing w:line="360" w:lineRule="auto"/>
         <w:rPr>
-          <w:rFonts w:ascii="Liberation Sans" w:hAnsi="Liberation Sans" w:cs="Times New Roman"/>
-        </w:rPr>
-      </w:pPr>
-      <w:r>
-        <w:rPr>
-          <w:rFonts w:ascii="Liberation Sans" w:hAnsi="Liberation Sans" w:cs="Times New Roman"/>
-        </w:rPr>
-        <w:t>En la página de vista individual de un proyecto, que solo es vis</w:t>
-      </w:r>
-      <w:r>
-        <w:rPr>
-          <w:rFonts w:ascii="Liberation Sans" w:hAnsi="Liberation Sans" w:cs="Times New Roman"/>
-        </w:rPr>
-        <w:t>ible para usuarios con permisos.</w:t>
-      </w:r>
-    </w:p>
-    <w:p>
-      <w:pPr>
-        <w:spacing w:line="360" w:lineRule="auto"/>
-        <w:rPr>
-          <w:rFonts w:ascii="Liberation Sans" w:hAnsi="Liberation Sans" w:cs="Times New Roman"/>
-        </w:rPr>
-      </w:pPr>
-    </w:p>
-    <w:p>
-      <w:pPr>
-        <w:spacing w:line="360" w:lineRule="auto"/>
-        <w:rPr>
-          <w:rFonts w:ascii="Liberation Sans" w:hAnsi="Liberation Sans" w:cs="Times New Roman"/>
-        </w:rPr>
-      </w:pPr>
-      <w:r>
-        <w:rPr>
-          <w:rFonts w:ascii="Liberation Sans" w:hAnsi="Liberation Sans" w:cs="Times New Roman"/>
-        </w:rPr>
-        <w:t xml:space="preserve">Al presionar este botón, se elimina el proyecto y se </w:t>
+          <w:noProof/>
+          <w:lang w:val="es-ES" w:eastAsia="en-US" w:bidi="ar-SA"/>
+        </w:rPr>
+      </w:pPr>
+    </w:p>
+    <w:p>
+      <w:pPr>
+        <w:spacing w:line="360" w:lineRule="auto"/>
+        <w:rPr>
+          <w:rFonts w:ascii="Liberation Sans" w:hAnsi="Liberation Sans" w:cs="Times New Roman"/>
+        </w:rPr>
+      </w:pPr>
+      <w:r>
+        <w:rPr>
+          <w:rFonts w:ascii="Liberation Sans" w:hAnsi="Liberation Sans" w:cs="Times New Roman"/>
+        </w:rPr>
+        <w:t xml:space="preserve">Si la edición es exitosa, el sistema </w:t>
       </w:r>
       <w:proofErr w:type="spellStart"/>
       <w:r>
         <w:rPr>
           <w:rFonts w:ascii="Liberation Sans" w:hAnsi="Liberation Sans" w:cs="Times New Roman"/>
         </w:rPr>
-        <w:t>redirecciona</w:t>
+        <w:t>rediccionara</w:t>
       </w:r>
       <w:proofErr w:type="spellEnd"/>
       <w:r>
         <w:rPr>
           <w:rFonts w:ascii="Liberation Sans" w:hAnsi="Liberation Sans" w:cs="Times New Roman"/>
         </w:rPr>
-        <w:t xml:space="preserve"> a /</w:t>
+        <w:t xml:space="preserve"> al usuario a la pagina /</w:t>
       </w:r>
       <w:proofErr w:type="spellStart"/>
       <w:r>
@@ -11507,323 +11301,181 @@
         <w:rPr>
           <w:rFonts w:ascii="Liberation Sans" w:hAnsi="Liberation Sans" w:cs="Times New Roman"/>
         </w:rPr>
-        <w:t xml:space="preserve"> en donde aparecerá un anuncio indicando que la eliminación fue exitosa, si hubo algún error, se mostrara en el mismo anuncio.</w:t>
-      </w:r>
-    </w:p>
-    <w:p>
-      <w:pPr>
-        <w:spacing w:line="360" w:lineRule="auto"/>
-        <w:rPr>
-          <w:rFonts w:ascii="Liberation Sans" w:hAnsi="Liberation Sans" w:cs="Times New Roman"/>
-          <w:b/>
-          <w:sz w:val="26"/>
-        </w:rPr>
-      </w:pPr>
-    </w:p>
-    <w:p>
-      <w:pPr>
-        <w:spacing w:line="360" w:lineRule="auto"/>
-        <w:rPr>
-          <w:rFonts w:ascii="Liberation Sans" w:hAnsi="Liberation Sans" w:cs="Times New Roman"/>
-        </w:rPr>
-      </w:pPr>
-    </w:p>
-    <w:p>
-      <w:pPr>
-        <w:spacing w:line="360" w:lineRule="auto"/>
-        <w:rPr>
-          <w:rFonts w:ascii="Liberation Sans" w:hAnsi="Liberation Sans" w:cs="Times New Roman"/>
-          <w:b/>
-          <w:sz w:val="26"/>
-        </w:rPr>
-      </w:pPr>
-    </w:p>
-    <w:p>
-      <w:pPr>
-        <w:spacing w:line="360" w:lineRule="auto"/>
-        <w:rPr>
-          <w:rFonts w:ascii="Liberation Sans" w:hAnsi="Liberation Sans" w:cs="Times New Roman"/>
-          <w:b/>
-          <w:sz w:val="26"/>
-        </w:rPr>
-      </w:pPr>
-    </w:p>
-    <w:p>
-      <w:pPr>
-        <w:spacing w:line="360" w:lineRule="auto"/>
-        <w:rPr>
-          <w:rFonts w:ascii="Liberation Sans" w:hAnsi="Liberation Sans" w:cs="Times New Roman"/>
-          <w:b/>
-          <w:sz w:val="26"/>
-        </w:rPr>
-      </w:pPr>
-    </w:p>
-    <w:p>
-      <w:pPr>
-        <w:spacing w:line="360" w:lineRule="auto"/>
-        <w:rPr>
-          <w:rFonts w:ascii="Liberation Sans" w:hAnsi="Liberation Sans" w:cs="Times New Roman"/>
-          <w:b/>
-          <w:sz w:val="26"/>
-        </w:rPr>
-      </w:pPr>
-    </w:p>
-    <w:p>
-      <w:pPr>
-        <w:spacing w:line="360" w:lineRule="auto"/>
-        <w:rPr>
-          <w:rFonts w:ascii="Liberation Sans" w:hAnsi="Liberation Sans" w:cs="Times New Roman"/>
-          <w:b/>
-          <w:sz w:val="26"/>
-        </w:rPr>
-      </w:pPr>
-    </w:p>
-    <w:p>
-      <w:pPr>
-        <w:spacing w:line="360" w:lineRule="auto"/>
-        <w:rPr>
-          <w:rFonts w:ascii="Liberation Sans" w:hAnsi="Liberation Sans" w:cs="Times New Roman"/>
-          <w:b/>
-          <w:sz w:val="26"/>
-        </w:rPr>
-      </w:pPr>
-    </w:p>
-    <w:p>
-      <w:pPr>
-        <w:spacing w:line="360" w:lineRule="auto"/>
-        <w:rPr>
-          <w:rFonts w:ascii="Liberation Sans" w:hAnsi="Liberation Sans" w:cs="Times New Roman"/>
-          <w:b/>
-          <w:sz w:val="26"/>
-        </w:rPr>
-      </w:pPr>
-    </w:p>
-    <w:p>
-      <w:pPr>
-        <w:spacing w:line="360" w:lineRule="auto"/>
-        <w:rPr>
-          <w:rFonts w:ascii="Liberation Sans" w:hAnsi="Liberation Sans" w:cs="Times New Roman"/>
-          <w:b/>
-          <w:sz w:val="26"/>
-        </w:rPr>
-      </w:pPr>
-    </w:p>
-    <w:p>
-      <w:pPr>
-        <w:spacing w:line="360" w:lineRule="auto"/>
-        <w:rPr>
-          <w:rFonts w:ascii="Liberation Sans" w:hAnsi="Liberation Sans" w:cs="Times New Roman"/>
-          <w:b/>
-          <w:sz w:val="26"/>
-        </w:rPr>
-      </w:pPr>
-    </w:p>
-    <w:p>
-      <w:pPr>
-        <w:spacing w:line="360" w:lineRule="auto"/>
-        <w:rPr>
-          <w:rFonts w:ascii="Liberation Sans" w:hAnsi="Liberation Sans" w:cs="Times New Roman"/>
-          <w:b/>
-          <w:sz w:val="26"/>
-        </w:rPr>
-      </w:pPr>
-    </w:p>
-    <w:p>
-      <w:pPr>
-        <w:spacing w:line="360" w:lineRule="auto"/>
-        <w:rPr>
-          <w:rFonts w:ascii="Liberation Sans" w:hAnsi="Liberation Sans" w:cs="Times New Roman"/>
-          <w:b/>
-          <w:sz w:val="26"/>
-        </w:rPr>
-      </w:pPr>
-    </w:p>
-    <w:p>
-      <w:pPr>
-        <w:spacing w:line="360" w:lineRule="auto"/>
-        <w:rPr>
-          <w:rFonts w:ascii="Liberation Sans" w:hAnsi="Liberation Sans" w:cs="Times New Roman"/>
-          <w:b/>
-          <w:sz w:val="26"/>
-        </w:rPr>
-      </w:pPr>
-    </w:p>
-    <w:p>
-      <w:pPr>
-        <w:spacing w:line="360" w:lineRule="auto"/>
-        <w:rPr>
-          <w:rFonts w:ascii="Liberation Sans" w:hAnsi="Liberation Sans" w:cs="Times New Roman"/>
-          <w:b/>
-          <w:sz w:val="26"/>
-        </w:rPr>
-      </w:pPr>
-    </w:p>
-    <w:p>
-      <w:pPr>
-        <w:spacing w:line="360" w:lineRule="auto"/>
-        <w:rPr>
-          <w:rFonts w:ascii="Liberation Sans" w:hAnsi="Liberation Sans" w:cs="Times New Roman"/>
-          <w:b/>
-          <w:sz w:val="26"/>
-        </w:rPr>
-      </w:pPr>
-    </w:p>
-    <w:p>
-      <w:pPr>
-        <w:spacing w:line="360" w:lineRule="auto"/>
-        <w:rPr>
-          <w:rFonts w:ascii="Liberation Sans" w:hAnsi="Liberation Sans" w:cs="Times New Roman"/>
-          <w:b/>
-          <w:sz w:val="26"/>
-        </w:rPr>
-      </w:pPr>
-    </w:p>
-    <w:p>
-      <w:pPr>
-        <w:spacing w:line="360" w:lineRule="auto"/>
-        <w:rPr>
-          <w:rFonts w:ascii="Liberation Sans" w:hAnsi="Liberation Sans" w:cs="Times New Roman"/>
-          <w:b/>
-          <w:sz w:val="26"/>
-        </w:rPr>
-      </w:pPr>
-    </w:p>
-    <w:p>
-      <w:pPr>
-        <w:spacing w:line="360" w:lineRule="auto"/>
-        <w:rPr>
-          <w:rFonts w:ascii="Liberation Sans" w:hAnsi="Liberation Sans" w:cs="Times New Roman"/>
-          <w:b/>
-          <w:sz w:val="26"/>
-        </w:rPr>
-      </w:pPr>
-      <w:r>
-        <w:rPr>
-          <w:rFonts w:ascii="Liberation Sans" w:hAnsi="Liberation Sans" w:cs="Times New Roman"/>
-          <w:b/>
-          <w:sz w:val="26"/>
-        </w:rPr>
-        <w:lastRenderedPageBreak/>
-        <w:t>Páginas: Ayuda</w:t>
-      </w:r>
-    </w:p>
-    <w:p>
-      <w:pPr>
-        <w:spacing w:line="360" w:lineRule="auto"/>
-        <w:rPr>
-          <w:rFonts w:ascii="Liberation Sans" w:hAnsi="Liberation Sans" w:cs="Times New Roman"/>
-        </w:rPr>
-      </w:pPr>
-    </w:p>
-    <w:p>
-      <w:pPr>
-        <w:spacing w:line="360" w:lineRule="auto"/>
-        <w:rPr>
-          <w:rFonts w:ascii="Liberation Sans" w:hAnsi="Liberation Sans" w:cs="Times New Roman"/>
-        </w:rPr>
-      </w:pPr>
-      <w:r>
-        <w:rPr>
-          <w:rFonts w:ascii="Liberation Sans" w:hAnsi="Liberation Sans" w:cs="Times New Roman"/>
-        </w:rPr>
-        <w:t>/ayuda</w:t>
-      </w:r>
-    </w:p>
-    <w:p>
-      <w:pPr>
-        <w:spacing w:line="360" w:lineRule="auto"/>
-        <w:rPr>
-          <w:rFonts w:ascii="Liberation Sans" w:hAnsi="Liberation Sans" w:cs="Times New Roman"/>
-        </w:rPr>
-      </w:pPr>
-    </w:p>
-    <w:p>
-      <w:pPr>
-        <w:spacing w:line="360" w:lineRule="auto"/>
-        <w:rPr>
-          <w:rFonts w:ascii="Liberation Sans" w:hAnsi="Liberation Sans" w:cs="Times New Roman"/>
-        </w:rPr>
-      </w:pPr>
-      <w:r>
-        <w:rPr>
-          <w:rFonts w:ascii="Liberation Sans" w:hAnsi="Liberation Sans" w:cs="Times New Roman"/>
-        </w:rPr>
-        <w:t>En esta página se proporciona material de asistencia para el usuario, como el manual de usuario, el manual de sistema y el respaldo de la base de datos.</w:t>
-      </w:r>
-    </w:p>
-    <w:p>
-      <w:pPr>
-        <w:spacing w:line="360" w:lineRule="auto"/>
-        <w:rPr>
-          <w:rFonts w:ascii="Liberation Sans" w:hAnsi="Liberation Sans" w:cs="Times New Roman"/>
-        </w:rPr>
-      </w:pPr>
-    </w:p>
-    <w:p>
-      <w:pPr>
-        <w:spacing w:line="360" w:lineRule="auto"/>
-        <w:rPr>
-          <w:rFonts w:ascii="Liberation Sans" w:hAnsi="Liberation Sans" w:cs="Times New Roman"/>
-        </w:rPr>
-      </w:pPr>
-      <w:r>
-        <w:rPr>
-          <w:rFonts w:ascii="Liberation Sans" w:hAnsi="Liberation Sans" w:cs="Times New Roman"/>
-        </w:rPr>
-        <w:t>La base de datos se respalda automáticamente cada vez que se ingresa a esta página creando un archivo .</w:t>
-      </w:r>
-      <w:proofErr w:type="spellStart"/>
-      <w:r>
-        <w:rPr>
-          <w:rFonts w:ascii="Liberation Sans" w:hAnsi="Liberation Sans" w:cs="Times New Roman"/>
-        </w:rPr>
-        <w:t>json</w:t>
-      </w:r>
-      <w:proofErr w:type="spellEnd"/>
-      <w:r>
-        <w:rPr>
-          <w:rFonts w:ascii="Liberation Sans" w:hAnsi="Liberation Sans" w:cs="Times New Roman"/>
-        </w:rPr>
-        <w:t xml:space="preserve"> listo para descargar.</w:t>
-      </w:r>
-    </w:p>
-    <w:p>
-      <w:pPr>
-        <w:spacing w:line="360" w:lineRule="auto"/>
-        <w:rPr>
-          <w:rFonts w:ascii="Liberation Sans" w:hAnsi="Liberation Sans" w:cs="Times New Roman"/>
-        </w:rPr>
-      </w:pPr>
-    </w:p>
-    <w:p>
-      <w:pPr>
-        <w:spacing w:line="360" w:lineRule="auto"/>
-        <w:rPr>
-          <w:rFonts w:ascii="Liberation Sans" w:hAnsi="Liberation Sans" w:cs="Times New Roman"/>
-        </w:rPr>
-      </w:pPr>
-      <w:r>
-        <w:rPr>
-          <w:rFonts w:ascii="Liberation Sans" w:hAnsi="Liberation Sans" w:cs="Times New Roman"/>
-        </w:rPr>
-        <w:t>Está conformada por enlaces que permiten la descarga de los archivos</w:t>
-      </w:r>
-    </w:p>
-    <w:p>
-      <w:pPr>
-        <w:spacing w:line="360" w:lineRule="auto"/>
-        <w:rPr>
-          <w:rFonts w:ascii="Liberation Sans" w:hAnsi="Liberation Sans" w:cs="Times New Roman"/>
-        </w:rPr>
-      </w:pPr>
-    </w:p>
-    <w:p>
-      <w:pPr>
-        <w:spacing w:line="360" w:lineRule="auto"/>
-        <w:rPr>
-          <w:rFonts w:ascii="Liberation Sans" w:hAnsi="Liberation Sans" w:cs="Times New Roman"/>
-        </w:rPr>
-      </w:pPr>
+        <w:t xml:space="preserve"> y aparecerá un cuadro de </w:t>
+      </w:r>
+      <w:r>
+        <w:rPr>
+          <w:rFonts w:ascii="Liberation Sans" w:hAnsi="Liberation Sans" w:cs="Times New Roman"/>
+        </w:rPr>
+        <w:t>información</w:t>
+      </w:r>
+      <w:r>
+        <w:rPr>
+          <w:rFonts w:ascii="Liberation Sans" w:hAnsi="Liberation Sans" w:cs="Times New Roman"/>
+        </w:rPr>
+        <w:t xml:space="preserve"> indicando que la edición fue exitosa, si hubo algún error, este aparecerá en el tope del formulario.</w:t>
+      </w:r>
+      <w:r>
+        <w:rPr>
+          <w:rFonts w:ascii="Liberation Sans" w:hAnsi="Liberation Sans" w:cs="Times New Roman"/>
+        </w:rPr>
+        <w:t xml:space="preserve"> </w:t>
+      </w:r>
+    </w:p>
+    <w:p>
+      <w:pPr>
+        <w:spacing w:line="360" w:lineRule="auto"/>
+        <w:rPr>
+          <w:rFonts w:ascii="Liberation Sans" w:hAnsi="Liberation Sans" w:cs="Times New Roman"/>
+        </w:rPr>
+      </w:pPr>
+    </w:p>
+    <w:p>
+      <w:pPr>
+        <w:spacing w:line="360" w:lineRule="auto"/>
+        <w:rPr>
+          <w:noProof/>
+          <w:lang w:val="es-ES" w:eastAsia="en-US" w:bidi="ar-SA"/>
+        </w:rPr>
+      </w:pPr>
+      <w:r>
+        <w:rPr>
+          <w:rFonts w:ascii="Liberation Sans" w:hAnsi="Liberation Sans" w:cs="Times New Roman"/>
+        </w:rPr>
+        <w:t>Para modificar el archivo PDF registrado, solamente se debe registrar el nuevo documento.</w:t>
+      </w:r>
+    </w:p>
+    <w:p>
+      <w:pPr>
+        <w:spacing w:line="360" w:lineRule="auto"/>
+        <w:rPr>
+          <w:noProof/>
+          <w:lang w:val="es-ES" w:eastAsia="en-US" w:bidi="ar-SA"/>
+        </w:rPr>
+      </w:pPr>
+    </w:p>
+    <w:p>
+      <w:pPr>
+        <w:spacing w:line="360" w:lineRule="auto"/>
+        <w:rPr>
+          <w:rFonts w:ascii="Liberation Sans" w:hAnsi="Liberation Sans" w:cs="Times New Roman"/>
+          <w:lang w:val="es-ES"/>
+        </w:rPr>
+      </w:pPr>
+    </w:p>
+    <w:p>
+      <w:pPr>
+        <w:spacing w:line="360" w:lineRule="auto"/>
+        <w:rPr>
+          <w:rFonts w:ascii="Liberation Sans" w:hAnsi="Liberation Sans" w:cs="Times New Roman"/>
+          <w:b/>
+          <w:sz w:val="26"/>
+        </w:rPr>
+      </w:pPr>
+    </w:p>
+    <w:p>
+      <w:pPr>
+        <w:spacing w:line="360" w:lineRule="auto"/>
+        <w:rPr>
+          <w:rFonts w:ascii="Liberation Sans" w:hAnsi="Liberation Sans" w:cs="Times New Roman"/>
+          <w:b/>
+          <w:sz w:val="26"/>
+        </w:rPr>
+      </w:pPr>
+    </w:p>
+    <w:p>
+      <w:pPr>
+        <w:spacing w:line="360" w:lineRule="auto"/>
+        <w:rPr>
+          <w:rFonts w:ascii="Liberation Sans" w:hAnsi="Liberation Sans" w:cs="Times New Roman"/>
+          <w:b/>
+          <w:sz w:val="26"/>
+        </w:rPr>
+      </w:pPr>
+    </w:p>
+    <w:p>
+      <w:pPr>
+        <w:spacing w:line="360" w:lineRule="auto"/>
+        <w:rPr>
+          <w:rFonts w:ascii="Liberation Sans" w:hAnsi="Liberation Sans" w:cs="Times New Roman"/>
+          <w:b/>
+          <w:sz w:val="26"/>
+        </w:rPr>
+      </w:pPr>
+    </w:p>
+    <w:p>
+      <w:pPr>
+        <w:spacing w:line="360" w:lineRule="auto"/>
+        <w:rPr>
+          <w:rFonts w:ascii="Liberation Sans" w:hAnsi="Liberation Sans" w:cs="Times New Roman"/>
+          <w:b/>
+          <w:sz w:val="26"/>
+        </w:rPr>
+      </w:pPr>
+    </w:p>
+    <w:p>
+      <w:pPr>
+        <w:spacing w:line="360" w:lineRule="auto"/>
+        <w:rPr>
+          <w:rFonts w:ascii="Liberation Sans" w:hAnsi="Liberation Sans" w:cs="Times New Roman"/>
+          <w:b/>
+          <w:sz w:val="26"/>
+        </w:rPr>
+      </w:pPr>
+      <w:r>
+        <w:rPr>
+          <w:rFonts w:ascii="Liberation Sans" w:hAnsi="Liberation Sans" w:cs="Times New Roman"/>
+          <w:b/>
+          <w:sz w:val="26"/>
+        </w:rPr>
+        <w:t>Función para eliminar proyectos</w:t>
+      </w:r>
+    </w:p>
+    <w:p>
+      <w:pPr>
+        <w:spacing w:line="360" w:lineRule="auto"/>
+        <w:rPr>
+          <w:rFonts w:ascii="Liberation Sans" w:hAnsi="Liberation Sans" w:cs="Times New Roman"/>
+          <w:b/>
+          <w:sz w:val="26"/>
+        </w:rPr>
+      </w:pPr>
+    </w:p>
+    <w:p>
+      <w:pPr>
+        <w:spacing w:line="360" w:lineRule="auto"/>
+        <w:rPr>
+          <w:rFonts w:ascii="Liberation Sans" w:hAnsi="Liberation Sans" w:cs="Times New Roman"/>
+        </w:rPr>
+      </w:pPr>
+      <w:r>
+        <w:rPr>
+          <w:rFonts w:ascii="Liberation Sans" w:hAnsi="Liberation Sans" w:cs="Times New Roman"/>
+        </w:rPr>
+        <w:t>Esta función solo es accesible por usuarios con permisos especiales.</w:t>
+      </w:r>
+    </w:p>
+    <w:p>
+      <w:pPr>
+        <w:spacing w:line="360" w:lineRule="auto"/>
+        <w:rPr>
+          <w:rFonts w:ascii="Liberation Sans" w:hAnsi="Liberation Sans" w:cs="Times New Roman"/>
+        </w:rPr>
+      </w:pPr>
+    </w:p>
+    <w:p>
+      <w:pPr>
+        <w:spacing w:line="360" w:lineRule="auto"/>
+        <w:rPr>
+          <w:rFonts w:ascii="Liberation Sans" w:hAnsi="Liberation Sans" w:cs="Times New Roman"/>
+        </w:rPr>
+      </w:pPr>
+      <w:r>
+        <w:rPr>
+          <w:rFonts w:ascii="Liberation Sans" w:hAnsi="Liberation Sans" w:cs="Times New Roman"/>
+        </w:rPr>
+        <w:t xml:space="preserve">Para acceder, se presiona el botón </w:t>
+      </w:r>
       <w:r>
         <w:rPr>
           <w:rFonts w:ascii="Liberation Sans" w:hAnsi="Liberation Sans" w:cs="Times New Roman"/>
@@ -11831,10 +11483,10 @@
           <w:lang w:val="en-US" w:eastAsia="en-US" w:bidi="ar-SA"/>
         </w:rPr>
         <w:drawing>
-          <wp:inline distT="0" distB="0" distL="0" distR="0" wp14:anchorId="10C35886" wp14:editId="08F6CA3B">
-            <wp:extent cx="5612130" cy="2766695"/>
-            <wp:effectExtent l="0" t="0" r="7620" b="0"/>
-            <wp:docPr id="30" name="Picture 30"/>
+          <wp:inline distT="0" distB="0" distL="0" distR="0" wp14:anchorId="5F84BA86" wp14:editId="1D746EA9">
+            <wp:extent cx="847843" cy="400106"/>
+            <wp:effectExtent l="0" t="0" r="0" b="0"/>
+            <wp:docPr id="29" name="Picture 29"/>
             <wp:cNvGraphicFramePr>
               <a:graphicFrameLocks xmlns:a="http://schemas.openxmlformats.org/drawingml/2006/main" noChangeAspect="1"/>
             </wp:cNvGraphicFramePr>
@@ -11854,6 +11506,432 @@
                   <pic:spPr>
                     <a:xfrm>
                       <a:off x="0" y="0"/>
+                      <a:ext cx="847843" cy="400106"/>
+                    </a:xfrm>
+                    <a:prstGeom prst="rect">
+                      <a:avLst/>
+                    </a:prstGeom>
+                  </pic:spPr>
+                </pic:pic>
+              </a:graphicData>
+            </a:graphic>
+          </wp:inline>
+        </w:drawing>
+      </w:r>
+    </w:p>
+    <w:p>
+      <w:pPr>
+        <w:spacing w:line="360" w:lineRule="auto"/>
+        <w:rPr>
+          <w:rFonts w:ascii="Liberation Sans" w:hAnsi="Liberation Sans" w:cs="Times New Roman"/>
+        </w:rPr>
+      </w:pPr>
+      <w:r>
+        <w:rPr>
+          <w:rFonts w:ascii="Liberation Sans" w:hAnsi="Liberation Sans" w:cs="Times New Roman"/>
+        </w:rPr>
+        <w:t>En la página de vista individual de un proyecto, que solo es vis</w:t>
+      </w:r>
+      <w:r>
+        <w:rPr>
+          <w:rFonts w:ascii="Liberation Sans" w:hAnsi="Liberation Sans" w:cs="Times New Roman"/>
+        </w:rPr>
+        <w:t>ible para usuarios con permisos.</w:t>
+      </w:r>
+    </w:p>
+    <w:p>
+      <w:pPr>
+        <w:spacing w:line="360" w:lineRule="auto"/>
+        <w:rPr>
+          <w:rFonts w:ascii="Liberation Sans" w:hAnsi="Liberation Sans" w:cs="Times New Roman"/>
+        </w:rPr>
+      </w:pPr>
+    </w:p>
+    <w:p>
+      <w:pPr>
+        <w:spacing w:line="360" w:lineRule="auto"/>
+        <w:rPr>
+          <w:rFonts w:ascii="Liberation Sans" w:hAnsi="Liberation Sans" w:cs="Times New Roman"/>
+        </w:rPr>
+      </w:pPr>
+      <w:r>
+        <w:rPr>
+          <w:rFonts w:ascii="Liberation Sans" w:hAnsi="Liberation Sans" w:cs="Times New Roman"/>
+        </w:rPr>
+        <w:t xml:space="preserve">Al presionar este botón, se elimina el proyecto y se </w:t>
+      </w:r>
+      <w:proofErr w:type="spellStart"/>
+      <w:r>
+        <w:rPr>
+          <w:rFonts w:ascii="Liberation Sans" w:hAnsi="Liberation Sans" w:cs="Times New Roman"/>
+        </w:rPr>
+        <w:t>redirecciona</w:t>
+      </w:r>
+      <w:proofErr w:type="spellEnd"/>
+      <w:r>
+        <w:rPr>
+          <w:rFonts w:ascii="Liberation Sans" w:hAnsi="Liberation Sans" w:cs="Times New Roman"/>
+        </w:rPr>
+        <w:t xml:space="preserve"> a /</w:t>
+      </w:r>
+      <w:proofErr w:type="spellStart"/>
+      <w:r>
+        <w:rPr>
+          <w:rFonts w:ascii="Liberation Sans" w:hAnsi="Liberation Sans" w:cs="Times New Roman"/>
+        </w:rPr>
+        <w:t>index</w:t>
+      </w:r>
+      <w:proofErr w:type="spellEnd"/>
+      <w:r>
+        <w:rPr>
+          <w:rFonts w:ascii="Liberation Sans" w:hAnsi="Liberation Sans" w:cs="Times New Roman"/>
+        </w:rPr>
+        <w:t xml:space="preserve"> en donde aparecerá un anuncio indicando que la eliminación fue exitosa, si hubo algún error, se mostrara en el mismo anuncio.</w:t>
+      </w:r>
+    </w:p>
+    <w:p>
+      <w:pPr>
+        <w:spacing w:line="360" w:lineRule="auto"/>
+        <w:rPr>
+          <w:rFonts w:ascii="Liberation Sans" w:hAnsi="Liberation Sans" w:cs="Times New Roman"/>
+          <w:b/>
+          <w:sz w:val="26"/>
+        </w:rPr>
+      </w:pPr>
+    </w:p>
+    <w:p>
+      <w:pPr>
+        <w:spacing w:line="360" w:lineRule="auto"/>
+        <w:rPr>
+          <w:rFonts w:ascii="Liberation Sans" w:hAnsi="Liberation Sans" w:cs="Times New Roman"/>
+        </w:rPr>
+      </w:pPr>
+    </w:p>
+    <w:p>
+      <w:pPr>
+        <w:spacing w:line="360" w:lineRule="auto"/>
+        <w:rPr>
+          <w:rFonts w:ascii="Liberation Sans" w:hAnsi="Liberation Sans" w:cs="Times New Roman"/>
+          <w:b/>
+          <w:sz w:val="26"/>
+        </w:rPr>
+      </w:pPr>
+    </w:p>
+    <w:p>
+      <w:pPr>
+        <w:spacing w:line="360" w:lineRule="auto"/>
+        <w:rPr>
+          <w:rFonts w:ascii="Liberation Sans" w:hAnsi="Liberation Sans" w:cs="Times New Roman"/>
+          <w:b/>
+          <w:sz w:val="26"/>
+        </w:rPr>
+      </w:pPr>
+    </w:p>
+    <w:p>
+      <w:pPr>
+        <w:spacing w:line="360" w:lineRule="auto"/>
+        <w:rPr>
+          <w:rFonts w:ascii="Liberation Sans" w:hAnsi="Liberation Sans" w:cs="Times New Roman"/>
+          <w:b/>
+          <w:sz w:val="26"/>
+        </w:rPr>
+      </w:pPr>
+    </w:p>
+    <w:p>
+      <w:pPr>
+        <w:spacing w:line="360" w:lineRule="auto"/>
+        <w:rPr>
+          <w:rFonts w:ascii="Liberation Sans" w:hAnsi="Liberation Sans" w:cs="Times New Roman"/>
+          <w:b/>
+          <w:sz w:val="26"/>
+        </w:rPr>
+      </w:pPr>
+    </w:p>
+    <w:p>
+      <w:pPr>
+        <w:spacing w:line="360" w:lineRule="auto"/>
+        <w:rPr>
+          <w:rFonts w:ascii="Liberation Sans" w:hAnsi="Liberation Sans" w:cs="Times New Roman"/>
+          <w:b/>
+          <w:sz w:val="26"/>
+        </w:rPr>
+      </w:pPr>
+    </w:p>
+    <w:p>
+      <w:pPr>
+        <w:spacing w:line="360" w:lineRule="auto"/>
+        <w:rPr>
+          <w:rFonts w:ascii="Liberation Sans" w:hAnsi="Liberation Sans" w:cs="Times New Roman"/>
+          <w:b/>
+          <w:sz w:val="26"/>
+        </w:rPr>
+      </w:pPr>
+    </w:p>
+    <w:p>
+      <w:pPr>
+        <w:spacing w:line="360" w:lineRule="auto"/>
+        <w:rPr>
+          <w:rFonts w:ascii="Liberation Sans" w:hAnsi="Liberation Sans" w:cs="Times New Roman"/>
+          <w:b/>
+          <w:sz w:val="26"/>
+        </w:rPr>
+      </w:pPr>
+    </w:p>
+    <w:p>
+      <w:pPr>
+        <w:spacing w:line="360" w:lineRule="auto"/>
+        <w:rPr>
+          <w:rFonts w:ascii="Liberation Sans" w:hAnsi="Liberation Sans" w:cs="Times New Roman"/>
+          <w:b/>
+          <w:sz w:val="26"/>
+        </w:rPr>
+      </w:pPr>
+    </w:p>
+    <w:p>
+      <w:pPr>
+        <w:spacing w:line="360" w:lineRule="auto"/>
+        <w:rPr>
+          <w:rFonts w:ascii="Liberation Sans" w:hAnsi="Liberation Sans" w:cs="Times New Roman"/>
+          <w:b/>
+          <w:sz w:val="26"/>
+        </w:rPr>
+      </w:pPr>
+    </w:p>
+    <w:p>
+      <w:pPr>
+        <w:spacing w:line="360" w:lineRule="auto"/>
+        <w:rPr>
+          <w:rFonts w:ascii="Liberation Sans" w:hAnsi="Liberation Sans" w:cs="Times New Roman"/>
+          <w:b/>
+          <w:sz w:val="26"/>
+        </w:rPr>
+      </w:pPr>
+    </w:p>
+    <w:p>
+      <w:pPr>
+        <w:spacing w:line="360" w:lineRule="auto"/>
+        <w:rPr>
+          <w:rFonts w:ascii="Liberation Sans" w:hAnsi="Liberation Sans" w:cs="Times New Roman"/>
+          <w:b/>
+          <w:sz w:val="26"/>
+        </w:rPr>
+      </w:pPr>
+    </w:p>
+    <w:p>
+      <w:pPr>
+        <w:spacing w:line="360" w:lineRule="auto"/>
+        <w:rPr>
+          <w:rFonts w:ascii="Liberation Sans" w:hAnsi="Liberation Sans" w:cs="Times New Roman"/>
+          <w:b/>
+          <w:sz w:val="26"/>
+        </w:rPr>
+      </w:pPr>
+    </w:p>
+    <w:p>
+      <w:pPr>
+        <w:spacing w:line="360" w:lineRule="auto"/>
+        <w:rPr>
+          <w:rFonts w:ascii="Liberation Sans" w:hAnsi="Liberation Sans" w:cs="Times New Roman"/>
+          <w:b/>
+          <w:sz w:val="26"/>
+        </w:rPr>
+      </w:pPr>
+    </w:p>
+    <w:p>
+      <w:pPr>
+        <w:spacing w:line="360" w:lineRule="auto"/>
+        <w:rPr>
+          <w:rFonts w:ascii="Liberation Sans" w:hAnsi="Liberation Sans" w:cs="Times New Roman"/>
+          <w:b/>
+          <w:sz w:val="26"/>
+        </w:rPr>
+      </w:pPr>
+    </w:p>
+    <w:p>
+      <w:pPr>
+        <w:spacing w:line="360" w:lineRule="auto"/>
+        <w:rPr>
+          <w:rFonts w:ascii="Liberation Sans" w:hAnsi="Liberation Sans" w:cs="Times New Roman"/>
+          <w:b/>
+          <w:sz w:val="26"/>
+        </w:rPr>
+      </w:pPr>
+    </w:p>
+    <w:p>
+      <w:pPr>
+        <w:spacing w:line="360" w:lineRule="auto"/>
+        <w:rPr>
+          <w:rFonts w:ascii="Liberation Sans" w:hAnsi="Liberation Sans" w:cs="Times New Roman"/>
+          <w:b/>
+          <w:sz w:val="26"/>
+        </w:rPr>
+      </w:pPr>
+    </w:p>
+    <w:p>
+      <w:pPr>
+        <w:spacing w:line="360" w:lineRule="auto"/>
+        <w:rPr>
+          <w:rFonts w:ascii="Liberation Sans" w:hAnsi="Liberation Sans" w:cs="Times New Roman"/>
+          <w:b/>
+          <w:sz w:val="26"/>
+        </w:rPr>
+      </w:pPr>
+      <w:r>
+        <w:rPr>
+          <w:rFonts w:ascii="Liberation Sans" w:hAnsi="Liberation Sans" w:cs="Times New Roman"/>
+          <w:b/>
+          <w:sz w:val="26"/>
+        </w:rPr>
+        <w:t>Páginas: Ayuda</w:t>
+      </w:r>
+    </w:p>
+    <w:p>
+      <w:pPr>
+        <w:spacing w:line="360" w:lineRule="auto"/>
+        <w:rPr>
+          <w:rFonts w:ascii="Liberation Sans" w:hAnsi="Liberation Sans" w:cs="Times New Roman"/>
+        </w:rPr>
+      </w:pPr>
+    </w:p>
+    <w:p>
+      <w:pPr>
+        <w:spacing w:line="360" w:lineRule="auto"/>
+        <w:rPr>
+          <w:rFonts w:ascii="Liberation Sans" w:hAnsi="Liberation Sans" w:cs="Times New Roman"/>
+        </w:rPr>
+      </w:pPr>
+      <w:r>
+        <w:rPr>
+          <w:rFonts w:ascii="Liberation Sans" w:hAnsi="Liberation Sans" w:cs="Times New Roman"/>
+        </w:rPr>
+        <w:t>/ayuda</w:t>
+      </w:r>
+    </w:p>
+    <w:p>
+      <w:pPr>
+        <w:spacing w:line="360" w:lineRule="auto"/>
+        <w:rPr>
+          <w:rFonts w:ascii="Liberation Sans" w:hAnsi="Liberation Sans" w:cs="Times New Roman"/>
+        </w:rPr>
+      </w:pPr>
+    </w:p>
+    <w:p>
+      <w:pPr>
+        <w:spacing w:line="360" w:lineRule="auto"/>
+        <w:rPr>
+          <w:rFonts w:ascii="Liberation Sans" w:hAnsi="Liberation Sans" w:cs="Times New Roman"/>
+        </w:rPr>
+      </w:pPr>
+      <w:r>
+        <w:rPr>
+          <w:rFonts w:ascii="Liberation Sans" w:hAnsi="Liberation Sans" w:cs="Times New Roman"/>
+        </w:rPr>
+        <w:t>En esta página se proporciona material de asistencia para el usuario, como el manual de usuario, el manual de sistema y el respaldo de la base de datos.</w:t>
+      </w:r>
+    </w:p>
+    <w:p>
+      <w:pPr>
+        <w:spacing w:line="360" w:lineRule="auto"/>
+        <w:rPr>
+          <w:rFonts w:ascii="Liberation Sans" w:hAnsi="Liberation Sans" w:cs="Times New Roman"/>
+        </w:rPr>
+      </w:pPr>
+    </w:p>
+    <w:p>
+      <w:pPr>
+        <w:spacing w:line="360" w:lineRule="auto"/>
+        <w:rPr>
+          <w:rFonts w:ascii="Liberation Sans" w:hAnsi="Liberation Sans" w:cs="Times New Roman"/>
+        </w:rPr>
+      </w:pPr>
+      <w:r>
+        <w:rPr>
+          <w:rFonts w:ascii="Liberation Sans" w:hAnsi="Liberation Sans" w:cs="Times New Roman"/>
+        </w:rPr>
+        <w:t>La base de datos se respalda automáticamente cada vez que se ingresa a esta página creando un archivo .</w:t>
+      </w:r>
+      <w:proofErr w:type="spellStart"/>
+      <w:r>
+        <w:rPr>
+          <w:rFonts w:ascii="Liberation Sans" w:hAnsi="Liberation Sans" w:cs="Times New Roman"/>
+        </w:rPr>
+        <w:t>json</w:t>
+      </w:r>
+      <w:proofErr w:type="spellEnd"/>
+      <w:r>
+        <w:rPr>
+          <w:rFonts w:ascii="Liberation Sans" w:hAnsi="Liberation Sans" w:cs="Times New Roman"/>
+        </w:rPr>
+        <w:t xml:space="preserve"> listo para descargar.</w:t>
+      </w:r>
+    </w:p>
+    <w:p>
+      <w:pPr>
+        <w:spacing w:line="360" w:lineRule="auto"/>
+        <w:rPr>
+          <w:rFonts w:ascii="Liberation Sans" w:hAnsi="Liberation Sans" w:cs="Times New Roman"/>
+        </w:rPr>
+      </w:pPr>
+    </w:p>
+    <w:p>
+      <w:pPr>
+        <w:spacing w:line="360" w:lineRule="auto"/>
+        <w:rPr>
+          <w:rFonts w:ascii="Liberation Sans" w:hAnsi="Liberation Sans" w:cs="Times New Roman"/>
+        </w:rPr>
+      </w:pPr>
+      <w:r>
+        <w:rPr>
+          <w:rFonts w:ascii="Liberation Sans" w:hAnsi="Liberation Sans" w:cs="Times New Roman"/>
+        </w:rPr>
+        <w:t>Está conformada por enlaces que permiten la descarga de los archivos</w:t>
+      </w:r>
+    </w:p>
+    <w:p>
+      <w:pPr>
+        <w:spacing w:line="360" w:lineRule="auto"/>
+        <w:rPr>
+          <w:rFonts w:ascii="Liberation Sans" w:hAnsi="Liberation Sans" w:cs="Times New Roman"/>
+        </w:rPr>
+      </w:pPr>
+    </w:p>
+    <w:p>
+      <w:pPr>
+        <w:spacing w:line="360" w:lineRule="auto"/>
+        <w:rPr>
+          <w:rFonts w:ascii="Liberation Sans" w:hAnsi="Liberation Sans" w:cs="Times New Roman"/>
+        </w:rPr>
+      </w:pPr>
+      <w:r>
+        <w:rPr>
+          <w:rFonts w:ascii="Liberation Sans" w:hAnsi="Liberation Sans" w:cs="Times New Roman"/>
+          <w:noProof/>
+          <w:lang w:val="en-US" w:eastAsia="en-US" w:bidi="ar-SA"/>
+        </w:rPr>
+        <w:drawing>
+          <wp:inline distT="0" distB="0" distL="0" distR="0" wp14:anchorId="10C35886" wp14:editId="08F6CA3B">
+            <wp:extent cx="5612130" cy="2766695"/>
+            <wp:effectExtent l="0" t="0" r="7620" b="0"/>
+            <wp:docPr id="30" name="Picture 30"/>
+            <wp:cNvGraphicFramePr>
+              <a:graphicFrameLocks xmlns:a="http://schemas.openxmlformats.org/drawingml/2006/main" noChangeAspect="1"/>
+            </wp:cNvGraphicFramePr>
+            <a:graphic xmlns:a="http://schemas.openxmlformats.org/drawingml/2006/main">
+              <a:graphicData uri="http://schemas.openxmlformats.org/drawingml/2006/picture">
+                <pic:pic xmlns:pic="http://schemas.openxmlformats.org/drawingml/2006/picture">
+                  <pic:nvPicPr>
+                    <pic:cNvPr id="1" name=""/>
+                    <pic:cNvPicPr/>
+                  </pic:nvPicPr>
+                  <pic:blipFill>
+                    <a:blip r:embed="rId48"/>
+                    <a:stretch>
+                      <a:fillRect/>
+                    </a:stretch>
+                  </pic:blipFill>
+                  <pic:spPr>
+                    <a:xfrm>
+                      <a:off x="0" y="0"/>
                       <a:ext cx="5612130" cy="2766695"/>
                     </a:xfrm>
                     <a:prstGeom prst="rect">
@@ -12089,7 +12167,7 @@
           <w:rFonts w:ascii="Arial" w:hAnsi="Arial" w:cs="Arial"/>
         </w:rPr>
       </w:pPr>
-      <w:hyperlink r:id="rId48" w:history="1">
+      <w:hyperlink r:id="rId49" w:history="1">
         <w:r>
           <w:rPr>
             <w:rStyle w:val="Hyperlink"/>
@@ -12144,7 +12222,7 @@
       </w:pPr>
     </w:p>
     <w:sectPr>
-      <w:footerReference w:type="default" r:id="rId49"/>
+      <w:footerReference w:type="default" r:id="rId50"/>
       <w:pgSz w:w="12240" w:h="15840"/>
       <w:pgMar w:top="1417" w:right="1701" w:bottom="1417" w:left="1701" w:header="708" w:footer="708" w:gutter="0"/>
       <w:pgNumType w:start="0"/>
